--- a/2TDSJ_4Sprint_SUMMER.docx
+++ b/2TDSJ_4Sprint_SUMMER.docx
@@ -183,7 +183,7 @@
               </wp:anchor>
             </w:drawing>
           </mc:Choice>
-          <mc:Fallback xmlns:w16se="http://schemas.microsoft.com/office/word/2015/wordml/symex" xmlns:w16sdtdh="http://schemas.microsoft.com/office/word/2020/wordml/sdtdatahash" xmlns:w16="http://schemas.microsoft.com/office/word/2018/wordml" xmlns:w16cid="http://schemas.microsoft.com/office/word/2016/wordml/cid" xmlns:w16cex="http://schemas.microsoft.com/office/word/2018/wordml/cex" xmlns:oel="http://schemas.microsoft.com/office/2019/extlst" xmlns:am3d="http://schemas.microsoft.com/office/drawing/2017/model3d" xmlns:aink="http://schemas.microsoft.com/office/drawing/2016/ink" xmlns:cx8="http://schemas.microsoft.com/office/drawing/2016/5/14/chartex" xmlns:cx7="http://schemas.microsoft.com/office/drawing/2016/5/13/chartex" xmlns:cx6="http://schemas.microsoft.com/office/drawing/2016/5/12/chartex" xmlns:cx5="http://schemas.microsoft.com/office/drawing/2016/5/11/chartex" xmlns:cx4="http://schemas.microsoft.com/office/drawing/2016/5/10/chartex" xmlns:cx3="http://schemas.microsoft.com/office/drawing/2016/5/9/chartex" xmlns:cx2="http://schemas.microsoft.com/office/drawing/2015/10/21/chartex" xmlns:cx1="http://schemas.microsoft.com/office/drawing/2015/9/8/chartex" xmlns:cx="http://schemas.microsoft.com/office/drawing/2014/chartex">
+          <mc:Fallback xmlns:cx="http://schemas.microsoft.com/office/drawing/2014/chartex" xmlns:cx1="http://schemas.microsoft.com/office/drawing/2015/9/8/chartex" xmlns:cx2="http://schemas.microsoft.com/office/drawing/2015/10/21/chartex" xmlns:cx3="http://schemas.microsoft.com/office/drawing/2016/5/9/chartex" xmlns:cx4="http://schemas.microsoft.com/office/drawing/2016/5/10/chartex" xmlns:cx5="http://schemas.microsoft.com/office/drawing/2016/5/11/chartex" xmlns:cx6="http://schemas.microsoft.com/office/drawing/2016/5/12/chartex" xmlns:cx7="http://schemas.microsoft.com/office/drawing/2016/5/13/chartex" xmlns:cx8="http://schemas.microsoft.com/office/drawing/2016/5/14/chartex" xmlns:aink="http://schemas.microsoft.com/office/drawing/2016/ink" xmlns:am3d="http://schemas.microsoft.com/office/drawing/2017/model3d" xmlns:oel="http://schemas.microsoft.com/office/2019/extlst" xmlns:w16cex="http://schemas.microsoft.com/office/word/2018/wordml/cex" xmlns:w16cid="http://schemas.microsoft.com/office/word/2016/wordml/cid" xmlns:w16="http://schemas.microsoft.com/office/word/2018/wordml" xmlns:w16sdtdh="http://schemas.microsoft.com/office/word/2020/wordml/sdtdatahash" xmlns:w16se="http://schemas.microsoft.com/office/word/2015/wordml/symex">
             <w:pict>
               <v:shape w14:anchorId="67230D4F" id="Freeform 9" o:spid="_x0000_s1026" style="position:absolute;margin-left:-2.25pt;margin-top:-6.75pt;width:24.6pt;height:936.75pt;z-index:251659264;visibility:visible;mso-wrap-style:square;mso-width-percent:0;mso-height-percent:0;mso-wrap-distance-left:9pt;mso-wrap-distance-top:0;mso-wrap-distance-right:9pt;mso-wrap-distance-bottom:0;mso-position-horizontal:absolute;mso-position-horizontal-relative:page;mso-position-vertical:absolute;mso-position-vertical-relative:page;mso-width-percent:0;mso-height-percent:0;mso-width-relative:page;mso-height-relative:page;v-text-anchor:top" coordsize="492,16784" o:gfxdata="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" path="m492,12r-14,l478,,,,,16757r478,l478,16783r14,l492,12e" fillcolor="#f06" stroked="f">
                 <v:path arrowok="t" o:connecttype="custom" o:connectlocs="312420,8506;303530,8506;303530,0;0,0;0,11877587;303530,11877587;303530,11896016;312420,11896016;312420,8506" o:connectangles="0,0,0,0,0,0,0,0,0"/>
@@ -358,7 +358,7 @@
               </wp:anchor>
             </w:drawing>
           </mc:Choice>
-          <mc:Fallback xmlns:w16se="http://schemas.microsoft.com/office/word/2015/wordml/symex" xmlns:w16sdtdh="http://schemas.microsoft.com/office/word/2020/wordml/sdtdatahash" xmlns:w16="http://schemas.microsoft.com/office/word/2018/wordml" xmlns:w16cid="http://schemas.microsoft.com/office/word/2016/wordml/cid" xmlns:w16cex="http://schemas.microsoft.com/office/word/2018/wordml/cex" xmlns:oel="http://schemas.microsoft.com/office/2019/extlst" xmlns:am3d="http://schemas.microsoft.com/office/drawing/2017/model3d" xmlns:aink="http://schemas.microsoft.com/office/drawing/2016/ink" xmlns:cx8="http://schemas.microsoft.com/office/drawing/2016/5/14/chartex" xmlns:cx7="http://schemas.microsoft.com/office/drawing/2016/5/13/chartex" xmlns:cx6="http://schemas.microsoft.com/office/drawing/2016/5/12/chartex" xmlns:cx5="http://schemas.microsoft.com/office/drawing/2016/5/11/chartex" xmlns:cx4="http://schemas.microsoft.com/office/drawing/2016/5/10/chartex" xmlns:cx3="http://schemas.microsoft.com/office/drawing/2016/5/9/chartex" xmlns:cx2="http://schemas.microsoft.com/office/drawing/2015/10/21/chartex" xmlns:cx1="http://schemas.microsoft.com/office/drawing/2015/9/8/chartex" xmlns:cx="http://schemas.microsoft.com/office/drawing/2014/chartex">
+          <mc:Fallback xmlns:cx="http://schemas.microsoft.com/office/drawing/2014/chartex" xmlns:cx1="http://schemas.microsoft.com/office/drawing/2015/9/8/chartex" xmlns:cx2="http://schemas.microsoft.com/office/drawing/2015/10/21/chartex" xmlns:cx3="http://schemas.microsoft.com/office/drawing/2016/5/9/chartex" xmlns:cx4="http://schemas.microsoft.com/office/drawing/2016/5/10/chartex" xmlns:cx5="http://schemas.microsoft.com/office/drawing/2016/5/11/chartex" xmlns:cx6="http://schemas.microsoft.com/office/drawing/2016/5/12/chartex" xmlns:cx7="http://schemas.microsoft.com/office/drawing/2016/5/13/chartex" xmlns:cx8="http://schemas.microsoft.com/office/drawing/2016/5/14/chartex" xmlns:aink="http://schemas.microsoft.com/office/drawing/2016/ink" xmlns:am3d="http://schemas.microsoft.com/office/drawing/2017/model3d" xmlns:oel="http://schemas.microsoft.com/office/2019/extlst" xmlns:w16cex="http://schemas.microsoft.com/office/word/2018/wordml/cex" xmlns:w16cid="http://schemas.microsoft.com/office/word/2016/wordml/cid" xmlns:w16="http://schemas.microsoft.com/office/word/2018/wordml" xmlns:w16sdtdh="http://schemas.microsoft.com/office/word/2020/wordml/sdtdatahash" xmlns:w16se="http://schemas.microsoft.com/office/word/2015/wordml/symex">
             <w:pict>
               <v:shape w14:anchorId="57306B6B" id="Freeform 8" o:spid="_x0000_s1026" style="position:absolute;margin-left:567.75pt;margin-top:-.75pt;width:25.6pt;height:931.25pt;z-index:251660288;visibility:visible;mso-wrap-style:square;mso-width-percent:0;mso-height-percent:0;mso-wrap-distance-left:9pt;mso-wrap-distance-top:0;mso-wrap-distance-right:9pt;mso-wrap-distance-bottom:0;mso-position-horizontal:absolute;mso-position-horizontal-relative:page;mso-position-vertical:absolute;mso-position-vertical-relative:page;mso-width-percent:0;mso-height-percent:0;mso-width-relative:page;mso-height-relative:page;v-text-anchor:top" coordsize="512,16786" o:gfxdata="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" path="m512,12r-34,l478,,,,,16764r478,l478,16786r34,l512,12e" fillcolor="#f06" stroked="f">
                 <v:path arrowok="t" o:connecttype="custom" o:connectlocs="325120,8455;303530,8455;303530,0;0,0;0,11811375;303530,11811375;303530,11826875;325120,11826875;325120,8455" o:connectangles="0,0,0,0,0,0,0,0,0"/>
@@ -538,7 +538,25 @@
           <w:b/>
           <w:color w:val="FF0000"/>
         </w:rPr>
-        <w:t>Data Application &amp; Data Science</w:t>
+        <w:t xml:space="preserve">Data </w:t>
+      </w:r>
+      <w:proofErr w:type="spellStart"/>
+      <w:r>
+        <w:rPr>
+          <w:rStyle w:val="SubTtulo-AutoreVersoChar"/>
+          <w:b/>
+          <w:color w:val="FF0000"/>
+        </w:rPr>
+        <w:t>Application</w:t>
+      </w:r>
+      <w:proofErr w:type="spellEnd"/>
+      <w:r>
+        <w:rPr>
+          <w:rStyle w:val="SubTtulo-AutoreVersoChar"/>
+          <w:b/>
+          <w:color w:val="FF0000"/>
+        </w:rPr>
+        <w:t xml:space="preserve"> &amp; Data Science</w:t>
       </w:r>
     </w:p>
     <w:p>
@@ -939,7 +957,7 @@
               </wp:anchor>
             </w:drawing>
           </mc:Choice>
-          <mc:Fallback xmlns:w16se="http://schemas.microsoft.com/office/word/2015/wordml/symex" xmlns:w16sdtdh="http://schemas.microsoft.com/office/word/2020/wordml/sdtdatahash" xmlns:w16="http://schemas.microsoft.com/office/word/2018/wordml" xmlns:w16cid="http://schemas.microsoft.com/office/word/2016/wordml/cid" xmlns:w16cex="http://schemas.microsoft.com/office/word/2018/wordml/cex" xmlns:oel="http://schemas.microsoft.com/office/2019/extlst" xmlns:am3d="http://schemas.microsoft.com/office/drawing/2017/model3d" xmlns:aink="http://schemas.microsoft.com/office/drawing/2016/ink" xmlns:cx8="http://schemas.microsoft.com/office/drawing/2016/5/14/chartex" xmlns:cx7="http://schemas.microsoft.com/office/drawing/2016/5/13/chartex" xmlns:cx6="http://schemas.microsoft.com/office/drawing/2016/5/12/chartex" xmlns:cx5="http://schemas.microsoft.com/office/drawing/2016/5/11/chartex" xmlns:cx4="http://schemas.microsoft.com/office/drawing/2016/5/10/chartex" xmlns:cx3="http://schemas.microsoft.com/office/drawing/2016/5/9/chartex" xmlns:cx2="http://schemas.microsoft.com/office/drawing/2015/10/21/chartex" xmlns:cx1="http://schemas.microsoft.com/office/drawing/2015/9/8/chartex" xmlns:cx="http://schemas.microsoft.com/office/drawing/2014/chartex">
+          <mc:Fallback xmlns:cx="http://schemas.microsoft.com/office/drawing/2014/chartex" xmlns:cx1="http://schemas.microsoft.com/office/drawing/2015/9/8/chartex" xmlns:cx2="http://schemas.microsoft.com/office/drawing/2015/10/21/chartex" xmlns:cx3="http://schemas.microsoft.com/office/drawing/2016/5/9/chartex" xmlns:cx4="http://schemas.microsoft.com/office/drawing/2016/5/10/chartex" xmlns:cx5="http://schemas.microsoft.com/office/drawing/2016/5/11/chartex" xmlns:cx6="http://schemas.microsoft.com/office/drawing/2016/5/12/chartex" xmlns:cx7="http://schemas.microsoft.com/office/drawing/2016/5/13/chartex" xmlns:cx8="http://schemas.microsoft.com/office/drawing/2016/5/14/chartex" xmlns:aink="http://schemas.microsoft.com/office/drawing/2016/ink" xmlns:am3d="http://schemas.microsoft.com/office/drawing/2017/model3d" xmlns:oel="http://schemas.microsoft.com/office/2019/extlst" xmlns:w16cex="http://schemas.microsoft.com/office/word/2018/wordml/cex" xmlns:w16cid="http://schemas.microsoft.com/office/word/2016/wordml/cid" xmlns:w16="http://schemas.microsoft.com/office/word/2018/wordml" xmlns:w16sdtdh="http://schemas.microsoft.com/office/word/2020/wordml/sdtdatahash" xmlns:w16se="http://schemas.microsoft.com/office/word/2015/wordml/symex">
             <w:pict>
               <v:shape w14:anchorId="10F26BA7" id="Freeform 8" o:spid="_x0000_s1026" style="position:absolute;margin-left:.4pt;margin-top:.4pt;width:25.6pt;height:931.25pt;z-index:251648000;visibility:visible;mso-wrap-style:square;mso-width-percent:0;mso-height-percent:0;mso-wrap-distance-left:9pt;mso-wrap-distance-top:0;mso-wrap-distance-right:9pt;mso-wrap-distance-bottom:0;mso-position-horizontal:absolute;mso-position-horizontal-relative:page;mso-position-vertical:absolute;mso-position-vertical-relative:page;mso-width-percent:0;mso-height-percent:0;mso-width-relative:page;mso-height-relative:page;v-text-anchor:top" coordsize="512,16786" o:gfxdata="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" path="m512,12r-34,l478,,,,,16764r478,l478,16786r34,l512,12e" fillcolor="#f06" stroked="f">
                 <v:path arrowok="t" o:connecttype="custom" o:connectlocs="325120,8455;303530,8455;303530,0;0,0;0,11811375;303530,11811375;303530,11826875;325120,11826875;325120,8455" o:connectangles="0,0,0,0,0,0,0,0,0"/>
@@ -1257,94 +1275,6 @@
       </w:tr>
       <w:tr>
         <w:trPr>
-          <w:trHeight w:val="288"/>
-          <w:jc w:val="center"/>
-        </w:trPr>
-        <w:tc>
-          <w:tcPr>
-            <w:tcW w:w="2120" w:type="dxa"/>
-            <w:tcBorders>
-              <w:top w:val="nil"/>
-              <w:left w:val="single" w:sz="8" w:space="0" w:color="auto"/>
-              <w:bottom w:val="single" w:sz="4" w:space="0" w:color="auto"/>
-              <w:right w:val="single" w:sz="4" w:space="0" w:color="auto"/>
-            </w:tcBorders>
-            <w:shd w:val="clear" w:color="auto" w:fill="auto"/>
-            <w:noWrap/>
-            <w:vAlign w:val="center"/>
-            <w:hideMark/>
-          </w:tcPr>
-          <w:p>
-            <w:pPr>
-              <w:spacing w:after="0" w:line="240" w:lineRule="auto"/>
-              <w:ind w:firstLine="0"/>
-              <w:jc w:val="center"/>
-              <w:rPr>
-                <w:rFonts w:ascii="Calibri Light" w:eastAsia="Times New Roman" w:hAnsi="Calibri Light" w:cs="Calibri Light"/>
-                <w:i/>
-                <w:iCs/>
-                <w:color w:val="000000"/>
-                <w:sz w:val="22"/>
-                <w:lang w:eastAsia="pt-BR"/>
-              </w:rPr>
-            </w:pPr>
-            <w:r>
-              <w:rPr>
-                <w:rFonts w:ascii="Calibri Light" w:eastAsia="Times New Roman" w:hAnsi="Calibri Light" w:cs="Calibri Light"/>
-                <w:i/>
-                <w:iCs/>
-                <w:color w:val="000000"/>
-                <w:sz w:val="22"/>
-                <w:lang w:eastAsia="pt-BR"/>
-              </w:rPr>
-              <w:t>85250</w:t>
-            </w:r>
-          </w:p>
-        </w:tc>
-        <w:tc>
-          <w:tcPr>
-            <w:tcW w:w="4840" w:type="dxa"/>
-            <w:tcBorders>
-              <w:top w:val="nil"/>
-              <w:left w:val="nil"/>
-              <w:bottom w:val="single" w:sz="4" w:space="0" w:color="auto"/>
-              <w:right w:val="single" w:sz="8" w:space="0" w:color="auto"/>
-            </w:tcBorders>
-            <w:shd w:val="clear" w:color="auto" w:fill="auto"/>
-            <w:noWrap/>
-            <w:vAlign w:val="center"/>
-            <w:hideMark/>
-          </w:tcPr>
-          <w:p>
-            <w:pPr>
-              <w:spacing w:after="0" w:line="240" w:lineRule="auto"/>
-              <w:ind w:firstLine="0"/>
-              <w:jc w:val="center"/>
-              <w:rPr>
-                <w:rFonts w:ascii="Calibri Light" w:eastAsia="Times New Roman" w:hAnsi="Calibri Light" w:cs="Calibri Light"/>
-                <w:i/>
-                <w:iCs/>
-                <w:color w:val="000000"/>
-                <w:sz w:val="22"/>
-                <w:lang w:eastAsia="pt-BR"/>
-              </w:rPr>
-            </w:pPr>
-            <w:r>
-              <w:rPr>
-                <w:rFonts w:ascii="Calibri Light" w:eastAsia="Times New Roman" w:hAnsi="Calibri Light" w:cs="Calibri Light"/>
-                <w:i/>
-                <w:iCs/>
-                <w:color w:val="000000"/>
-                <w:sz w:val="22"/>
-                <w:lang w:eastAsia="pt-BR"/>
-              </w:rPr>
-              <w:t>Mikael Candiani Tine</w:t>
-            </w:r>
-          </w:p>
-        </w:tc>
-      </w:tr>
-      <w:tr>
-        <w:trPr>
           <w:trHeight w:val="300"/>
           <w:jc w:val="center"/>
         </w:trPr>
@@ -1376,6 +1306,8 @@
                 <w:lang w:eastAsia="pt-BR"/>
               </w:rPr>
             </w:pPr>
+            <w:bookmarkStart w:id="1" w:name="_GoBack"/>
+            <w:bookmarkEnd w:id="1"/>
             <w:r>
               <w:rPr>
                 <w:rFonts w:ascii="Calibri Light" w:eastAsia="Times New Roman" w:hAnsi="Calibri Light" w:cs="Calibri Light"/>
@@ -1426,8 +1358,21 @@
                 <w:sz w:val="22"/>
                 <w:lang w:eastAsia="pt-BR"/>
               </w:rPr>
-              <w:t>Renato Miranda Esmail</w:t>
+              <w:t xml:space="preserve">Renato Miranda </w:t>
             </w:r>
+            <w:proofErr w:type="spellStart"/>
+            <w:r>
+              <w:rPr>
+                <w:rFonts w:ascii="Calibri Light" w:eastAsia="Times New Roman" w:hAnsi="Calibri Light" w:cs="Calibri Light"/>
+                <w:i/>
+                <w:iCs/>
+                <w:color w:val="000000"/>
+                <w:sz w:val="22"/>
+                <w:lang w:eastAsia="pt-BR"/>
+              </w:rPr>
+              <w:t>Esmail</w:t>
+            </w:r>
+            <w:proofErr w:type="spellEnd"/>
           </w:p>
         </w:tc>
       </w:tr>
@@ -1814,9 +1759,19 @@
           </mc:Fallback>
         </mc:AlternateContent>
       </w:r>
-      <w:r>
-        <w:t>Git Hub :</w:t>
-      </w:r>
+      <w:proofErr w:type="spellStart"/>
+      <w:r>
+        <w:t>Git</w:t>
+      </w:r>
+      <w:proofErr w:type="spellEnd"/>
+      <w:r>
+        <w:t xml:space="preserve"> </w:t>
+      </w:r>
+      <w:proofErr w:type="gramStart"/>
+      <w:r>
+        <w:t>Hub :</w:t>
+      </w:r>
+      <w:proofErr w:type="gramEnd"/>
     </w:p>
     <w:p>
       <w:pPr>
@@ -1837,8 +1792,18 @@
         <w:pStyle w:val="PargrafodaLista"/>
       </w:pPr>
       <w:r>
-        <w:t>Link do Youtube :</w:t>
-      </w:r>
+        <w:t xml:space="preserve">Link do </w:t>
+      </w:r>
+      <w:proofErr w:type="spellStart"/>
+      <w:proofErr w:type="gramStart"/>
+      <w:r>
+        <w:t>Youtube</w:t>
+      </w:r>
+      <w:proofErr w:type="spellEnd"/>
+      <w:r>
+        <w:t xml:space="preserve"> :</w:t>
+      </w:r>
+      <w:proofErr w:type="gramEnd"/>
     </w:p>
     <w:p>
       <w:pPr>
@@ -1866,12 +1831,14 @@
         </w:rPr>
         <w:t xml:space="preserve">           </w:t>
       </w:r>
+      <w:proofErr w:type="gramStart"/>
       <w:r>
         <w:t>Pipeline</w:t>
       </w:r>
       <w:r>
         <w:t xml:space="preserve"> :</w:t>
       </w:r>
+      <w:proofErr w:type="gramEnd"/>
     </w:p>
     <w:p>
       <w:pPr>
@@ -1904,15 +1871,27 @@
           <w:lang w:eastAsia="pt-BR"/>
         </w:rPr>
       </w:pPr>
-      <w:r>
-        <w:rPr>
-          <w:rFonts w:ascii="Consolas" w:eastAsia="Times New Roman" w:hAnsi="Consolas" w:cs="Courier New"/>
-          <w:sz w:val="20"/>
-          <w:szCs w:val="20"/>
-          <w:bdr w:val="none" w:sz="0" w:space="0" w:color="auto" w:frame="1"/>
-          <w:lang w:eastAsia="pt-BR"/>
-        </w:rPr>
-        <w:t>node {</w:t>
+      <w:proofErr w:type="gramStart"/>
+      <w:r>
+        <w:rPr>
+          <w:rFonts w:ascii="Consolas" w:eastAsia="Times New Roman" w:hAnsi="Consolas" w:cs="Courier New"/>
+          <w:sz w:val="20"/>
+          <w:szCs w:val="20"/>
+          <w:bdr w:val="none" w:sz="0" w:space="0" w:color="auto" w:frame="1"/>
+          <w:lang w:eastAsia="pt-BR"/>
+        </w:rPr>
+        <w:t>node</w:t>
+      </w:r>
+      <w:proofErr w:type="gramEnd"/>
+      <w:r>
+        <w:rPr>
+          <w:rFonts w:ascii="Consolas" w:eastAsia="Times New Roman" w:hAnsi="Consolas" w:cs="Courier New"/>
+          <w:sz w:val="20"/>
+          <w:szCs w:val="20"/>
+          <w:bdr w:val="none" w:sz="0" w:space="0" w:color="auto" w:frame="1"/>
+          <w:lang w:eastAsia="pt-BR"/>
+        </w:rPr>
+        <w:t xml:space="preserve"> {</w:t>
       </w:r>
     </w:p>
     <w:p>
@@ -1986,7 +1965,53 @@
           <w:bdr w:val="none" w:sz="0" w:space="0" w:color="auto" w:frame="1"/>
           <w:lang w:eastAsia="pt-BR"/>
         </w:rPr>
-        <w:t xml:space="preserve">  def resourceGroupName = 'rg-challege4-pr-api'</w:t>
+        <w:t xml:space="preserve">  </w:t>
+      </w:r>
+      <w:proofErr w:type="spellStart"/>
+      <w:proofErr w:type="gramStart"/>
+      <w:r>
+        <w:rPr>
+          <w:rFonts w:ascii="Consolas" w:eastAsia="Times New Roman" w:hAnsi="Consolas" w:cs="Courier New"/>
+          <w:sz w:val="20"/>
+          <w:szCs w:val="20"/>
+          <w:bdr w:val="none" w:sz="0" w:space="0" w:color="auto" w:frame="1"/>
+          <w:lang w:eastAsia="pt-BR"/>
+        </w:rPr>
+        <w:t>def</w:t>
+      </w:r>
+      <w:proofErr w:type="spellEnd"/>
+      <w:proofErr w:type="gramEnd"/>
+      <w:r>
+        <w:rPr>
+          <w:rFonts w:ascii="Consolas" w:eastAsia="Times New Roman" w:hAnsi="Consolas" w:cs="Courier New"/>
+          <w:sz w:val="20"/>
+          <w:szCs w:val="20"/>
+          <w:bdr w:val="none" w:sz="0" w:space="0" w:color="auto" w:frame="1"/>
+          <w:lang w:eastAsia="pt-BR"/>
+        </w:rPr>
+        <w:t xml:space="preserve"> </w:t>
+      </w:r>
+      <w:proofErr w:type="spellStart"/>
+      <w:r>
+        <w:rPr>
+          <w:rFonts w:ascii="Consolas" w:eastAsia="Times New Roman" w:hAnsi="Consolas" w:cs="Courier New"/>
+          <w:sz w:val="20"/>
+          <w:szCs w:val="20"/>
+          <w:bdr w:val="none" w:sz="0" w:space="0" w:color="auto" w:frame="1"/>
+          <w:lang w:eastAsia="pt-BR"/>
+        </w:rPr>
+        <w:t>resourceGroupName</w:t>
+      </w:r>
+      <w:proofErr w:type="spellEnd"/>
+      <w:r>
+        <w:rPr>
+          <w:rFonts w:ascii="Consolas" w:eastAsia="Times New Roman" w:hAnsi="Consolas" w:cs="Courier New"/>
+          <w:sz w:val="20"/>
+          <w:szCs w:val="20"/>
+          <w:bdr w:val="none" w:sz="0" w:space="0" w:color="auto" w:frame="1"/>
+          <w:lang w:eastAsia="pt-BR"/>
+        </w:rPr>
+        <w:t xml:space="preserve"> = 'rg-challege4-pr-api'</w:t>
       </w:r>
     </w:p>
     <w:p>
@@ -2028,7 +2053,75 @@
           <w:bdr w:val="none" w:sz="0" w:space="0" w:color="auto" w:frame="1"/>
           <w:lang w:eastAsia="pt-BR"/>
         </w:rPr>
-        <w:t xml:space="preserve">  def resourceGroupLocation = 'brazilsouth'</w:t>
+        <w:t xml:space="preserve">  </w:t>
+      </w:r>
+      <w:proofErr w:type="spellStart"/>
+      <w:proofErr w:type="gramStart"/>
+      <w:r>
+        <w:rPr>
+          <w:rFonts w:ascii="Consolas" w:eastAsia="Times New Roman" w:hAnsi="Consolas" w:cs="Courier New"/>
+          <w:sz w:val="20"/>
+          <w:szCs w:val="20"/>
+          <w:bdr w:val="none" w:sz="0" w:space="0" w:color="auto" w:frame="1"/>
+          <w:lang w:eastAsia="pt-BR"/>
+        </w:rPr>
+        <w:t>def</w:t>
+      </w:r>
+      <w:proofErr w:type="spellEnd"/>
+      <w:proofErr w:type="gramEnd"/>
+      <w:r>
+        <w:rPr>
+          <w:rFonts w:ascii="Consolas" w:eastAsia="Times New Roman" w:hAnsi="Consolas" w:cs="Courier New"/>
+          <w:sz w:val="20"/>
+          <w:szCs w:val="20"/>
+          <w:bdr w:val="none" w:sz="0" w:space="0" w:color="auto" w:frame="1"/>
+          <w:lang w:eastAsia="pt-BR"/>
+        </w:rPr>
+        <w:t xml:space="preserve"> </w:t>
+      </w:r>
+      <w:proofErr w:type="spellStart"/>
+      <w:r>
+        <w:rPr>
+          <w:rFonts w:ascii="Consolas" w:eastAsia="Times New Roman" w:hAnsi="Consolas" w:cs="Courier New"/>
+          <w:sz w:val="20"/>
+          <w:szCs w:val="20"/>
+          <w:bdr w:val="none" w:sz="0" w:space="0" w:color="auto" w:frame="1"/>
+          <w:lang w:eastAsia="pt-BR"/>
+        </w:rPr>
+        <w:t>resourceGroupLocation</w:t>
+      </w:r>
+      <w:proofErr w:type="spellEnd"/>
+      <w:r>
+        <w:rPr>
+          <w:rFonts w:ascii="Consolas" w:eastAsia="Times New Roman" w:hAnsi="Consolas" w:cs="Courier New"/>
+          <w:sz w:val="20"/>
+          <w:szCs w:val="20"/>
+          <w:bdr w:val="none" w:sz="0" w:space="0" w:color="auto" w:frame="1"/>
+          <w:lang w:eastAsia="pt-BR"/>
+        </w:rPr>
+        <w:t xml:space="preserve"> = '</w:t>
+      </w:r>
+      <w:proofErr w:type="spellStart"/>
+      <w:r>
+        <w:rPr>
+          <w:rFonts w:ascii="Consolas" w:eastAsia="Times New Roman" w:hAnsi="Consolas" w:cs="Courier New"/>
+          <w:sz w:val="20"/>
+          <w:szCs w:val="20"/>
+          <w:bdr w:val="none" w:sz="0" w:space="0" w:color="auto" w:frame="1"/>
+          <w:lang w:eastAsia="pt-BR"/>
+        </w:rPr>
+        <w:t>brazilsouth</w:t>
+      </w:r>
+      <w:proofErr w:type="spellEnd"/>
+      <w:r>
+        <w:rPr>
+          <w:rFonts w:ascii="Consolas" w:eastAsia="Times New Roman" w:hAnsi="Consolas" w:cs="Courier New"/>
+          <w:sz w:val="20"/>
+          <w:szCs w:val="20"/>
+          <w:bdr w:val="none" w:sz="0" w:space="0" w:color="auto" w:frame="1"/>
+          <w:lang w:eastAsia="pt-BR"/>
+        </w:rPr>
+        <w:t>'</w:t>
       </w:r>
     </w:p>
     <w:p>
@@ -2070,7 +2163,75 @@
           <w:bdr w:val="none" w:sz="0" w:space="0" w:color="auto" w:frame="1"/>
           <w:lang w:eastAsia="pt-BR"/>
         </w:rPr>
-        <w:t xml:space="preserve">  def appServicePlanName = 'prikkasPlan'</w:t>
+        <w:t xml:space="preserve">  </w:t>
+      </w:r>
+      <w:proofErr w:type="spellStart"/>
+      <w:proofErr w:type="gramStart"/>
+      <w:r>
+        <w:rPr>
+          <w:rFonts w:ascii="Consolas" w:eastAsia="Times New Roman" w:hAnsi="Consolas" w:cs="Courier New"/>
+          <w:sz w:val="20"/>
+          <w:szCs w:val="20"/>
+          <w:bdr w:val="none" w:sz="0" w:space="0" w:color="auto" w:frame="1"/>
+          <w:lang w:eastAsia="pt-BR"/>
+        </w:rPr>
+        <w:t>def</w:t>
+      </w:r>
+      <w:proofErr w:type="spellEnd"/>
+      <w:proofErr w:type="gramEnd"/>
+      <w:r>
+        <w:rPr>
+          <w:rFonts w:ascii="Consolas" w:eastAsia="Times New Roman" w:hAnsi="Consolas" w:cs="Courier New"/>
+          <w:sz w:val="20"/>
+          <w:szCs w:val="20"/>
+          <w:bdr w:val="none" w:sz="0" w:space="0" w:color="auto" w:frame="1"/>
+          <w:lang w:eastAsia="pt-BR"/>
+        </w:rPr>
+        <w:t xml:space="preserve"> </w:t>
+      </w:r>
+      <w:proofErr w:type="spellStart"/>
+      <w:r>
+        <w:rPr>
+          <w:rFonts w:ascii="Consolas" w:eastAsia="Times New Roman" w:hAnsi="Consolas" w:cs="Courier New"/>
+          <w:sz w:val="20"/>
+          <w:szCs w:val="20"/>
+          <w:bdr w:val="none" w:sz="0" w:space="0" w:color="auto" w:frame="1"/>
+          <w:lang w:eastAsia="pt-BR"/>
+        </w:rPr>
+        <w:t>appServicePlanName</w:t>
+      </w:r>
+      <w:proofErr w:type="spellEnd"/>
+      <w:r>
+        <w:rPr>
+          <w:rFonts w:ascii="Consolas" w:eastAsia="Times New Roman" w:hAnsi="Consolas" w:cs="Courier New"/>
+          <w:sz w:val="20"/>
+          <w:szCs w:val="20"/>
+          <w:bdr w:val="none" w:sz="0" w:space="0" w:color="auto" w:frame="1"/>
+          <w:lang w:eastAsia="pt-BR"/>
+        </w:rPr>
+        <w:t xml:space="preserve"> = '</w:t>
+      </w:r>
+      <w:proofErr w:type="spellStart"/>
+      <w:r>
+        <w:rPr>
+          <w:rFonts w:ascii="Consolas" w:eastAsia="Times New Roman" w:hAnsi="Consolas" w:cs="Courier New"/>
+          <w:sz w:val="20"/>
+          <w:szCs w:val="20"/>
+          <w:bdr w:val="none" w:sz="0" w:space="0" w:color="auto" w:frame="1"/>
+          <w:lang w:eastAsia="pt-BR"/>
+        </w:rPr>
+        <w:t>prikkasPlan</w:t>
+      </w:r>
+      <w:proofErr w:type="spellEnd"/>
+      <w:r>
+        <w:rPr>
+          <w:rFonts w:ascii="Consolas" w:eastAsia="Times New Roman" w:hAnsi="Consolas" w:cs="Courier New"/>
+          <w:sz w:val="20"/>
+          <w:szCs w:val="20"/>
+          <w:bdr w:val="none" w:sz="0" w:space="0" w:color="auto" w:frame="1"/>
+          <w:lang w:eastAsia="pt-BR"/>
+        </w:rPr>
+        <w:t>'</w:t>
       </w:r>
     </w:p>
     <w:p>
@@ -2112,7 +2273,53 @@
           <w:bdr w:val="none" w:sz="0" w:space="0" w:color="auto" w:frame="1"/>
           <w:lang w:eastAsia="pt-BR"/>
         </w:rPr>
-        <w:t xml:space="preserve">  def appServicePlanTier = 'FREE'</w:t>
+        <w:t xml:space="preserve">  </w:t>
+      </w:r>
+      <w:proofErr w:type="spellStart"/>
+      <w:proofErr w:type="gramStart"/>
+      <w:r>
+        <w:rPr>
+          <w:rFonts w:ascii="Consolas" w:eastAsia="Times New Roman" w:hAnsi="Consolas" w:cs="Courier New"/>
+          <w:sz w:val="20"/>
+          <w:szCs w:val="20"/>
+          <w:bdr w:val="none" w:sz="0" w:space="0" w:color="auto" w:frame="1"/>
+          <w:lang w:eastAsia="pt-BR"/>
+        </w:rPr>
+        <w:t>def</w:t>
+      </w:r>
+      <w:proofErr w:type="spellEnd"/>
+      <w:proofErr w:type="gramEnd"/>
+      <w:r>
+        <w:rPr>
+          <w:rFonts w:ascii="Consolas" w:eastAsia="Times New Roman" w:hAnsi="Consolas" w:cs="Courier New"/>
+          <w:sz w:val="20"/>
+          <w:szCs w:val="20"/>
+          <w:bdr w:val="none" w:sz="0" w:space="0" w:color="auto" w:frame="1"/>
+          <w:lang w:eastAsia="pt-BR"/>
+        </w:rPr>
+        <w:t xml:space="preserve"> </w:t>
+      </w:r>
+      <w:proofErr w:type="spellStart"/>
+      <w:r>
+        <w:rPr>
+          <w:rFonts w:ascii="Consolas" w:eastAsia="Times New Roman" w:hAnsi="Consolas" w:cs="Courier New"/>
+          <w:sz w:val="20"/>
+          <w:szCs w:val="20"/>
+          <w:bdr w:val="none" w:sz="0" w:space="0" w:color="auto" w:frame="1"/>
+          <w:lang w:eastAsia="pt-BR"/>
+        </w:rPr>
+        <w:t>appServicePlanTier</w:t>
+      </w:r>
+      <w:proofErr w:type="spellEnd"/>
+      <w:r>
+        <w:rPr>
+          <w:rFonts w:ascii="Consolas" w:eastAsia="Times New Roman" w:hAnsi="Consolas" w:cs="Courier New"/>
+          <w:sz w:val="20"/>
+          <w:szCs w:val="20"/>
+          <w:bdr w:val="none" w:sz="0" w:space="0" w:color="auto" w:frame="1"/>
+          <w:lang w:eastAsia="pt-BR"/>
+        </w:rPr>
+        <w:t xml:space="preserve"> = 'FREE'</w:t>
       </w:r>
     </w:p>
     <w:p>
@@ -2154,7 +2361,75 @@
           <w:bdr w:val="none" w:sz="0" w:space="0" w:color="auto" w:frame="1"/>
           <w:lang w:eastAsia="pt-BR"/>
         </w:rPr>
-        <w:t xml:space="preserve">  def webAppName = 'prikka-api'</w:t>
+        <w:t xml:space="preserve">  </w:t>
+      </w:r>
+      <w:proofErr w:type="spellStart"/>
+      <w:proofErr w:type="gramStart"/>
+      <w:r>
+        <w:rPr>
+          <w:rFonts w:ascii="Consolas" w:eastAsia="Times New Roman" w:hAnsi="Consolas" w:cs="Courier New"/>
+          <w:sz w:val="20"/>
+          <w:szCs w:val="20"/>
+          <w:bdr w:val="none" w:sz="0" w:space="0" w:color="auto" w:frame="1"/>
+          <w:lang w:eastAsia="pt-BR"/>
+        </w:rPr>
+        <w:t>def</w:t>
+      </w:r>
+      <w:proofErr w:type="spellEnd"/>
+      <w:proofErr w:type="gramEnd"/>
+      <w:r>
+        <w:rPr>
+          <w:rFonts w:ascii="Consolas" w:eastAsia="Times New Roman" w:hAnsi="Consolas" w:cs="Courier New"/>
+          <w:sz w:val="20"/>
+          <w:szCs w:val="20"/>
+          <w:bdr w:val="none" w:sz="0" w:space="0" w:color="auto" w:frame="1"/>
+          <w:lang w:eastAsia="pt-BR"/>
+        </w:rPr>
+        <w:t xml:space="preserve"> </w:t>
+      </w:r>
+      <w:proofErr w:type="spellStart"/>
+      <w:r>
+        <w:rPr>
+          <w:rFonts w:ascii="Consolas" w:eastAsia="Times New Roman" w:hAnsi="Consolas" w:cs="Courier New"/>
+          <w:sz w:val="20"/>
+          <w:szCs w:val="20"/>
+          <w:bdr w:val="none" w:sz="0" w:space="0" w:color="auto" w:frame="1"/>
+          <w:lang w:eastAsia="pt-BR"/>
+        </w:rPr>
+        <w:t>webAppName</w:t>
+      </w:r>
+      <w:proofErr w:type="spellEnd"/>
+      <w:r>
+        <w:rPr>
+          <w:rFonts w:ascii="Consolas" w:eastAsia="Times New Roman" w:hAnsi="Consolas" w:cs="Courier New"/>
+          <w:sz w:val="20"/>
+          <w:szCs w:val="20"/>
+          <w:bdr w:val="none" w:sz="0" w:space="0" w:color="auto" w:frame="1"/>
+          <w:lang w:eastAsia="pt-BR"/>
+        </w:rPr>
+        <w:t xml:space="preserve"> = '</w:t>
+      </w:r>
+      <w:proofErr w:type="spellStart"/>
+      <w:r>
+        <w:rPr>
+          <w:rFonts w:ascii="Consolas" w:eastAsia="Times New Roman" w:hAnsi="Consolas" w:cs="Courier New"/>
+          <w:sz w:val="20"/>
+          <w:szCs w:val="20"/>
+          <w:bdr w:val="none" w:sz="0" w:space="0" w:color="auto" w:frame="1"/>
+          <w:lang w:eastAsia="pt-BR"/>
+        </w:rPr>
+        <w:t>prikka-api</w:t>
+      </w:r>
+      <w:proofErr w:type="spellEnd"/>
+      <w:r>
+        <w:rPr>
+          <w:rFonts w:ascii="Consolas" w:eastAsia="Times New Roman" w:hAnsi="Consolas" w:cs="Courier New"/>
+          <w:sz w:val="20"/>
+          <w:szCs w:val="20"/>
+          <w:bdr w:val="none" w:sz="0" w:space="0" w:color="auto" w:frame="1"/>
+          <w:lang w:eastAsia="pt-BR"/>
+        </w:rPr>
+        <w:t>'</w:t>
       </w:r>
     </w:p>
     <w:p>
@@ -2196,7 +2471,53 @@
           <w:bdr w:val="none" w:sz="0" w:space="0" w:color="auto" w:frame="1"/>
           <w:lang w:eastAsia="pt-BR"/>
         </w:rPr>
-        <w:t xml:space="preserve">  def webAppRuntime = '"java:11:Java SE:11"'</w:t>
+        <w:t xml:space="preserve">  </w:t>
+      </w:r>
+      <w:proofErr w:type="spellStart"/>
+      <w:proofErr w:type="gramStart"/>
+      <w:r>
+        <w:rPr>
+          <w:rFonts w:ascii="Consolas" w:eastAsia="Times New Roman" w:hAnsi="Consolas" w:cs="Courier New"/>
+          <w:sz w:val="20"/>
+          <w:szCs w:val="20"/>
+          <w:bdr w:val="none" w:sz="0" w:space="0" w:color="auto" w:frame="1"/>
+          <w:lang w:eastAsia="pt-BR"/>
+        </w:rPr>
+        <w:t>def</w:t>
+      </w:r>
+      <w:proofErr w:type="spellEnd"/>
+      <w:proofErr w:type="gramEnd"/>
+      <w:r>
+        <w:rPr>
+          <w:rFonts w:ascii="Consolas" w:eastAsia="Times New Roman" w:hAnsi="Consolas" w:cs="Courier New"/>
+          <w:sz w:val="20"/>
+          <w:szCs w:val="20"/>
+          <w:bdr w:val="none" w:sz="0" w:space="0" w:color="auto" w:frame="1"/>
+          <w:lang w:eastAsia="pt-BR"/>
+        </w:rPr>
+        <w:t xml:space="preserve"> </w:t>
+      </w:r>
+      <w:proofErr w:type="spellStart"/>
+      <w:r>
+        <w:rPr>
+          <w:rFonts w:ascii="Consolas" w:eastAsia="Times New Roman" w:hAnsi="Consolas" w:cs="Courier New"/>
+          <w:sz w:val="20"/>
+          <w:szCs w:val="20"/>
+          <w:bdr w:val="none" w:sz="0" w:space="0" w:color="auto" w:frame="1"/>
+          <w:lang w:eastAsia="pt-BR"/>
+        </w:rPr>
+        <w:t>webAppRuntime</w:t>
+      </w:r>
+      <w:proofErr w:type="spellEnd"/>
+      <w:r>
+        <w:rPr>
+          <w:rFonts w:ascii="Consolas" w:eastAsia="Times New Roman" w:hAnsi="Consolas" w:cs="Courier New"/>
+          <w:sz w:val="20"/>
+          <w:szCs w:val="20"/>
+          <w:bdr w:val="none" w:sz="0" w:space="0" w:color="auto" w:frame="1"/>
+          <w:lang w:eastAsia="pt-BR"/>
+        </w:rPr>
+        <w:t xml:space="preserve"> = '"java:11:Java SE:11"'</w:t>
       </w:r>
     </w:p>
     <w:p>
@@ -2238,7 +2559,75 @@
           <w:bdr w:val="none" w:sz="0" w:space="0" w:color="auto" w:frame="1"/>
           <w:lang w:eastAsia="pt-BR"/>
         </w:rPr>
-        <w:t xml:space="preserve">  def packagePath = 'target/prikkas-0.0.1-SNAPSHOT.jar'</w:t>
+        <w:t xml:space="preserve">  </w:t>
+      </w:r>
+      <w:proofErr w:type="spellStart"/>
+      <w:proofErr w:type="gramStart"/>
+      <w:r>
+        <w:rPr>
+          <w:rFonts w:ascii="Consolas" w:eastAsia="Times New Roman" w:hAnsi="Consolas" w:cs="Courier New"/>
+          <w:sz w:val="20"/>
+          <w:szCs w:val="20"/>
+          <w:bdr w:val="none" w:sz="0" w:space="0" w:color="auto" w:frame="1"/>
+          <w:lang w:eastAsia="pt-BR"/>
+        </w:rPr>
+        <w:t>def</w:t>
+      </w:r>
+      <w:proofErr w:type="spellEnd"/>
+      <w:proofErr w:type="gramEnd"/>
+      <w:r>
+        <w:rPr>
+          <w:rFonts w:ascii="Consolas" w:eastAsia="Times New Roman" w:hAnsi="Consolas" w:cs="Courier New"/>
+          <w:sz w:val="20"/>
+          <w:szCs w:val="20"/>
+          <w:bdr w:val="none" w:sz="0" w:space="0" w:color="auto" w:frame="1"/>
+          <w:lang w:eastAsia="pt-BR"/>
+        </w:rPr>
+        <w:t xml:space="preserve"> </w:t>
+      </w:r>
+      <w:proofErr w:type="spellStart"/>
+      <w:r>
+        <w:rPr>
+          <w:rFonts w:ascii="Consolas" w:eastAsia="Times New Roman" w:hAnsi="Consolas" w:cs="Courier New"/>
+          <w:sz w:val="20"/>
+          <w:szCs w:val="20"/>
+          <w:bdr w:val="none" w:sz="0" w:space="0" w:color="auto" w:frame="1"/>
+          <w:lang w:eastAsia="pt-BR"/>
+        </w:rPr>
+        <w:t>packagePath</w:t>
+      </w:r>
+      <w:proofErr w:type="spellEnd"/>
+      <w:r>
+        <w:rPr>
+          <w:rFonts w:ascii="Consolas" w:eastAsia="Times New Roman" w:hAnsi="Consolas" w:cs="Courier New"/>
+          <w:sz w:val="20"/>
+          <w:szCs w:val="20"/>
+          <w:bdr w:val="none" w:sz="0" w:space="0" w:color="auto" w:frame="1"/>
+          <w:lang w:eastAsia="pt-BR"/>
+        </w:rPr>
+        <w:t xml:space="preserve"> = '</w:t>
+      </w:r>
+      <w:proofErr w:type="spellStart"/>
+      <w:r>
+        <w:rPr>
+          <w:rFonts w:ascii="Consolas" w:eastAsia="Times New Roman" w:hAnsi="Consolas" w:cs="Courier New"/>
+          <w:sz w:val="20"/>
+          <w:szCs w:val="20"/>
+          <w:bdr w:val="none" w:sz="0" w:space="0" w:color="auto" w:frame="1"/>
+          <w:lang w:eastAsia="pt-BR"/>
+        </w:rPr>
+        <w:t>target</w:t>
+      </w:r>
+      <w:proofErr w:type="spellEnd"/>
+      <w:r>
+        <w:rPr>
+          <w:rFonts w:ascii="Consolas" w:eastAsia="Times New Roman" w:hAnsi="Consolas" w:cs="Courier New"/>
+          <w:sz w:val="20"/>
+          <w:szCs w:val="20"/>
+          <w:bdr w:val="none" w:sz="0" w:space="0" w:color="auto" w:frame="1"/>
+          <w:lang w:eastAsia="pt-BR"/>
+        </w:rPr>
+        <w:t>/prikkas-0.0.1-SNAPSHOT.jar'</w:t>
       </w:r>
     </w:p>
     <w:p>
@@ -2312,7 +2701,63 @@
           <w:bdr w:val="none" w:sz="0" w:space="0" w:color="auto" w:frame="1"/>
           <w:lang w:eastAsia="pt-BR"/>
         </w:rPr>
-        <w:t xml:space="preserve">  stage('Extrair Codigo Fonte') {</w:t>
+        <w:t xml:space="preserve">  </w:t>
+      </w:r>
+      <w:proofErr w:type="spellStart"/>
+      <w:proofErr w:type="gramStart"/>
+      <w:r>
+        <w:rPr>
+          <w:rFonts w:ascii="Consolas" w:eastAsia="Times New Roman" w:hAnsi="Consolas" w:cs="Courier New"/>
+          <w:sz w:val="20"/>
+          <w:szCs w:val="20"/>
+          <w:bdr w:val="none" w:sz="0" w:space="0" w:color="auto" w:frame="1"/>
+          <w:lang w:eastAsia="pt-BR"/>
+        </w:rPr>
+        <w:t>stage</w:t>
+      </w:r>
+      <w:proofErr w:type="spellEnd"/>
+      <w:r>
+        <w:rPr>
+          <w:rFonts w:ascii="Consolas" w:eastAsia="Times New Roman" w:hAnsi="Consolas" w:cs="Courier New"/>
+          <w:sz w:val="20"/>
+          <w:szCs w:val="20"/>
+          <w:bdr w:val="none" w:sz="0" w:space="0" w:color="auto" w:frame="1"/>
+          <w:lang w:eastAsia="pt-BR"/>
+        </w:rPr>
+        <w:t>(</w:t>
+      </w:r>
+      <w:proofErr w:type="gramEnd"/>
+      <w:r>
+        <w:rPr>
+          <w:rFonts w:ascii="Consolas" w:eastAsia="Times New Roman" w:hAnsi="Consolas" w:cs="Courier New"/>
+          <w:sz w:val="20"/>
+          <w:szCs w:val="20"/>
+          <w:bdr w:val="none" w:sz="0" w:space="0" w:color="auto" w:frame="1"/>
+          <w:lang w:eastAsia="pt-BR"/>
+        </w:rPr>
+        <w:t xml:space="preserve">'Extrair </w:t>
+      </w:r>
+      <w:proofErr w:type="spellStart"/>
+      <w:r>
+        <w:rPr>
+          <w:rFonts w:ascii="Consolas" w:eastAsia="Times New Roman" w:hAnsi="Consolas" w:cs="Courier New"/>
+          <w:sz w:val="20"/>
+          <w:szCs w:val="20"/>
+          <w:bdr w:val="none" w:sz="0" w:space="0" w:color="auto" w:frame="1"/>
+          <w:lang w:eastAsia="pt-BR"/>
+        </w:rPr>
+        <w:t>Codigo</w:t>
+      </w:r>
+      <w:proofErr w:type="spellEnd"/>
+      <w:r>
+        <w:rPr>
+          <w:rFonts w:ascii="Consolas" w:eastAsia="Times New Roman" w:hAnsi="Consolas" w:cs="Courier New"/>
+          <w:sz w:val="20"/>
+          <w:szCs w:val="20"/>
+          <w:bdr w:val="none" w:sz="0" w:space="0" w:color="auto" w:frame="1"/>
+          <w:lang w:eastAsia="pt-BR"/>
+        </w:rPr>
+        <w:t xml:space="preserve"> Fonte') {</w:t>
       </w:r>
     </w:p>
     <w:p>
@@ -2354,7 +2799,31 @@
           <w:bdr w:val="none" w:sz="0" w:space="0" w:color="auto" w:frame="1"/>
           <w:lang w:eastAsia="pt-BR"/>
         </w:rPr>
-        <w:t xml:space="preserve">    echo 'Obtendo o Código Fonte ...'</w:t>
+        <w:t xml:space="preserve">    </w:t>
+      </w:r>
+      <w:proofErr w:type="spellStart"/>
+      <w:proofErr w:type="gramStart"/>
+      <w:r>
+        <w:rPr>
+          <w:rFonts w:ascii="Consolas" w:eastAsia="Times New Roman" w:hAnsi="Consolas" w:cs="Courier New"/>
+          <w:sz w:val="20"/>
+          <w:szCs w:val="20"/>
+          <w:bdr w:val="none" w:sz="0" w:space="0" w:color="auto" w:frame="1"/>
+          <w:lang w:eastAsia="pt-BR"/>
+        </w:rPr>
+        <w:t>echo</w:t>
+      </w:r>
+      <w:proofErr w:type="spellEnd"/>
+      <w:proofErr w:type="gramEnd"/>
+      <w:r>
+        <w:rPr>
+          <w:rFonts w:ascii="Consolas" w:eastAsia="Times New Roman" w:hAnsi="Consolas" w:cs="Courier New"/>
+          <w:sz w:val="20"/>
+          <w:szCs w:val="20"/>
+          <w:bdr w:val="none" w:sz="0" w:space="0" w:color="auto" w:frame="1"/>
+          <w:lang w:eastAsia="pt-BR"/>
+        </w:rPr>
+        <w:t xml:space="preserve"> 'Obtendo o Código Fonte ...'</w:t>
       </w:r>
     </w:p>
     <w:p>
@@ -2396,7 +2865,239 @@
           <w:bdr w:val="none" w:sz="0" w:space="0" w:color="auto" w:frame="1"/>
           <w:lang w:eastAsia="pt-BR"/>
         </w:rPr>
-        <w:t xml:space="preserve">    checkout([$class: 'GitSCM', branches: [[name: '*/branch-api']], doGenerateSubmoduleConfigurations: false, extensions: [], submoduleCfg: [], userRemoteConfigs: [[url: 'https://github.com/rm88711/prikkasApi']]])</w:t>
+        <w:t xml:space="preserve">    </w:t>
+      </w:r>
+      <w:proofErr w:type="spellStart"/>
+      <w:proofErr w:type="gramStart"/>
+      <w:r>
+        <w:rPr>
+          <w:rFonts w:ascii="Consolas" w:eastAsia="Times New Roman" w:hAnsi="Consolas" w:cs="Courier New"/>
+          <w:sz w:val="20"/>
+          <w:szCs w:val="20"/>
+          <w:bdr w:val="none" w:sz="0" w:space="0" w:color="auto" w:frame="1"/>
+          <w:lang w:eastAsia="pt-BR"/>
+        </w:rPr>
+        <w:t>checkout</w:t>
+      </w:r>
+      <w:proofErr w:type="spellEnd"/>
+      <w:r>
+        <w:rPr>
+          <w:rFonts w:ascii="Consolas" w:eastAsia="Times New Roman" w:hAnsi="Consolas" w:cs="Courier New"/>
+          <w:sz w:val="20"/>
+          <w:szCs w:val="20"/>
+          <w:bdr w:val="none" w:sz="0" w:space="0" w:color="auto" w:frame="1"/>
+          <w:lang w:eastAsia="pt-BR"/>
+        </w:rPr>
+        <w:t>(</w:t>
+      </w:r>
+      <w:proofErr w:type="gramEnd"/>
+      <w:r>
+        <w:rPr>
+          <w:rFonts w:ascii="Consolas" w:eastAsia="Times New Roman" w:hAnsi="Consolas" w:cs="Courier New"/>
+          <w:sz w:val="20"/>
+          <w:szCs w:val="20"/>
+          <w:bdr w:val="none" w:sz="0" w:space="0" w:color="auto" w:frame="1"/>
+          <w:lang w:eastAsia="pt-BR"/>
+        </w:rPr>
+        <w:t>[$</w:t>
+      </w:r>
+      <w:proofErr w:type="spellStart"/>
+      <w:r>
+        <w:rPr>
+          <w:rFonts w:ascii="Consolas" w:eastAsia="Times New Roman" w:hAnsi="Consolas" w:cs="Courier New"/>
+          <w:sz w:val="20"/>
+          <w:szCs w:val="20"/>
+          <w:bdr w:val="none" w:sz="0" w:space="0" w:color="auto" w:frame="1"/>
+          <w:lang w:eastAsia="pt-BR"/>
+        </w:rPr>
+        <w:t>class</w:t>
+      </w:r>
+      <w:proofErr w:type="spellEnd"/>
+      <w:r>
+        <w:rPr>
+          <w:rFonts w:ascii="Consolas" w:eastAsia="Times New Roman" w:hAnsi="Consolas" w:cs="Courier New"/>
+          <w:sz w:val="20"/>
+          <w:szCs w:val="20"/>
+          <w:bdr w:val="none" w:sz="0" w:space="0" w:color="auto" w:frame="1"/>
+          <w:lang w:eastAsia="pt-BR"/>
+        </w:rPr>
+        <w:t>: '</w:t>
+      </w:r>
+      <w:proofErr w:type="spellStart"/>
+      <w:r>
+        <w:rPr>
+          <w:rFonts w:ascii="Consolas" w:eastAsia="Times New Roman" w:hAnsi="Consolas" w:cs="Courier New"/>
+          <w:sz w:val="20"/>
+          <w:szCs w:val="20"/>
+          <w:bdr w:val="none" w:sz="0" w:space="0" w:color="auto" w:frame="1"/>
+          <w:lang w:eastAsia="pt-BR"/>
+        </w:rPr>
+        <w:t>GitSCM</w:t>
+      </w:r>
+      <w:proofErr w:type="spellEnd"/>
+      <w:r>
+        <w:rPr>
+          <w:rFonts w:ascii="Consolas" w:eastAsia="Times New Roman" w:hAnsi="Consolas" w:cs="Courier New"/>
+          <w:sz w:val="20"/>
+          <w:szCs w:val="20"/>
+          <w:bdr w:val="none" w:sz="0" w:space="0" w:color="auto" w:frame="1"/>
+          <w:lang w:eastAsia="pt-BR"/>
+        </w:rPr>
+        <w:t xml:space="preserve">', </w:t>
+      </w:r>
+      <w:proofErr w:type="spellStart"/>
+      <w:r>
+        <w:rPr>
+          <w:rFonts w:ascii="Consolas" w:eastAsia="Times New Roman" w:hAnsi="Consolas" w:cs="Courier New"/>
+          <w:sz w:val="20"/>
+          <w:szCs w:val="20"/>
+          <w:bdr w:val="none" w:sz="0" w:space="0" w:color="auto" w:frame="1"/>
+          <w:lang w:eastAsia="pt-BR"/>
+        </w:rPr>
+        <w:t>branches</w:t>
+      </w:r>
+      <w:proofErr w:type="spellEnd"/>
+      <w:r>
+        <w:rPr>
+          <w:rFonts w:ascii="Consolas" w:eastAsia="Times New Roman" w:hAnsi="Consolas" w:cs="Courier New"/>
+          <w:sz w:val="20"/>
+          <w:szCs w:val="20"/>
+          <w:bdr w:val="none" w:sz="0" w:space="0" w:color="auto" w:frame="1"/>
+          <w:lang w:eastAsia="pt-BR"/>
+        </w:rPr>
+        <w:t>: [[</w:t>
+      </w:r>
+      <w:proofErr w:type="spellStart"/>
+      <w:r>
+        <w:rPr>
+          <w:rFonts w:ascii="Consolas" w:eastAsia="Times New Roman" w:hAnsi="Consolas" w:cs="Courier New"/>
+          <w:sz w:val="20"/>
+          <w:szCs w:val="20"/>
+          <w:bdr w:val="none" w:sz="0" w:space="0" w:color="auto" w:frame="1"/>
+          <w:lang w:eastAsia="pt-BR"/>
+        </w:rPr>
+        <w:t>name</w:t>
+      </w:r>
+      <w:proofErr w:type="spellEnd"/>
+      <w:r>
+        <w:rPr>
+          <w:rFonts w:ascii="Consolas" w:eastAsia="Times New Roman" w:hAnsi="Consolas" w:cs="Courier New"/>
+          <w:sz w:val="20"/>
+          <w:szCs w:val="20"/>
+          <w:bdr w:val="none" w:sz="0" w:space="0" w:color="auto" w:frame="1"/>
+          <w:lang w:eastAsia="pt-BR"/>
+        </w:rPr>
+        <w:t>: '*/branch-</w:t>
+      </w:r>
+      <w:proofErr w:type="spellStart"/>
+      <w:r>
+        <w:rPr>
+          <w:rFonts w:ascii="Consolas" w:eastAsia="Times New Roman" w:hAnsi="Consolas" w:cs="Courier New"/>
+          <w:sz w:val="20"/>
+          <w:szCs w:val="20"/>
+          <w:bdr w:val="none" w:sz="0" w:space="0" w:color="auto" w:frame="1"/>
+          <w:lang w:eastAsia="pt-BR"/>
+        </w:rPr>
+        <w:t>api</w:t>
+      </w:r>
+      <w:proofErr w:type="spellEnd"/>
+      <w:r>
+        <w:rPr>
+          <w:rFonts w:ascii="Consolas" w:eastAsia="Times New Roman" w:hAnsi="Consolas" w:cs="Courier New"/>
+          <w:sz w:val="20"/>
+          <w:szCs w:val="20"/>
+          <w:bdr w:val="none" w:sz="0" w:space="0" w:color="auto" w:frame="1"/>
+          <w:lang w:eastAsia="pt-BR"/>
+        </w:rPr>
+        <w:t xml:space="preserve">']], </w:t>
+      </w:r>
+      <w:proofErr w:type="spellStart"/>
+      <w:r>
+        <w:rPr>
+          <w:rFonts w:ascii="Consolas" w:eastAsia="Times New Roman" w:hAnsi="Consolas" w:cs="Courier New"/>
+          <w:sz w:val="20"/>
+          <w:szCs w:val="20"/>
+          <w:bdr w:val="none" w:sz="0" w:space="0" w:color="auto" w:frame="1"/>
+          <w:lang w:eastAsia="pt-BR"/>
+        </w:rPr>
+        <w:t>doGenerateSubmoduleConfigurations</w:t>
+      </w:r>
+      <w:proofErr w:type="spellEnd"/>
+      <w:r>
+        <w:rPr>
+          <w:rFonts w:ascii="Consolas" w:eastAsia="Times New Roman" w:hAnsi="Consolas" w:cs="Courier New"/>
+          <w:sz w:val="20"/>
+          <w:szCs w:val="20"/>
+          <w:bdr w:val="none" w:sz="0" w:space="0" w:color="auto" w:frame="1"/>
+          <w:lang w:eastAsia="pt-BR"/>
+        </w:rPr>
+        <w:t xml:space="preserve">: false, </w:t>
+      </w:r>
+      <w:proofErr w:type="spellStart"/>
+      <w:r>
+        <w:rPr>
+          <w:rFonts w:ascii="Consolas" w:eastAsia="Times New Roman" w:hAnsi="Consolas" w:cs="Courier New"/>
+          <w:sz w:val="20"/>
+          <w:szCs w:val="20"/>
+          <w:bdr w:val="none" w:sz="0" w:space="0" w:color="auto" w:frame="1"/>
+          <w:lang w:eastAsia="pt-BR"/>
+        </w:rPr>
+        <w:t>extensions</w:t>
+      </w:r>
+      <w:proofErr w:type="spellEnd"/>
+      <w:r>
+        <w:rPr>
+          <w:rFonts w:ascii="Consolas" w:eastAsia="Times New Roman" w:hAnsi="Consolas" w:cs="Courier New"/>
+          <w:sz w:val="20"/>
+          <w:szCs w:val="20"/>
+          <w:bdr w:val="none" w:sz="0" w:space="0" w:color="auto" w:frame="1"/>
+          <w:lang w:eastAsia="pt-BR"/>
+        </w:rPr>
+        <w:t xml:space="preserve">: [], </w:t>
+      </w:r>
+      <w:proofErr w:type="spellStart"/>
+      <w:r>
+        <w:rPr>
+          <w:rFonts w:ascii="Consolas" w:eastAsia="Times New Roman" w:hAnsi="Consolas" w:cs="Courier New"/>
+          <w:sz w:val="20"/>
+          <w:szCs w:val="20"/>
+          <w:bdr w:val="none" w:sz="0" w:space="0" w:color="auto" w:frame="1"/>
+          <w:lang w:eastAsia="pt-BR"/>
+        </w:rPr>
+        <w:t>submoduleCfg</w:t>
+      </w:r>
+      <w:proofErr w:type="spellEnd"/>
+      <w:r>
+        <w:rPr>
+          <w:rFonts w:ascii="Consolas" w:eastAsia="Times New Roman" w:hAnsi="Consolas" w:cs="Courier New"/>
+          <w:sz w:val="20"/>
+          <w:szCs w:val="20"/>
+          <w:bdr w:val="none" w:sz="0" w:space="0" w:color="auto" w:frame="1"/>
+          <w:lang w:eastAsia="pt-BR"/>
+        </w:rPr>
+        <w:t xml:space="preserve">: [], </w:t>
+      </w:r>
+      <w:proofErr w:type="spellStart"/>
+      <w:r>
+        <w:rPr>
+          <w:rFonts w:ascii="Consolas" w:eastAsia="Times New Roman" w:hAnsi="Consolas" w:cs="Courier New"/>
+          <w:sz w:val="20"/>
+          <w:szCs w:val="20"/>
+          <w:bdr w:val="none" w:sz="0" w:space="0" w:color="auto" w:frame="1"/>
+          <w:lang w:eastAsia="pt-BR"/>
+        </w:rPr>
+        <w:t>userRemoteConfigs</w:t>
+      </w:r>
+      <w:proofErr w:type="spellEnd"/>
+      <w:r>
+        <w:rPr>
+          <w:rFonts w:ascii="Consolas" w:eastAsia="Times New Roman" w:hAnsi="Consolas" w:cs="Courier New"/>
+          <w:sz w:val="20"/>
+          <w:szCs w:val="20"/>
+          <w:bdr w:val="none" w:sz="0" w:space="0" w:color="auto" w:frame="1"/>
+          <w:lang w:eastAsia="pt-BR"/>
+        </w:rPr>
+        <w:t>: [[url: 'https://github.com/rm88711/prikkasApi']]])</w:t>
       </w:r>
     </w:p>
     <w:p>
@@ -2512,7 +3213,31 @@
           <w:bdr w:val="none" w:sz="0" w:space="0" w:color="auto" w:frame="1"/>
           <w:lang w:eastAsia="pt-BR"/>
         </w:rPr>
-        <w:t xml:space="preserve">  stage('Build') {</w:t>
+        <w:t xml:space="preserve">  </w:t>
+      </w:r>
+      <w:proofErr w:type="spellStart"/>
+      <w:proofErr w:type="gramStart"/>
+      <w:r>
+        <w:rPr>
+          <w:rFonts w:ascii="Consolas" w:eastAsia="Times New Roman" w:hAnsi="Consolas" w:cs="Courier New"/>
+          <w:sz w:val="20"/>
+          <w:szCs w:val="20"/>
+          <w:bdr w:val="none" w:sz="0" w:space="0" w:color="auto" w:frame="1"/>
+          <w:lang w:eastAsia="pt-BR"/>
+        </w:rPr>
+        <w:t>stage</w:t>
+      </w:r>
+      <w:proofErr w:type="spellEnd"/>
+      <w:proofErr w:type="gramEnd"/>
+      <w:r>
+        <w:rPr>
+          <w:rFonts w:ascii="Consolas" w:eastAsia="Times New Roman" w:hAnsi="Consolas" w:cs="Courier New"/>
+          <w:sz w:val="20"/>
+          <w:szCs w:val="20"/>
+          <w:bdr w:val="none" w:sz="0" w:space="0" w:color="auto" w:frame="1"/>
+          <w:lang w:eastAsia="pt-BR"/>
+        </w:rPr>
+        <w:t>('Build') {</w:t>
       </w:r>
     </w:p>
     <w:p>
@@ -2554,7 +3279,31 @@
           <w:bdr w:val="none" w:sz="0" w:space="0" w:color="auto" w:frame="1"/>
           <w:lang w:eastAsia="pt-BR"/>
         </w:rPr>
-        <w:t xml:space="preserve">    echo 'Empacotando o projeto...'</w:t>
+        <w:t xml:space="preserve">    </w:t>
+      </w:r>
+      <w:proofErr w:type="spellStart"/>
+      <w:proofErr w:type="gramStart"/>
+      <w:r>
+        <w:rPr>
+          <w:rFonts w:ascii="Consolas" w:eastAsia="Times New Roman" w:hAnsi="Consolas" w:cs="Courier New"/>
+          <w:sz w:val="20"/>
+          <w:szCs w:val="20"/>
+          <w:bdr w:val="none" w:sz="0" w:space="0" w:color="auto" w:frame="1"/>
+          <w:lang w:eastAsia="pt-BR"/>
+        </w:rPr>
+        <w:t>echo</w:t>
+      </w:r>
+      <w:proofErr w:type="spellEnd"/>
+      <w:proofErr w:type="gramEnd"/>
+      <w:r>
+        <w:rPr>
+          <w:rFonts w:ascii="Consolas" w:eastAsia="Times New Roman" w:hAnsi="Consolas" w:cs="Courier New"/>
+          <w:sz w:val="20"/>
+          <w:szCs w:val="20"/>
+          <w:bdr w:val="none" w:sz="0" w:space="0" w:color="auto" w:frame="1"/>
+          <w:lang w:eastAsia="pt-BR"/>
+        </w:rPr>
+        <w:t xml:space="preserve"> 'Empacotando o projeto...'</w:t>
       </w:r>
     </w:p>
     <w:p>
@@ -2596,7 +3345,75 @@
           <w:bdr w:val="none" w:sz="0" w:space="0" w:color="auto" w:frame="1"/>
           <w:lang w:eastAsia="pt-BR"/>
         </w:rPr>
-        <w:t xml:space="preserve">    sh 'mvn clean package'</w:t>
+        <w:t xml:space="preserve">    </w:t>
+      </w:r>
+      <w:proofErr w:type="spellStart"/>
+      <w:proofErr w:type="gramStart"/>
+      <w:r>
+        <w:rPr>
+          <w:rFonts w:ascii="Consolas" w:eastAsia="Times New Roman" w:hAnsi="Consolas" w:cs="Courier New"/>
+          <w:sz w:val="20"/>
+          <w:szCs w:val="20"/>
+          <w:bdr w:val="none" w:sz="0" w:space="0" w:color="auto" w:frame="1"/>
+          <w:lang w:eastAsia="pt-BR"/>
+        </w:rPr>
+        <w:t>sh</w:t>
+      </w:r>
+      <w:proofErr w:type="spellEnd"/>
+      <w:proofErr w:type="gramEnd"/>
+      <w:r>
+        <w:rPr>
+          <w:rFonts w:ascii="Consolas" w:eastAsia="Times New Roman" w:hAnsi="Consolas" w:cs="Courier New"/>
+          <w:sz w:val="20"/>
+          <w:szCs w:val="20"/>
+          <w:bdr w:val="none" w:sz="0" w:space="0" w:color="auto" w:frame="1"/>
+          <w:lang w:eastAsia="pt-BR"/>
+        </w:rPr>
+        <w:t xml:space="preserve"> '</w:t>
+      </w:r>
+      <w:proofErr w:type="spellStart"/>
+      <w:r>
+        <w:rPr>
+          <w:rFonts w:ascii="Consolas" w:eastAsia="Times New Roman" w:hAnsi="Consolas" w:cs="Courier New"/>
+          <w:sz w:val="20"/>
+          <w:szCs w:val="20"/>
+          <w:bdr w:val="none" w:sz="0" w:space="0" w:color="auto" w:frame="1"/>
+          <w:lang w:eastAsia="pt-BR"/>
+        </w:rPr>
+        <w:t>mvn</w:t>
+      </w:r>
+      <w:proofErr w:type="spellEnd"/>
+      <w:r>
+        <w:rPr>
+          <w:rFonts w:ascii="Consolas" w:eastAsia="Times New Roman" w:hAnsi="Consolas" w:cs="Courier New"/>
+          <w:sz w:val="20"/>
+          <w:szCs w:val="20"/>
+          <w:bdr w:val="none" w:sz="0" w:space="0" w:color="auto" w:frame="1"/>
+          <w:lang w:eastAsia="pt-BR"/>
+        </w:rPr>
+        <w:t xml:space="preserve"> clean </w:t>
+      </w:r>
+      <w:proofErr w:type="spellStart"/>
+      <w:r>
+        <w:rPr>
+          <w:rFonts w:ascii="Consolas" w:eastAsia="Times New Roman" w:hAnsi="Consolas" w:cs="Courier New"/>
+          <w:sz w:val="20"/>
+          <w:szCs w:val="20"/>
+          <w:bdr w:val="none" w:sz="0" w:space="0" w:color="auto" w:frame="1"/>
+          <w:lang w:eastAsia="pt-BR"/>
+        </w:rPr>
+        <w:t>package</w:t>
+      </w:r>
+      <w:proofErr w:type="spellEnd"/>
+      <w:r>
+        <w:rPr>
+          <w:rFonts w:ascii="Consolas" w:eastAsia="Times New Roman" w:hAnsi="Consolas" w:cs="Courier New"/>
+          <w:sz w:val="20"/>
+          <w:szCs w:val="20"/>
+          <w:bdr w:val="none" w:sz="0" w:space="0" w:color="auto" w:frame="1"/>
+          <w:lang w:eastAsia="pt-BR"/>
+        </w:rPr>
+        <w:t>'</w:t>
       </w:r>
     </w:p>
     <w:p>
@@ -2712,7 +3529,63 @@
           <w:bdr w:val="none" w:sz="0" w:space="0" w:color="auto" w:frame="1"/>
           <w:lang w:eastAsia="pt-BR"/>
         </w:rPr>
-        <w:t xml:space="preserve">  stage('Credenciais Azure') {</w:t>
+        <w:t xml:space="preserve">  </w:t>
+      </w:r>
+      <w:proofErr w:type="spellStart"/>
+      <w:proofErr w:type="gramStart"/>
+      <w:r>
+        <w:rPr>
+          <w:rFonts w:ascii="Consolas" w:eastAsia="Times New Roman" w:hAnsi="Consolas" w:cs="Courier New"/>
+          <w:sz w:val="20"/>
+          <w:szCs w:val="20"/>
+          <w:bdr w:val="none" w:sz="0" w:space="0" w:color="auto" w:frame="1"/>
+          <w:lang w:eastAsia="pt-BR"/>
+        </w:rPr>
+        <w:t>stage</w:t>
+      </w:r>
+      <w:proofErr w:type="spellEnd"/>
+      <w:r>
+        <w:rPr>
+          <w:rFonts w:ascii="Consolas" w:eastAsia="Times New Roman" w:hAnsi="Consolas" w:cs="Courier New"/>
+          <w:sz w:val="20"/>
+          <w:szCs w:val="20"/>
+          <w:bdr w:val="none" w:sz="0" w:space="0" w:color="auto" w:frame="1"/>
+          <w:lang w:eastAsia="pt-BR"/>
+        </w:rPr>
+        <w:t>(</w:t>
+      </w:r>
+      <w:proofErr w:type="gramEnd"/>
+      <w:r>
+        <w:rPr>
+          <w:rFonts w:ascii="Consolas" w:eastAsia="Times New Roman" w:hAnsi="Consolas" w:cs="Courier New"/>
+          <w:sz w:val="20"/>
+          <w:szCs w:val="20"/>
+          <w:bdr w:val="none" w:sz="0" w:space="0" w:color="auto" w:frame="1"/>
+          <w:lang w:eastAsia="pt-BR"/>
+        </w:rPr>
+        <w:t xml:space="preserve">'Credenciais </w:t>
+      </w:r>
+      <w:proofErr w:type="spellStart"/>
+      <w:r>
+        <w:rPr>
+          <w:rFonts w:ascii="Consolas" w:eastAsia="Times New Roman" w:hAnsi="Consolas" w:cs="Courier New"/>
+          <w:sz w:val="20"/>
+          <w:szCs w:val="20"/>
+          <w:bdr w:val="none" w:sz="0" w:space="0" w:color="auto" w:frame="1"/>
+          <w:lang w:eastAsia="pt-BR"/>
+        </w:rPr>
+        <w:t>Azure</w:t>
+      </w:r>
+      <w:proofErr w:type="spellEnd"/>
+      <w:r>
+        <w:rPr>
+          <w:rFonts w:ascii="Consolas" w:eastAsia="Times New Roman" w:hAnsi="Consolas" w:cs="Courier New"/>
+          <w:sz w:val="20"/>
+          <w:szCs w:val="20"/>
+          <w:bdr w:val="none" w:sz="0" w:space="0" w:color="auto" w:frame="1"/>
+          <w:lang w:eastAsia="pt-BR"/>
+        </w:rPr>
+        <w:t>') {</w:t>
       </w:r>
     </w:p>
     <w:p>
@@ -2754,7 +3627,31 @@
           <w:bdr w:val="none" w:sz="0" w:space="0" w:color="auto" w:frame="1"/>
           <w:lang w:eastAsia="pt-BR"/>
         </w:rPr>
-        <w:t xml:space="preserve">    echo 'Obtendo credenciais...'</w:t>
+        <w:t xml:space="preserve">    </w:t>
+      </w:r>
+      <w:proofErr w:type="spellStart"/>
+      <w:proofErr w:type="gramStart"/>
+      <w:r>
+        <w:rPr>
+          <w:rFonts w:ascii="Consolas" w:eastAsia="Times New Roman" w:hAnsi="Consolas" w:cs="Courier New"/>
+          <w:sz w:val="20"/>
+          <w:szCs w:val="20"/>
+          <w:bdr w:val="none" w:sz="0" w:space="0" w:color="auto" w:frame="1"/>
+          <w:lang w:eastAsia="pt-BR"/>
+        </w:rPr>
+        <w:t>echo</w:t>
+      </w:r>
+      <w:proofErr w:type="spellEnd"/>
+      <w:proofErr w:type="gramEnd"/>
+      <w:r>
+        <w:rPr>
+          <w:rFonts w:ascii="Consolas" w:eastAsia="Times New Roman" w:hAnsi="Consolas" w:cs="Courier New"/>
+          <w:sz w:val="20"/>
+          <w:szCs w:val="20"/>
+          <w:bdr w:val="none" w:sz="0" w:space="0" w:color="auto" w:frame="1"/>
+          <w:lang w:eastAsia="pt-BR"/>
+        </w:rPr>
+        <w:t xml:space="preserve"> 'Obtendo credenciais...'</w:t>
       </w:r>
     </w:p>
     <w:p>
@@ -2796,7 +3693,107 @@
           <w:bdr w:val="none" w:sz="0" w:space="0" w:color="auto" w:frame="1"/>
           <w:lang w:eastAsia="pt-BR"/>
         </w:rPr>
-        <w:t xml:space="preserve">    withCredentials([usernamePassword(credentialsId: 'AzureService', </w:t>
+        <w:t xml:space="preserve">    </w:t>
+      </w:r>
+      <w:proofErr w:type="spellStart"/>
+      <w:proofErr w:type="gramStart"/>
+      <w:r>
+        <w:rPr>
+          <w:rFonts w:ascii="Consolas" w:eastAsia="Times New Roman" w:hAnsi="Consolas" w:cs="Courier New"/>
+          <w:sz w:val="20"/>
+          <w:szCs w:val="20"/>
+          <w:bdr w:val="none" w:sz="0" w:space="0" w:color="auto" w:frame="1"/>
+          <w:lang w:eastAsia="pt-BR"/>
+        </w:rPr>
+        <w:t>withCredentials</w:t>
+      </w:r>
+      <w:proofErr w:type="spellEnd"/>
+      <w:r>
+        <w:rPr>
+          <w:rFonts w:ascii="Consolas" w:eastAsia="Times New Roman" w:hAnsi="Consolas" w:cs="Courier New"/>
+          <w:sz w:val="20"/>
+          <w:szCs w:val="20"/>
+          <w:bdr w:val="none" w:sz="0" w:space="0" w:color="auto" w:frame="1"/>
+          <w:lang w:eastAsia="pt-BR"/>
+        </w:rPr>
+        <w:t>(</w:t>
+      </w:r>
+      <w:proofErr w:type="gramEnd"/>
+      <w:r>
+        <w:rPr>
+          <w:rFonts w:ascii="Consolas" w:eastAsia="Times New Roman" w:hAnsi="Consolas" w:cs="Courier New"/>
+          <w:sz w:val="20"/>
+          <w:szCs w:val="20"/>
+          <w:bdr w:val="none" w:sz="0" w:space="0" w:color="auto" w:frame="1"/>
+          <w:lang w:eastAsia="pt-BR"/>
+        </w:rPr>
+        <w:t>[</w:t>
+      </w:r>
+      <w:proofErr w:type="spellStart"/>
+      <w:r>
+        <w:rPr>
+          <w:rFonts w:ascii="Consolas" w:eastAsia="Times New Roman" w:hAnsi="Consolas" w:cs="Courier New"/>
+          <w:sz w:val="20"/>
+          <w:szCs w:val="20"/>
+          <w:bdr w:val="none" w:sz="0" w:space="0" w:color="auto" w:frame="1"/>
+          <w:lang w:eastAsia="pt-BR"/>
+        </w:rPr>
+        <w:t>usernamePassword</w:t>
+      </w:r>
+      <w:proofErr w:type="spellEnd"/>
+      <w:r>
+        <w:rPr>
+          <w:rFonts w:ascii="Consolas" w:eastAsia="Times New Roman" w:hAnsi="Consolas" w:cs="Courier New"/>
+          <w:sz w:val="20"/>
+          <w:szCs w:val="20"/>
+          <w:bdr w:val="none" w:sz="0" w:space="0" w:color="auto" w:frame="1"/>
+          <w:lang w:eastAsia="pt-BR"/>
+        </w:rPr>
+        <w:t>(</w:t>
+      </w:r>
+      <w:proofErr w:type="spellStart"/>
+      <w:r>
+        <w:rPr>
+          <w:rFonts w:ascii="Consolas" w:eastAsia="Times New Roman" w:hAnsi="Consolas" w:cs="Courier New"/>
+          <w:sz w:val="20"/>
+          <w:szCs w:val="20"/>
+          <w:bdr w:val="none" w:sz="0" w:space="0" w:color="auto" w:frame="1"/>
+          <w:lang w:eastAsia="pt-BR"/>
+        </w:rPr>
+        <w:t>credentialsId</w:t>
+      </w:r>
+      <w:proofErr w:type="spellEnd"/>
+      <w:r>
+        <w:rPr>
+          <w:rFonts w:ascii="Consolas" w:eastAsia="Times New Roman" w:hAnsi="Consolas" w:cs="Courier New"/>
+          <w:sz w:val="20"/>
+          <w:szCs w:val="20"/>
+          <w:bdr w:val="none" w:sz="0" w:space="0" w:color="auto" w:frame="1"/>
+          <w:lang w:eastAsia="pt-BR"/>
+        </w:rPr>
+        <w:t>: '</w:t>
+      </w:r>
+      <w:proofErr w:type="spellStart"/>
+      <w:r>
+        <w:rPr>
+          <w:rFonts w:ascii="Consolas" w:eastAsia="Times New Roman" w:hAnsi="Consolas" w:cs="Courier New"/>
+          <w:sz w:val="20"/>
+          <w:szCs w:val="20"/>
+          <w:bdr w:val="none" w:sz="0" w:space="0" w:color="auto" w:frame="1"/>
+          <w:lang w:eastAsia="pt-BR"/>
+        </w:rPr>
+        <w:t>AzureService</w:t>
+      </w:r>
+      <w:proofErr w:type="spellEnd"/>
+      <w:r>
+        <w:rPr>
+          <w:rFonts w:ascii="Consolas" w:eastAsia="Times New Roman" w:hAnsi="Consolas" w:cs="Courier New"/>
+          <w:sz w:val="20"/>
+          <w:szCs w:val="20"/>
+          <w:bdr w:val="none" w:sz="0" w:space="0" w:color="auto" w:frame="1"/>
+          <w:lang w:eastAsia="pt-BR"/>
+        </w:rPr>
+        <w:t xml:space="preserve">', </w:t>
       </w:r>
     </w:p>
     <w:p>
@@ -2838,7 +3835,31 @@
           <w:bdr w:val="none" w:sz="0" w:space="0" w:color="auto" w:frame="1"/>
           <w:lang w:eastAsia="pt-BR"/>
         </w:rPr>
-        <w:t xml:space="preserve">      passwordVariable: 'AZURE_CLIENT_SECRET',</w:t>
+        <w:t xml:space="preserve">      </w:t>
+      </w:r>
+      <w:proofErr w:type="spellStart"/>
+      <w:proofErr w:type="gramStart"/>
+      <w:r>
+        <w:rPr>
+          <w:rFonts w:ascii="Consolas" w:eastAsia="Times New Roman" w:hAnsi="Consolas" w:cs="Courier New"/>
+          <w:sz w:val="20"/>
+          <w:szCs w:val="20"/>
+          <w:bdr w:val="none" w:sz="0" w:space="0" w:color="auto" w:frame="1"/>
+          <w:lang w:eastAsia="pt-BR"/>
+        </w:rPr>
+        <w:t>passwordVariable</w:t>
+      </w:r>
+      <w:proofErr w:type="spellEnd"/>
+      <w:proofErr w:type="gramEnd"/>
+      <w:r>
+        <w:rPr>
+          <w:rFonts w:ascii="Consolas" w:eastAsia="Times New Roman" w:hAnsi="Consolas" w:cs="Courier New"/>
+          <w:sz w:val="20"/>
+          <w:szCs w:val="20"/>
+          <w:bdr w:val="none" w:sz="0" w:space="0" w:color="auto" w:frame="1"/>
+          <w:lang w:eastAsia="pt-BR"/>
+        </w:rPr>
+        <w:t>: 'AZURE_CLIENT_SECRET',</w:t>
       </w:r>
     </w:p>
     <w:p>
@@ -2880,7 +3901,31 @@
           <w:bdr w:val="none" w:sz="0" w:space="0" w:color="auto" w:frame="1"/>
           <w:lang w:eastAsia="pt-BR"/>
         </w:rPr>
-        <w:t xml:space="preserve">      usernameVariable: 'AZURE_CLIENT_ID')]) {</w:t>
+        <w:t xml:space="preserve">      </w:t>
+      </w:r>
+      <w:proofErr w:type="spellStart"/>
+      <w:proofErr w:type="gramStart"/>
+      <w:r>
+        <w:rPr>
+          <w:rFonts w:ascii="Consolas" w:eastAsia="Times New Roman" w:hAnsi="Consolas" w:cs="Courier New"/>
+          <w:sz w:val="20"/>
+          <w:szCs w:val="20"/>
+          <w:bdr w:val="none" w:sz="0" w:space="0" w:color="auto" w:frame="1"/>
+          <w:lang w:eastAsia="pt-BR"/>
+        </w:rPr>
+        <w:t>usernameVariable</w:t>
+      </w:r>
+      <w:proofErr w:type="spellEnd"/>
+      <w:proofErr w:type="gramEnd"/>
+      <w:r>
+        <w:rPr>
+          <w:rFonts w:ascii="Consolas" w:eastAsia="Times New Roman" w:hAnsi="Consolas" w:cs="Courier New"/>
+          <w:sz w:val="20"/>
+          <w:szCs w:val="20"/>
+          <w:bdr w:val="none" w:sz="0" w:space="0" w:color="auto" w:frame="1"/>
+          <w:lang w:eastAsia="pt-BR"/>
+        </w:rPr>
+        <w:t>: 'AZURE_CLIENT_ID')]) {</w:t>
       </w:r>
     </w:p>
     <w:p>
@@ -2922,7 +3967,75 @@
           <w:bdr w:val="none" w:sz="0" w:space="0" w:color="auto" w:frame="1"/>
           <w:lang w:eastAsia="pt-BR"/>
         </w:rPr>
-        <w:t xml:space="preserve">      echo 'Logando na Azure...'</w:t>
+        <w:t xml:space="preserve">      </w:t>
+      </w:r>
+      <w:proofErr w:type="spellStart"/>
+      <w:proofErr w:type="gramStart"/>
+      <w:r>
+        <w:rPr>
+          <w:rFonts w:ascii="Consolas" w:eastAsia="Times New Roman" w:hAnsi="Consolas" w:cs="Courier New"/>
+          <w:sz w:val="20"/>
+          <w:szCs w:val="20"/>
+          <w:bdr w:val="none" w:sz="0" w:space="0" w:color="auto" w:frame="1"/>
+          <w:lang w:eastAsia="pt-BR"/>
+        </w:rPr>
+        <w:t>echo</w:t>
+      </w:r>
+      <w:proofErr w:type="spellEnd"/>
+      <w:proofErr w:type="gramEnd"/>
+      <w:r>
+        <w:rPr>
+          <w:rFonts w:ascii="Consolas" w:eastAsia="Times New Roman" w:hAnsi="Consolas" w:cs="Courier New"/>
+          <w:sz w:val="20"/>
+          <w:szCs w:val="20"/>
+          <w:bdr w:val="none" w:sz="0" w:space="0" w:color="auto" w:frame="1"/>
+          <w:lang w:eastAsia="pt-BR"/>
+        </w:rPr>
+        <w:t xml:space="preserve"> '</w:t>
+      </w:r>
+      <w:proofErr w:type="spellStart"/>
+      <w:r>
+        <w:rPr>
+          <w:rFonts w:ascii="Consolas" w:eastAsia="Times New Roman" w:hAnsi="Consolas" w:cs="Courier New"/>
+          <w:sz w:val="20"/>
+          <w:szCs w:val="20"/>
+          <w:bdr w:val="none" w:sz="0" w:space="0" w:color="auto" w:frame="1"/>
+          <w:lang w:eastAsia="pt-BR"/>
+        </w:rPr>
+        <w:t>Logando</w:t>
+      </w:r>
+      <w:proofErr w:type="spellEnd"/>
+      <w:r>
+        <w:rPr>
+          <w:rFonts w:ascii="Consolas" w:eastAsia="Times New Roman" w:hAnsi="Consolas" w:cs="Courier New"/>
+          <w:sz w:val="20"/>
+          <w:szCs w:val="20"/>
+          <w:bdr w:val="none" w:sz="0" w:space="0" w:color="auto" w:frame="1"/>
+          <w:lang w:eastAsia="pt-BR"/>
+        </w:rPr>
+        <w:t xml:space="preserve"> na </w:t>
+      </w:r>
+      <w:proofErr w:type="spellStart"/>
+      <w:r>
+        <w:rPr>
+          <w:rFonts w:ascii="Consolas" w:eastAsia="Times New Roman" w:hAnsi="Consolas" w:cs="Courier New"/>
+          <w:sz w:val="20"/>
+          <w:szCs w:val="20"/>
+          <w:bdr w:val="none" w:sz="0" w:space="0" w:color="auto" w:frame="1"/>
+          <w:lang w:eastAsia="pt-BR"/>
+        </w:rPr>
+        <w:t>Azure</w:t>
+      </w:r>
+      <w:proofErr w:type="spellEnd"/>
+      <w:r>
+        <w:rPr>
+          <w:rFonts w:ascii="Consolas" w:eastAsia="Times New Roman" w:hAnsi="Consolas" w:cs="Courier New"/>
+          <w:sz w:val="20"/>
+          <w:szCs w:val="20"/>
+          <w:bdr w:val="none" w:sz="0" w:space="0" w:color="auto" w:frame="1"/>
+          <w:lang w:eastAsia="pt-BR"/>
+        </w:rPr>
+        <w:t>...'</w:t>
       </w:r>
     </w:p>
     <w:p>
@@ -2964,7 +4077,53 @@
           <w:bdr w:val="none" w:sz="0" w:space="0" w:color="auto" w:frame="1"/>
           <w:lang w:eastAsia="pt-BR"/>
         </w:rPr>
-        <w:t xml:space="preserve">      sh 'az login -u $AZURE_CLIENT_ID -p $AZURE_CLIENT_SECRET'</w:t>
+        <w:t xml:space="preserve">      </w:t>
+      </w:r>
+      <w:proofErr w:type="spellStart"/>
+      <w:proofErr w:type="gramStart"/>
+      <w:r>
+        <w:rPr>
+          <w:rFonts w:ascii="Consolas" w:eastAsia="Times New Roman" w:hAnsi="Consolas" w:cs="Courier New"/>
+          <w:sz w:val="20"/>
+          <w:szCs w:val="20"/>
+          <w:bdr w:val="none" w:sz="0" w:space="0" w:color="auto" w:frame="1"/>
+          <w:lang w:eastAsia="pt-BR"/>
+        </w:rPr>
+        <w:t>sh</w:t>
+      </w:r>
+      <w:proofErr w:type="spellEnd"/>
+      <w:proofErr w:type="gramEnd"/>
+      <w:r>
+        <w:rPr>
+          <w:rFonts w:ascii="Consolas" w:eastAsia="Times New Roman" w:hAnsi="Consolas" w:cs="Courier New"/>
+          <w:sz w:val="20"/>
+          <w:szCs w:val="20"/>
+          <w:bdr w:val="none" w:sz="0" w:space="0" w:color="auto" w:frame="1"/>
+          <w:lang w:eastAsia="pt-BR"/>
+        </w:rPr>
+        <w:t xml:space="preserve"> 'az </w:t>
+      </w:r>
+      <w:proofErr w:type="spellStart"/>
+      <w:r>
+        <w:rPr>
+          <w:rFonts w:ascii="Consolas" w:eastAsia="Times New Roman" w:hAnsi="Consolas" w:cs="Courier New"/>
+          <w:sz w:val="20"/>
+          <w:szCs w:val="20"/>
+          <w:bdr w:val="none" w:sz="0" w:space="0" w:color="auto" w:frame="1"/>
+          <w:lang w:eastAsia="pt-BR"/>
+        </w:rPr>
+        <w:t>login</w:t>
+      </w:r>
+      <w:proofErr w:type="spellEnd"/>
+      <w:r>
+        <w:rPr>
+          <w:rFonts w:ascii="Consolas" w:eastAsia="Times New Roman" w:hAnsi="Consolas" w:cs="Courier New"/>
+          <w:sz w:val="20"/>
+          <w:szCs w:val="20"/>
+          <w:bdr w:val="none" w:sz="0" w:space="0" w:color="auto" w:frame="1"/>
+          <w:lang w:eastAsia="pt-BR"/>
+        </w:rPr>
+        <w:t xml:space="preserve"> -u $AZURE_CLIENT_ID -p $AZURE_CLIENT_SECRET'</w:t>
       </w:r>
     </w:p>
     <w:p>
@@ -3122,7 +4281,41 @@
           <w:bdr w:val="none" w:sz="0" w:space="0" w:color="auto" w:frame="1"/>
           <w:lang w:eastAsia="pt-BR"/>
         </w:rPr>
-        <w:t xml:space="preserve">  stage('Criar Infra') {</w:t>
+        <w:t xml:space="preserve">  </w:t>
+      </w:r>
+      <w:proofErr w:type="spellStart"/>
+      <w:proofErr w:type="gramStart"/>
+      <w:r>
+        <w:rPr>
+          <w:rFonts w:ascii="Consolas" w:eastAsia="Times New Roman" w:hAnsi="Consolas" w:cs="Courier New"/>
+          <w:sz w:val="20"/>
+          <w:szCs w:val="20"/>
+          <w:bdr w:val="none" w:sz="0" w:space="0" w:color="auto" w:frame="1"/>
+          <w:lang w:eastAsia="pt-BR"/>
+        </w:rPr>
+        <w:t>stage</w:t>
+      </w:r>
+      <w:proofErr w:type="spellEnd"/>
+      <w:r>
+        <w:rPr>
+          <w:rFonts w:ascii="Consolas" w:eastAsia="Times New Roman" w:hAnsi="Consolas" w:cs="Courier New"/>
+          <w:sz w:val="20"/>
+          <w:szCs w:val="20"/>
+          <w:bdr w:val="none" w:sz="0" w:space="0" w:color="auto" w:frame="1"/>
+          <w:lang w:eastAsia="pt-BR"/>
+        </w:rPr>
+        <w:t>(</w:t>
+      </w:r>
+      <w:proofErr w:type="gramEnd"/>
+      <w:r>
+        <w:rPr>
+          <w:rFonts w:ascii="Consolas" w:eastAsia="Times New Roman" w:hAnsi="Consolas" w:cs="Courier New"/>
+          <w:sz w:val="20"/>
+          <w:szCs w:val="20"/>
+          <w:bdr w:val="none" w:sz="0" w:space="0" w:color="auto" w:frame="1"/>
+          <w:lang w:eastAsia="pt-BR"/>
+        </w:rPr>
+        <w:t>'Criar Infra') {</w:t>
       </w:r>
     </w:p>
     <w:p>
@@ -3164,7 +4357,31 @@
           <w:bdr w:val="none" w:sz="0" w:space="0" w:color="auto" w:frame="1"/>
           <w:lang w:eastAsia="pt-BR"/>
         </w:rPr>
-        <w:t xml:space="preserve">    echo 'Criando o Grupo de Recursos...'</w:t>
+        <w:t xml:space="preserve">    </w:t>
+      </w:r>
+      <w:proofErr w:type="spellStart"/>
+      <w:proofErr w:type="gramStart"/>
+      <w:r>
+        <w:rPr>
+          <w:rFonts w:ascii="Consolas" w:eastAsia="Times New Roman" w:hAnsi="Consolas" w:cs="Courier New"/>
+          <w:sz w:val="20"/>
+          <w:szCs w:val="20"/>
+          <w:bdr w:val="none" w:sz="0" w:space="0" w:color="auto" w:frame="1"/>
+          <w:lang w:eastAsia="pt-BR"/>
+        </w:rPr>
+        <w:t>echo</w:t>
+      </w:r>
+      <w:proofErr w:type="spellEnd"/>
+      <w:proofErr w:type="gramEnd"/>
+      <w:r>
+        <w:rPr>
+          <w:rFonts w:ascii="Consolas" w:eastAsia="Times New Roman" w:hAnsi="Consolas" w:cs="Courier New"/>
+          <w:sz w:val="20"/>
+          <w:szCs w:val="20"/>
+          <w:bdr w:val="none" w:sz="0" w:space="0" w:color="auto" w:frame="1"/>
+          <w:lang w:eastAsia="pt-BR"/>
+        </w:rPr>
+        <w:t xml:space="preserve"> 'Criando o Grupo de Recursos...'</w:t>
       </w:r>
     </w:p>
     <w:p>
@@ -3206,7 +4423,163 @@
           <w:bdr w:val="none" w:sz="0" w:space="0" w:color="auto" w:frame="1"/>
           <w:lang w:eastAsia="pt-BR"/>
         </w:rPr>
-        <w:t xml:space="preserve">    sh "az group create --name $resourceGroupName --location $resourceGroupLocation"</w:t>
+        <w:t xml:space="preserve">    </w:t>
+      </w:r>
+      <w:proofErr w:type="spellStart"/>
+      <w:proofErr w:type="gramStart"/>
+      <w:r>
+        <w:rPr>
+          <w:rFonts w:ascii="Consolas" w:eastAsia="Times New Roman" w:hAnsi="Consolas" w:cs="Courier New"/>
+          <w:sz w:val="20"/>
+          <w:szCs w:val="20"/>
+          <w:bdr w:val="none" w:sz="0" w:space="0" w:color="auto" w:frame="1"/>
+          <w:lang w:eastAsia="pt-BR"/>
+        </w:rPr>
+        <w:t>sh</w:t>
+      </w:r>
+      <w:proofErr w:type="spellEnd"/>
+      <w:proofErr w:type="gramEnd"/>
+      <w:r>
+        <w:rPr>
+          <w:rFonts w:ascii="Consolas" w:eastAsia="Times New Roman" w:hAnsi="Consolas" w:cs="Courier New"/>
+          <w:sz w:val="20"/>
+          <w:szCs w:val="20"/>
+          <w:bdr w:val="none" w:sz="0" w:space="0" w:color="auto" w:frame="1"/>
+          <w:lang w:eastAsia="pt-BR"/>
+        </w:rPr>
+        <w:t xml:space="preserve"> "az </w:t>
+      </w:r>
+      <w:proofErr w:type="spellStart"/>
+      <w:r>
+        <w:rPr>
+          <w:rFonts w:ascii="Consolas" w:eastAsia="Times New Roman" w:hAnsi="Consolas" w:cs="Courier New"/>
+          <w:sz w:val="20"/>
+          <w:szCs w:val="20"/>
+          <w:bdr w:val="none" w:sz="0" w:space="0" w:color="auto" w:frame="1"/>
+          <w:lang w:eastAsia="pt-BR"/>
+        </w:rPr>
+        <w:t>group</w:t>
+      </w:r>
+      <w:proofErr w:type="spellEnd"/>
+      <w:r>
+        <w:rPr>
+          <w:rFonts w:ascii="Consolas" w:eastAsia="Times New Roman" w:hAnsi="Consolas" w:cs="Courier New"/>
+          <w:sz w:val="20"/>
+          <w:szCs w:val="20"/>
+          <w:bdr w:val="none" w:sz="0" w:space="0" w:color="auto" w:frame="1"/>
+          <w:lang w:eastAsia="pt-BR"/>
+        </w:rPr>
+        <w:t xml:space="preserve"> </w:t>
+      </w:r>
+      <w:proofErr w:type="spellStart"/>
+      <w:r>
+        <w:rPr>
+          <w:rFonts w:ascii="Consolas" w:eastAsia="Times New Roman" w:hAnsi="Consolas" w:cs="Courier New"/>
+          <w:sz w:val="20"/>
+          <w:szCs w:val="20"/>
+          <w:bdr w:val="none" w:sz="0" w:space="0" w:color="auto" w:frame="1"/>
+          <w:lang w:eastAsia="pt-BR"/>
+        </w:rPr>
+        <w:t>create</w:t>
+      </w:r>
+      <w:proofErr w:type="spellEnd"/>
+      <w:r>
+        <w:rPr>
+          <w:rFonts w:ascii="Consolas" w:eastAsia="Times New Roman" w:hAnsi="Consolas" w:cs="Courier New"/>
+          <w:sz w:val="20"/>
+          <w:szCs w:val="20"/>
+          <w:bdr w:val="none" w:sz="0" w:space="0" w:color="auto" w:frame="1"/>
+          <w:lang w:eastAsia="pt-BR"/>
+        </w:rPr>
+        <w:t xml:space="preserve"> --</w:t>
+      </w:r>
+      <w:proofErr w:type="spellStart"/>
+      <w:r>
+        <w:rPr>
+          <w:rFonts w:ascii="Consolas" w:eastAsia="Times New Roman" w:hAnsi="Consolas" w:cs="Courier New"/>
+          <w:sz w:val="20"/>
+          <w:szCs w:val="20"/>
+          <w:bdr w:val="none" w:sz="0" w:space="0" w:color="auto" w:frame="1"/>
+          <w:lang w:eastAsia="pt-BR"/>
+        </w:rPr>
+        <w:t>name</w:t>
+      </w:r>
+      <w:proofErr w:type="spellEnd"/>
+      <w:r>
+        <w:rPr>
+          <w:rFonts w:ascii="Consolas" w:eastAsia="Times New Roman" w:hAnsi="Consolas" w:cs="Courier New"/>
+          <w:sz w:val="20"/>
+          <w:szCs w:val="20"/>
+          <w:bdr w:val="none" w:sz="0" w:space="0" w:color="auto" w:frame="1"/>
+          <w:lang w:eastAsia="pt-BR"/>
+        </w:rPr>
+        <w:t xml:space="preserve"> $</w:t>
+      </w:r>
+      <w:proofErr w:type="spellStart"/>
+      <w:r>
+        <w:rPr>
+          <w:rFonts w:ascii="Consolas" w:eastAsia="Times New Roman" w:hAnsi="Consolas" w:cs="Courier New"/>
+          <w:sz w:val="20"/>
+          <w:szCs w:val="20"/>
+          <w:bdr w:val="none" w:sz="0" w:space="0" w:color="auto" w:frame="1"/>
+          <w:lang w:eastAsia="pt-BR"/>
+        </w:rPr>
+        <w:t>resourceGroupName</w:t>
+      </w:r>
+      <w:proofErr w:type="spellEnd"/>
+      <w:r>
+        <w:rPr>
+          <w:rFonts w:ascii="Consolas" w:eastAsia="Times New Roman" w:hAnsi="Consolas" w:cs="Courier New"/>
+          <w:sz w:val="20"/>
+          <w:szCs w:val="20"/>
+          <w:bdr w:val="none" w:sz="0" w:space="0" w:color="auto" w:frame="1"/>
+          <w:lang w:eastAsia="pt-BR"/>
+        </w:rPr>
+        <w:t xml:space="preserve"> --</w:t>
+      </w:r>
+      <w:proofErr w:type="spellStart"/>
+      <w:r>
+        <w:rPr>
+          <w:rFonts w:ascii="Consolas" w:eastAsia="Times New Roman" w:hAnsi="Consolas" w:cs="Courier New"/>
+          <w:sz w:val="20"/>
+          <w:szCs w:val="20"/>
+          <w:bdr w:val="none" w:sz="0" w:space="0" w:color="auto" w:frame="1"/>
+          <w:lang w:eastAsia="pt-BR"/>
+        </w:rPr>
+        <w:t>location</w:t>
+      </w:r>
+      <w:proofErr w:type="spellEnd"/>
+      <w:r>
+        <w:rPr>
+          <w:rFonts w:ascii="Consolas" w:eastAsia="Times New Roman" w:hAnsi="Consolas" w:cs="Courier New"/>
+          <w:sz w:val="20"/>
+          <w:szCs w:val="20"/>
+          <w:bdr w:val="none" w:sz="0" w:space="0" w:color="auto" w:frame="1"/>
+          <w:lang w:eastAsia="pt-BR"/>
+        </w:rPr>
+        <w:t xml:space="preserve"> $</w:t>
+      </w:r>
+      <w:proofErr w:type="spellStart"/>
+      <w:r>
+        <w:rPr>
+          <w:rFonts w:ascii="Consolas" w:eastAsia="Times New Roman" w:hAnsi="Consolas" w:cs="Courier New"/>
+          <w:sz w:val="20"/>
+          <w:szCs w:val="20"/>
+          <w:bdr w:val="none" w:sz="0" w:space="0" w:color="auto" w:frame="1"/>
+          <w:lang w:eastAsia="pt-BR"/>
+        </w:rPr>
+        <w:t>resourceGroupLocation</w:t>
+      </w:r>
+      <w:proofErr w:type="spellEnd"/>
+      <w:r>
+        <w:rPr>
+          <w:rFonts w:ascii="Consolas" w:eastAsia="Times New Roman" w:hAnsi="Consolas" w:cs="Courier New"/>
+          <w:sz w:val="20"/>
+          <w:szCs w:val="20"/>
+          <w:bdr w:val="none" w:sz="0" w:space="0" w:color="auto" w:frame="1"/>
+          <w:lang w:eastAsia="pt-BR"/>
+        </w:rPr>
+        <w:t>"</w:t>
       </w:r>
     </w:p>
     <w:p>
@@ -3248,7 +4621,31 @@
           <w:bdr w:val="none" w:sz="0" w:space="0" w:color="auto" w:frame="1"/>
           <w:lang w:eastAsia="pt-BR"/>
         </w:rPr>
-        <w:t xml:space="preserve">    echo 'Criando Plano de Serviço...'</w:t>
+        <w:t xml:space="preserve">    </w:t>
+      </w:r>
+      <w:proofErr w:type="spellStart"/>
+      <w:proofErr w:type="gramStart"/>
+      <w:r>
+        <w:rPr>
+          <w:rFonts w:ascii="Consolas" w:eastAsia="Times New Roman" w:hAnsi="Consolas" w:cs="Courier New"/>
+          <w:sz w:val="20"/>
+          <w:szCs w:val="20"/>
+          <w:bdr w:val="none" w:sz="0" w:space="0" w:color="auto" w:frame="1"/>
+          <w:lang w:eastAsia="pt-BR"/>
+        </w:rPr>
+        <w:t>echo</w:t>
+      </w:r>
+      <w:proofErr w:type="spellEnd"/>
+      <w:proofErr w:type="gramEnd"/>
+      <w:r>
+        <w:rPr>
+          <w:rFonts w:ascii="Consolas" w:eastAsia="Times New Roman" w:hAnsi="Consolas" w:cs="Courier New"/>
+          <w:sz w:val="20"/>
+          <w:szCs w:val="20"/>
+          <w:bdr w:val="none" w:sz="0" w:space="0" w:color="auto" w:frame="1"/>
+          <w:lang w:eastAsia="pt-BR"/>
+        </w:rPr>
+        <w:t xml:space="preserve"> 'Criando Plano de Serviço...'</w:t>
       </w:r>
     </w:p>
     <w:p>
@@ -3290,7 +4687,185 @@
           <w:bdr w:val="none" w:sz="0" w:space="0" w:color="auto" w:frame="1"/>
           <w:lang w:eastAsia="pt-BR"/>
         </w:rPr>
-        <w:t xml:space="preserve">    sh "az appservice plan create --name prikkasPlan --resource-group rg-challege4-pr-api --sku FREE"</w:t>
+        <w:t xml:space="preserve">    </w:t>
+      </w:r>
+      <w:proofErr w:type="spellStart"/>
+      <w:proofErr w:type="gramStart"/>
+      <w:r>
+        <w:rPr>
+          <w:rFonts w:ascii="Consolas" w:eastAsia="Times New Roman" w:hAnsi="Consolas" w:cs="Courier New"/>
+          <w:sz w:val="20"/>
+          <w:szCs w:val="20"/>
+          <w:bdr w:val="none" w:sz="0" w:space="0" w:color="auto" w:frame="1"/>
+          <w:lang w:eastAsia="pt-BR"/>
+        </w:rPr>
+        <w:t>sh</w:t>
+      </w:r>
+      <w:proofErr w:type="spellEnd"/>
+      <w:proofErr w:type="gramEnd"/>
+      <w:r>
+        <w:rPr>
+          <w:rFonts w:ascii="Consolas" w:eastAsia="Times New Roman" w:hAnsi="Consolas" w:cs="Courier New"/>
+          <w:sz w:val="20"/>
+          <w:szCs w:val="20"/>
+          <w:bdr w:val="none" w:sz="0" w:space="0" w:color="auto" w:frame="1"/>
+          <w:lang w:eastAsia="pt-BR"/>
+        </w:rPr>
+        <w:t xml:space="preserve"> "az </w:t>
+      </w:r>
+      <w:proofErr w:type="spellStart"/>
+      <w:r>
+        <w:rPr>
+          <w:rFonts w:ascii="Consolas" w:eastAsia="Times New Roman" w:hAnsi="Consolas" w:cs="Courier New"/>
+          <w:sz w:val="20"/>
+          <w:szCs w:val="20"/>
+          <w:bdr w:val="none" w:sz="0" w:space="0" w:color="auto" w:frame="1"/>
+          <w:lang w:eastAsia="pt-BR"/>
+        </w:rPr>
+        <w:t>appservice</w:t>
+      </w:r>
+      <w:proofErr w:type="spellEnd"/>
+      <w:r>
+        <w:rPr>
+          <w:rFonts w:ascii="Consolas" w:eastAsia="Times New Roman" w:hAnsi="Consolas" w:cs="Courier New"/>
+          <w:sz w:val="20"/>
+          <w:szCs w:val="20"/>
+          <w:bdr w:val="none" w:sz="0" w:space="0" w:color="auto" w:frame="1"/>
+          <w:lang w:eastAsia="pt-BR"/>
+        </w:rPr>
+        <w:t xml:space="preserve"> </w:t>
+      </w:r>
+      <w:proofErr w:type="spellStart"/>
+      <w:r>
+        <w:rPr>
+          <w:rFonts w:ascii="Consolas" w:eastAsia="Times New Roman" w:hAnsi="Consolas" w:cs="Courier New"/>
+          <w:sz w:val="20"/>
+          <w:szCs w:val="20"/>
+          <w:bdr w:val="none" w:sz="0" w:space="0" w:color="auto" w:frame="1"/>
+          <w:lang w:eastAsia="pt-BR"/>
+        </w:rPr>
+        <w:t>plan</w:t>
+      </w:r>
+      <w:proofErr w:type="spellEnd"/>
+      <w:r>
+        <w:rPr>
+          <w:rFonts w:ascii="Consolas" w:eastAsia="Times New Roman" w:hAnsi="Consolas" w:cs="Courier New"/>
+          <w:sz w:val="20"/>
+          <w:szCs w:val="20"/>
+          <w:bdr w:val="none" w:sz="0" w:space="0" w:color="auto" w:frame="1"/>
+          <w:lang w:eastAsia="pt-BR"/>
+        </w:rPr>
+        <w:t xml:space="preserve"> </w:t>
+      </w:r>
+      <w:proofErr w:type="spellStart"/>
+      <w:r>
+        <w:rPr>
+          <w:rFonts w:ascii="Consolas" w:eastAsia="Times New Roman" w:hAnsi="Consolas" w:cs="Courier New"/>
+          <w:sz w:val="20"/>
+          <w:szCs w:val="20"/>
+          <w:bdr w:val="none" w:sz="0" w:space="0" w:color="auto" w:frame="1"/>
+          <w:lang w:eastAsia="pt-BR"/>
+        </w:rPr>
+        <w:t>create</w:t>
+      </w:r>
+      <w:proofErr w:type="spellEnd"/>
+      <w:r>
+        <w:rPr>
+          <w:rFonts w:ascii="Consolas" w:eastAsia="Times New Roman" w:hAnsi="Consolas" w:cs="Courier New"/>
+          <w:sz w:val="20"/>
+          <w:szCs w:val="20"/>
+          <w:bdr w:val="none" w:sz="0" w:space="0" w:color="auto" w:frame="1"/>
+          <w:lang w:eastAsia="pt-BR"/>
+        </w:rPr>
+        <w:t xml:space="preserve"> --</w:t>
+      </w:r>
+      <w:proofErr w:type="spellStart"/>
+      <w:r>
+        <w:rPr>
+          <w:rFonts w:ascii="Consolas" w:eastAsia="Times New Roman" w:hAnsi="Consolas" w:cs="Courier New"/>
+          <w:sz w:val="20"/>
+          <w:szCs w:val="20"/>
+          <w:bdr w:val="none" w:sz="0" w:space="0" w:color="auto" w:frame="1"/>
+          <w:lang w:eastAsia="pt-BR"/>
+        </w:rPr>
+        <w:t>name</w:t>
+      </w:r>
+      <w:proofErr w:type="spellEnd"/>
+      <w:r>
+        <w:rPr>
+          <w:rFonts w:ascii="Consolas" w:eastAsia="Times New Roman" w:hAnsi="Consolas" w:cs="Courier New"/>
+          <w:sz w:val="20"/>
+          <w:szCs w:val="20"/>
+          <w:bdr w:val="none" w:sz="0" w:space="0" w:color="auto" w:frame="1"/>
+          <w:lang w:eastAsia="pt-BR"/>
+        </w:rPr>
+        <w:t xml:space="preserve"> </w:t>
+      </w:r>
+      <w:proofErr w:type="spellStart"/>
+      <w:r>
+        <w:rPr>
+          <w:rFonts w:ascii="Consolas" w:eastAsia="Times New Roman" w:hAnsi="Consolas" w:cs="Courier New"/>
+          <w:sz w:val="20"/>
+          <w:szCs w:val="20"/>
+          <w:bdr w:val="none" w:sz="0" w:space="0" w:color="auto" w:frame="1"/>
+          <w:lang w:eastAsia="pt-BR"/>
+        </w:rPr>
+        <w:t>prikkasPlan</w:t>
+      </w:r>
+      <w:proofErr w:type="spellEnd"/>
+      <w:r>
+        <w:rPr>
+          <w:rFonts w:ascii="Consolas" w:eastAsia="Times New Roman" w:hAnsi="Consolas" w:cs="Courier New"/>
+          <w:sz w:val="20"/>
+          <w:szCs w:val="20"/>
+          <w:bdr w:val="none" w:sz="0" w:space="0" w:color="auto" w:frame="1"/>
+          <w:lang w:eastAsia="pt-BR"/>
+        </w:rPr>
+        <w:t xml:space="preserve"> --</w:t>
+      </w:r>
+      <w:proofErr w:type="spellStart"/>
+      <w:r>
+        <w:rPr>
+          <w:rFonts w:ascii="Consolas" w:eastAsia="Times New Roman" w:hAnsi="Consolas" w:cs="Courier New"/>
+          <w:sz w:val="20"/>
+          <w:szCs w:val="20"/>
+          <w:bdr w:val="none" w:sz="0" w:space="0" w:color="auto" w:frame="1"/>
+          <w:lang w:eastAsia="pt-BR"/>
+        </w:rPr>
+        <w:t>resource-group</w:t>
+      </w:r>
+      <w:proofErr w:type="spellEnd"/>
+      <w:r>
+        <w:rPr>
+          <w:rFonts w:ascii="Consolas" w:eastAsia="Times New Roman" w:hAnsi="Consolas" w:cs="Courier New"/>
+          <w:sz w:val="20"/>
+          <w:szCs w:val="20"/>
+          <w:bdr w:val="none" w:sz="0" w:space="0" w:color="auto" w:frame="1"/>
+          <w:lang w:eastAsia="pt-BR"/>
+        </w:rPr>
+        <w:t xml:space="preserve"> rg-challege4-pr-api --</w:t>
+      </w:r>
+      <w:proofErr w:type="spellStart"/>
+      <w:r>
+        <w:rPr>
+          <w:rFonts w:ascii="Consolas" w:eastAsia="Times New Roman" w:hAnsi="Consolas" w:cs="Courier New"/>
+          <w:sz w:val="20"/>
+          <w:szCs w:val="20"/>
+          <w:bdr w:val="none" w:sz="0" w:space="0" w:color="auto" w:frame="1"/>
+          <w:lang w:eastAsia="pt-BR"/>
+        </w:rPr>
+        <w:t>sku</w:t>
+      </w:r>
+      <w:proofErr w:type="spellEnd"/>
+      <w:r>
+        <w:rPr>
+          <w:rFonts w:ascii="Consolas" w:eastAsia="Times New Roman" w:hAnsi="Consolas" w:cs="Courier New"/>
+          <w:sz w:val="20"/>
+          <w:szCs w:val="20"/>
+          <w:bdr w:val="none" w:sz="0" w:space="0" w:color="auto" w:frame="1"/>
+          <w:lang w:eastAsia="pt-BR"/>
+        </w:rPr>
+        <w:t xml:space="preserve"> FREE"</w:t>
       </w:r>
     </w:p>
     <w:p>
@@ -3332,7 +4907,53 @@
           <w:bdr w:val="none" w:sz="0" w:space="0" w:color="auto" w:frame="1"/>
           <w:lang w:eastAsia="pt-BR"/>
         </w:rPr>
-        <w:t xml:space="preserve">    echo 'Criando o Web App...'</w:t>
+        <w:t xml:space="preserve">    </w:t>
+      </w:r>
+      <w:proofErr w:type="spellStart"/>
+      <w:proofErr w:type="gramStart"/>
+      <w:r>
+        <w:rPr>
+          <w:rFonts w:ascii="Consolas" w:eastAsia="Times New Roman" w:hAnsi="Consolas" w:cs="Courier New"/>
+          <w:sz w:val="20"/>
+          <w:szCs w:val="20"/>
+          <w:bdr w:val="none" w:sz="0" w:space="0" w:color="auto" w:frame="1"/>
+          <w:lang w:eastAsia="pt-BR"/>
+        </w:rPr>
+        <w:t>echo</w:t>
+      </w:r>
+      <w:proofErr w:type="spellEnd"/>
+      <w:proofErr w:type="gramEnd"/>
+      <w:r>
+        <w:rPr>
+          <w:rFonts w:ascii="Consolas" w:eastAsia="Times New Roman" w:hAnsi="Consolas" w:cs="Courier New"/>
+          <w:sz w:val="20"/>
+          <w:szCs w:val="20"/>
+          <w:bdr w:val="none" w:sz="0" w:space="0" w:color="auto" w:frame="1"/>
+          <w:lang w:eastAsia="pt-BR"/>
+        </w:rPr>
+        <w:t xml:space="preserve"> 'Criando o Web </w:t>
+      </w:r>
+      <w:proofErr w:type="spellStart"/>
+      <w:r>
+        <w:rPr>
+          <w:rFonts w:ascii="Consolas" w:eastAsia="Times New Roman" w:hAnsi="Consolas" w:cs="Courier New"/>
+          <w:sz w:val="20"/>
+          <w:szCs w:val="20"/>
+          <w:bdr w:val="none" w:sz="0" w:space="0" w:color="auto" w:frame="1"/>
+          <w:lang w:eastAsia="pt-BR"/>
+        </w:rPr>
+        <w:t>App</w:t>
+      </w:r>
+      <w:proofErr w:type="spellEnd"/>
+      <w:r>
+        <w:rPr>
+          <w:rFonts w:ascii="Consolas" w:eastAsia="Times New Roman" w:hAnsi="Consolas" w:cs="Courier New"/>
+          <w:sz w:val="20"/>
+          <w:szCs w:val="20"/>
+          <w:bdr w:val="none" w:sz="0" w:space="0" w:color="auto" w:frame="1"/>
+          <w:lang w:eastAsia="pt-BR"/>
+        </w:rPr>
+        <w:t>...'</w:t>
       </w:r>
     </w:p>
     <w:p>
@@ -3374,7 +4995,251 @@
           <w:bdr w:val="none" w:sz="0" w:space="0" w:color="auto" w:frame="1"/>
           <w:lang w:eastAsia="pt-BR"/>
         </w:rPr>
-        <w:t xml:space="preserve">    sh "az webapp create --name $webAppName --plan $appServicePlanName --resource-group $resourceGroupName --runtime $webAppRuntime"</w:t>
+        <w:t xml:space="preserve">    </w:t>
+      </w:r>
+      <w:proofErr w:type="spellStart"/>
+      <w:proofErr w:type="gramStart"/>
+      <w:r>
+        <w:rPr>
+          <w:rFonts w:ascii="Consolas" w:eastAsia="Times New Roman" w:hAnsi="Consolas" w:cs="Courier New"/>
+          <w:sz w:val="20"/>
+          <w:szCs w:val="20"/>
+          <w:bdr w:val="none" w:sz="0" w:space="0" w:color="auto" w:frame="1"/>
+          <w:lang w:eastAsia="pt-BR"/>
+        </w:rPr>
+        <w:t>sh</w:t>
+      </w:r>
+      <w:proofErr w:type="spellEnd"/>
+      <w:proofErr w:type="gramEnd"/>
+      <w:r>
+        <w:rPr>
+          <w:rFonts w:ascii="Consolas" w:eastAsia="Times New Roman" w:hAnsi="Consolas" w:cs="Courier New"/>
+          <w:sz w:val="20"/>
+          <w:szCs w:val="20"/>
+          <w:bdr w:val="none" w:sz="0" w:space="0" w:color="auto" w:frame="1"/>
+          <w:lang w:eastAsia="pt-BR"/>
+        </w:rPr>
+        <w:t xml:space="preserve"> "az </w:t>
+      </w:r>
+      <w:proofErr w:type="spellStart"/>
+      <w:r>
+        <w:rPr>
+          <w:rFonts w:ascii="Consolas" w:eastAsia="Times New Roman" w:hAnsi="Consolas" w:cs="Courier New"/>
+          <w:sz w:val="20"/>
+          <w:szCs w:val="20"/>
+          <w:bdr w:val="none" w:sz="0" w:space="0" w:color="auto" w:frame="1"/>
+          <w:lang w:eastAsia="pt-BR"/>
+        </w:rPr>
+        <w:t>webapp</w:t>
+      </w:r>
+      <w:proofErr w:type="spellEnd"/>
+      <w:r>
+        <w:rPr>
+          <w:rFonts w:ascii="Consolas" w:eastAsia="Times New Roman" w:hAnsi="Consolas" w:cs="Courier New"/>
+          <w:sz w:val="20"/>
+          <w:szCs w:val="20"/>
+          <w:bdr w:val="none" w:sz="0" w:space="0" w:color="auto" w:frame="1"/>
+          <w:lang w:eastAsia="pt-BR"/>
+        </w:rPr>
+        <w:t xml:space="preserve"> </w:t>
+      </w:r>
+      <w:proofErr w:type="spellStart"/>
+      <w:r>
+        <w:rPr>
+          <w:rFonts w:ascii="Consolas" w:eastAsia="Times New Roman" w:hAnsi="Consolas" w:cs="Courier New"/>
+          <w:sz w:val="20"/>
+          <w:szCs w:val="20"/>
+          <w:bdr w:val="none" w:sz="0" w:space="0" w:color="auto" w:frame="1"/>
+          <w:lang w:eastAsia="pt-BR"/>
+        </w:rPr>
+        <w:t>create</w:t>
+      </w:r>
+      <w:proofErr w:type="spellEnd"/>
+      <w:r>
+        <w:rPr>
+          <w:rFonts w:ascii="Consolas" w:eastAsia="Times New Roman" w:hAnsi="Consolas" w:cs="Courier New"/>
+          <w:sz w:val="20"/>
+          <w:szCs w:val="20"/>
+          <w:bdr w:val="none" w:sz="0" w:space="0" w:color="auto" w:frame="1"/>
+          <w:lang w:eastAsia="pt-BR"/>
+        </w:rPr>
+        <w:t xml:space="preserve"> --</w:t>
+      </w:r>
+      <w:proofErr w:type="spellStart"/>
+      <w:r>
+        <w:rPr>
+          <w:rFonts w:ascii="Consolas" w:eastAsia="Times New Roman" w:hAnsi="Consolas" w:cs="Courier New"/>
+          <w:sz w:val="20"/>
+          <w:szCs w:val="20"/>
+          <w:bdr w:val="none" w:sz="0" w:space="0" w:color="auto" w:frame="1"/>
+          <w:lang w:eastAsia="pt-BR"/>
+        </w:rPr>
+        <w:t>name</w:t>
+      </w:r>
+      <w:proofErr w:type="spellEnd"/>
+      <w:r>
+        <w:rPr>
+          <w:rFonts w:ascii="Consolas" w:eastAsia="Times New Roman" w:hAnsi="Consolas" w:cs="Courier New"/>
+          <w:sz w:val="20"/>
+          <w:szCs w:val="20"/>
+          <w:bdr w:val="none" w:sz="0" w:space="0" w:color="auto" w:frame="1"/>
+          <w:lang w:eastAsia="pt-BR"/>
+        </w:rPr>
+        <w:t xml:space="preserve"> $</w:t>
+      </w:r>
+      <w:proofErr w:type="spellStart"/>
+      <w:r>
+        <w:rPr>
+          <w:rFonts w:ascii="Consolas" w:eastAsia="Times New Roman" w:hAnsi="Consolas" w:cs="Courier New"/>
+          <w:sz w:val="20"/>
+          <w:szCs w:val="20"/>
+          <w:bdr w:val="none" w:sz="0" w:space="0" w:color="auto" w:frame="1"/>
+          <w:lang w:eastAsia="pt-BR"/>
+        </w:rPr>
+        <w:t>webAppName</w:t>
+      </w:r>
+      <w:proofErr w:type="spellEnd"/>
+      <w:r>
+        <w:rPr>
+          <w:rFonts w:ascii="Consolas" w:eastAsia="Times New Roman" w:hAnsi="Consolas" w:cs="Courier New"/>
+          <w:sz w:val="20"/>
+          <w:szCs w:val="20"/>
+          <w:bdr w:val="none" w:sz="0" w:space="0" w:color="auto" w:frame="1"/>
+          <w:lang w:eastAsia="pt-BR"/>
+        </w:rPr>
+        <w:t xml:space="preserve"> --</w:t>
+      </w:r>
+      <w:proofErr w:type="spellStart"/>
+      <w:r>
+        <w:rPr>
+          <w:rFonts w:ascii="Consolas" w:eastAsia="Times New Roman" w:hAnsi="Consolas" w:cs="Courier New"/>
+          <w:sz w:val="20"/>
+          <w:szCs w:val="20"/>
+          <w:bdr w:val="none" w:sz="0" w:space="0" w:color="auto" w:frame="1"/>
+          <w:lang w:eastAsia="pt-BR"/>
+        </w:rPr>
+        <w:t>plan</w:t>
+      </w:r>
+      <w:proofErr w:type="spellEnd"/>
+      <w:r>
+        <w:rPr>
+          <w:rFonts w:ascii="Consolas" w:eastAsia="Times New Roman" w:hAnsi="Consolas" w:cs="Courier New"/>
+          <w:sz w:val="20"/>
+          <w:szCs w:val="20"/>
+          <w:bdr w:val="none" w:sz="0" w:space="0" w:color="auto" w:frame="1"/>
+          <w:lang w:eastAsia="pt-BR"/>
+        </w:rPr>
+        <w:t xml:space="preserve"> $</w:t>
+      </w:r>
+      <w:proofErr w:type="spellStart"/>
+      <w:r>
+        <w:rPr>
+          <w:rFonts w:ascii="Consolas" w:eastAsia="Times New Roman" w:hAnsi="Consolas" w:cs="Courier New"/>
+          <w:sz w:val="20"/>
+          <w:szCs w:val="20"/>
+          <w:bdr w:val="none" w:sz="0" w:space="0" w:color="auto" w:frame="1"/>
+          <w:lang w:eastAsia="pt-BR"/>
+        </w:rPr>
+        <w:t>appServicePlanName</w:t>
+      </w:r>
+      <w:proofErr w:type="spellEnd"/>
+      <w:r>
+        <w:rPr>
+          <w:rFonts w:ascii="Consolas" w:eastAsia="Times New Roman" w:hAnsi="Consolas" w:cs="Courier New"/>
+          <w:sz w:val="20"/>
+          <w:szCs w:val="20"/>
+          <w:bdr w:val="none" w:sz="0" w:space="0" w:color="auto" w:frame="1"/>
+          <w:lang w:eastAsia="pt-BR"/>
+        </w:rPr>
+        <w:t xml:space="preserve"> --</w:t>
+      </w:r>
+      <w:proofErr w:type="spellStart"/>
+      <w:r>
+        <w:rPr>
+          <w:rFonts w:ascii="Consolas" w:eastAsia="Times New Roman" w:hAnsi="Consolas" w:cs="Courier New"/>
+          <w:sz w:val="20"/>
+          <w:szCs w:val="20"/>
+          <w:bdr w:val="none" w:sz="0" w:space="0" w:color="auto" w:frame="1"/>
+          <w:lang w:eastAsia="pt-BR"/>
+        </w:rPr>
+        <w:t>resource-group</w:t>
+      </w:r>
+      <w:proofErr w:type="spellEnd"/>
+      <w:r>
+        <w:rPr>
+          <w:rFonts w:ascii="Consolas" w:eastAsia="Times New Roman" w:hAnsi="Consolas" w:cs="Courier New"/>
+          <w:sz w:val="20"/>
+          <w:szCs w:val="20"/>
+          <w:bdr w:val="none" w:sz="0" w:space="0" w:color="auto" w:frame="1"/>
+          <w:lang w:eastAsia="pt-BR"/>
+        </w:rPr>
+        <w:t xml:space="preserve"> $</w:t>
+      </w:r>
+      <w:proofErr w:type="spellStart"/>
+      <w:r>
+        <w:rPr>
+          <w:rFonts w:ascii="Consolas" w:eastAsia="Times New Roman" w:hAnsi="Consolas" w:cs="Courier New"/>
+          <w:sz w:val="20"/>
+          <w:szCs w:val="20"/>
+          <w:bdr w:val="none" w:sz="0" w:space="0" w:color="auto" w:frame="1"/>
+          <w:lang w:eastAsia="pt-BR"/>
+        </w:rPr>
+        <w:t>resourceGroupName</w:t>
+      </w:r>
+      <w:proofErr w:type="spellEnd"/>
+      <w:r>
+        <w:rPr>
+          <w:rFonts w:ascii="Consolas" w:eastAsia="Times New Roman" w:hAnsi="Consolas" w:cs="Courier New"/>
+          <w:sz w:val="20"/>
+          <w:szCs w:val="20"/>
+          <w:bdr w:val="none" w:sz="0" w:space="0" w:color="auto" w:frame="1"/>
+          <w:lang w:eastAsia="pt-BR"/>
+        </w:rPr>
+        <w:t xml:space="preserve"> --</w:t>
+      </w:r>
+      <w:proofErr w:type="spellStart"/>
+      <w:r>
+        <w:rPr>
+          <w:rFonts w:ascii="Consolas" w:eastAsia="Times New Roman" w:hAnsi="Consolas" w:cs="Courier New"/>
+          <w:sz w:val="20"/>
+          <w:szCs w:val="20"/>
+          <w:bdr w:val="none" w:sz="0" w:space="0" w:color="auto" w:frame="1"/>
+          <w:lang w:eastAsia="pt-BR"/>
+        </w:rPr>
+        <w:t>runtime</w:t>
+      </w:r>
+      <w:proofErr w:type="spellEnd"/>
+      <w:r>
+        <w:rPr>
+          <w:rFonts w:ascii="Consolas" w:eastAsia="Times New Roman" w:hAnsi="Consolas" w:cs="Courier New"/>
+          <w:sz w:val="20"/>
+          <w:szCs w:val="20"/>
+          <w:bdr w:val="none" w:sz="0" w:space="0" w:color="auto" w:frame="1"/>
+          <w:lang w:eastAsia="pt-BR"/>
+        </w:rPr>
+        <w:t xml:space="preserve"> $</w:t>
+      </w:r>
+      <w:proofErr w:type="spellStart"/>
+      <w:r>
+        <w:rPr>
+          <w:rFonts w:ascii="Consolas" w:eastAsia="Times New Roman" w:hAnsi="Consolas" w:cs="Courier New"/>
+          <w:sz w:val="20"/>
+          <w:szCs w:val="20"/>
+          <w:bdr w:val="none" w:sz="0" w:space="0" w:color="auto" w:frame="1"/>
+          <w:lang w:eastAsia="pt-BR"/>
+        </w:rPr>
+        <w:t>webAppRuntime</w:t>
+      </w:r>
+      <w:proofErr w:type="spellEnd"/>
+      <w:r>
+        <w:rPr>
+          <w:rFonts w:ascii="Consolas" w:eastAsia="Times New Roman" w:hAnsi="Consolas" w:cs="Courier New"/>
+          <w:sz w:val="20"/>
+          <w:szCs w:val="20"/>
+          <w:bdr w:val="none" w:sz="0" w:space="0" w:color="auto" w:frame="1"/>
+          <w:lang w:eastAsia="pt-BR"/>
+        </w:rPr>
+        <w:t>"</w:t>
       </w:r>
     </w:p>
     <w:p>
@@ -3490,7 +5355,31 @@
           <w:bdr w:val="none" w:sz="0" w:space="0" w:color="auto" w:frame="1"/>
           <w:lang w:eastAsia="pt-BR"/>
         </w:rPr>
-        <w:t xml:space="preserve">  stage('Deploy') {</w:t>
+        <w:t xml:space="preserve">  </w:t>
+      </w:r>
+      <w:proofErr w:type="spellStart"/>
+      <w:proofErr w:type="gramStart"/>
+      <w:r>
+        <w:rPr>
+          <w:rFonts w:ascii="Consolas" w:eastAsia="Times New Roman" w:hAnsi="Consolas" w:cs="Courier New"/>
+          <w:sz w:val="20"/>
+          <w:szCs w:val="20"/>
+          <w:bdr w:val="none" w:sz="0" w:space="0" w:color="auto" w:frame="1"/>
+          <w:lang w:eastAsia="pt-BR"/>
+        </w:rPr>
+        <w:t>stage</w:t>
+      </w:r>
+      <w:proofErr w:type="spellEnd"/>
+      <w:proofErr w:type="gramEnd"/>
+      <w:r>
+        <w:rPr>
+          <w:rFonts w:ascii="Consolas" w:eastAsia="Times New Roman" w:hAnsi="Consolas" w:cs="Courier New"/>
+          <w:sz w:val="20"/>
+          <w:szCs w:val="20"/>
+          <w:bdr w:val="none" w:sz="0" w:space="0" w:color="auto" w:frame="1"/>
+          <w:lang w:eastAsia="pt-BR"/>
+        </w:rPr>
+        <w:t>('Deploy') {</w:t>
       </w:r>
     </w:p>
     <w:p>
@@ -3532,7 +5421,53 @@
           <w:bdr w:val="none" w:sz="0" w:space="0" w:color="auto" w:frame="1"/>
           <w:lang w:eastAsia="pt-BR"/>
         </w:rPr>
-        <w:t xml:space="preserve">     echo 'Realizando o Deploy na Azure...'</w:t>
+        <w:t xml:space="preserve">     </w:t>
+      </w:r>
+      <w:proofErr w:type="spellStart"/>
+      <w:proofErr w:type="gramStart"/>
+      <w:r>
+        <w:rPr>
+          <w:rFonts w:ascii="Consolas" w:eastAsia="Times New Roman" w:hAnsi="Consolas" w:cs="Courier New"/>
+          <w:sz w:val="20"/>
+          <w:szCs w:val="20"/>
+          <w:bdr w:val="none" w:sz="0" w:space="0" w:color="auto" w:frame="1"/>
+          <w:lang w:eastAsia="pt-BR"/>
+        </w:rPr>
+        <w:t>echo</w:t>
+      </w:r>
+      <w:proofErr w:type="spellEnd"/>
+      <w:proofErr w:type="gramEnd"/>
+      <w:r>
+        <w:rPr>
+          <w:rFonts w:ascii="Consolas" w:eastAsia="Times New Roman" w:hAnsi="Consolas" w:cs="Courier New"/>
+          <w:sz w:val="20"/>
+          <w:szCs w:val="20"/>
+          <w:bdr w:val="none" w:sz="0" w:space="0" w:color="auto" w:frame="1"/>
+          <w:lang w:eastAsia="pt-BR"/>
+        </w:rPr>
+        <w:t xml:space="preserve"> 'Realizando o Deploy na </w:t>
+      </w:r>
+      <w:proofErr w:type="spellStart"/>
+      <w:r>
+        <w:rPr>
+          <w:rFonts w:ascii="Consolas" w:eastAsia="Times New Roman" w:hAnsi="Consolas" w:cs="Courier New"/>
+          <w:sz w:val="20"/>
+          <w:szCs w:val="20"/>
+          <w:bdr w:val="none" w:sz="0" w:space="0" w:color="auto" w:frame="1"/>
+          <w:lang w:eastAsia="pt-BR"/>
+        </w:rPr>
+        <w:t>Azure</w:t>
+      </w:r>
+      <w:proofErr w:type="spellEnd"/>
+      <w:r>
+        <w:rPr>
+          <w:rFonts w:ascii="Consolas" w:eastAsia="Times New Roman" w:hAnsi="Consolas" w:cs="Courier New"/>
+          <w:sz w:val="20"/>
+          <w:szCs w:val="20"/>
+          <w:bdr w:val="none" w:sz="0" w:space="0" w:color="auto" w:frame="1"/>
+          <w:lang w:eastAsia="pt-BR"/>
+        </w:rPr>
+        <w:t>...'</w:t>
       </w:r>
     </w:p>
     <w:p>
@@ -3574,7 +5509,229 @@
           <w:bdr w:val="none" w:sz="0" w:space="0" w:color="auto" w:frame="1"/>
           <w:lang w:eastAsia="pt-BR"/>
         </w:rPr>
-        <w:t xml:space="preserve">     sh "az webapp deploy --resource-group $resourceGroupName --name $webAppName --src-path $packagePath --type jar"</w:t>
+        <w:t xml:space="preserve">     </w:t>
+      </w:r>
+      <w:proofErr w:type="spellStart"/>
+      <w:proofErr w:type="gramStart"/>
+      <w:r>
+        <w:rPr>
+          <w:rFonts w:ascii="Consolas" w:eastAsia="Times New Roman" w:hAnsi="Consolas" w:cs="Courier New"/>
+          <w:sz w:val="20"/>
+          <w:szCs w:val="20"/>
+          <w:bdr w:val="none" w:sz="0" w:space="0" w:color="auto" w:frame="1"/>
+          <w:lang w:eastAsia="pt-BR"/>
+        </w:rPr>
+        <w:t>sh</w:t>
+      </w:r>
+      <w:proofErr w:type="spellEnd"/>
+      <w:proofErr w:type="gramEnd"/>
+      <w:r>
+        <w:rPr>
+          <w:rFonts w:ascii="Consolas" w:eastAsia="Times New Roman" w:hAnsi="Consolas" w:cs="Courier New"/>
+          <w:sz w:val="20"/>
+          <w:szCs w:val="20"/>
+          <w:bdr w:val="none" w:sz="0" w:space="0" w:color="auto" w:frame="1"/>
+          <w:lang w:eastAsia="pt-BR"/>
+        </w:rPr>
+        <w:t xml:space="preserve"> "az </w:t>
+      </w:r>
+      <w:proofErr w:type="spellStart"/>
+      <w:r>
+        <w:rPr>
+          <w:rFonts w:ascii="Consolas" w:eastAsia="Times New Roman" w:hAnsi="Consolas" w:cs="Courier New"/>
+          <w:sz w:val="20"/>
+          <w:szCs w:val="20"/>
+          <w:bdr w:val="none" w:sz="0" w:space="0" w:color="auto" w:frame="1"/>
+          <w:lang w:eastAsia="pt-BR"/>
+        </w:rPr>
+        <w:t>webapp</w:t>
+      </w:r>
+      <w:proofErr w:type="spellEnd"/>
+      <w:r>
+        <w:rPr>
+          <w:rFonts w:ascii="Consolas" w:eastAsia="Times New Roman" w:hAnsi="Consolas" w:cs="Courier New"/>
+          <w:sz w:val="20"/>
+          <w:szCs w:val="20"/>
+          <w:bdr w:val="none" w:sz="0" w:space="0" w:color="auto" w:frame="1"/>
+          <w:lang w:eastAsia="pt-BR"/>
+        </w:rPr>
+        <w:t xml:space="preserve"> deploy --</w:t>
+      </w:r>
+      <w:proofErr w:type="spellStart"/>
+      <w:r>
+        <w:rPr>
+          <w:rFonts w:ascii="Consolas" w:eastAsia="Times New Roman" w:hAnsi="Consolas" w:cs="Courier New"/>
+          <w:sz w:val="20"/>
+          <w:szCs w:val="20"/>
+          <w:bdr w:val="none" w:sz="0" w:space="0" w:color="auto" w:frame="1"/>
+          <w:lang w:eastAsia="pt-BR"/>
+        </w:rPr>
+        <w:t>resource-group</w:t>
+      </w:r>
+      <w:proofErr w:type="spellEnd"/>
+      <w:r>
+        <w:rPr>
+          <w:rFonts w:ascii="Consolas" w:eastAsia="Times New Roman" w:hAnsi="Consolas" w:cs="Courier New"/>
+          <w:sz w:val="20"/>
+          <w:szCs w:val="20"/>
+          <w:bdr w:val="none" w:sz="0" w:space="0" w:color="auto" w:frame="1"/>
+          <w:lang w:eastAsia="pt-BR"/>
+        </w:rPr>
+        <w:t xml:space="preserve"> $</w:t>
+      </w:r>
+      <w:proofErr w:type="spellStart"/>
+      <w:r>
+        <w:rPr>
+          <w:rFonts w:ascii="Consolas" w:eastAsia="Times New Roman" w:hAnsi="Consolas" w:cs="Courier New"/>
+          <w:sz w:val="20"/>
+          <w:szCs w:val="20"/>
+          <w:bdr w:val="none" w:sz="0" w:space="0" w:color="auto" w:frame="1"/>
+          <w:lang w:eastAsia="pt-BR"/>
+        </w:rPr>
+        <w:t>resourceGroupName</w:t>
+      </w:r>
+      <w:proofErr w:type="spellEnd"/>
+      <w:r>
+        <w:rPr>
+          <w:rFonts w:ascii="Consolas" w:eastAsia="Times New Roman" w:hAnsi="Consolas" w:cs="Courier New"/>
+          <w:sz w:val="20"/>
+          <w:szCs w:val="20"/>
+          <w:bdr w:val="none" w:sz="0" w:space="0" w:color="auto" w:frame="1"/>
+          <w:lang w:eastAsia="pt-BR"/>
+        </w:rPr>
+        <w:t xml:space="preserve"> --</w:t>
+      </w:r>
+      <w:proofErr w:type="spellStart"/>
+      <w:r>
+        <w:rPr>
+          <w:rFonts w:ascii="Consolas" w:eastAsia="Times New Roman" w:hAnsi="Consolas" w:cs="Courier New"/>
+          <w:sz w:val="20"/>
+          <w:szCs w:val="20"/>
+          <w:bdr w:val="none" w:sz="0" w:space="0" w:color="auto" w:frame="1"/>
+          <w:lang w:eastAsia="pt-BR"/>
+        </w:rPr>
+        <w:t>name</w:t>
+      </w:r>
+      <w:proofErr w:type="spellEnd"/>
+      <w:r>
+        <w:rPr>
+          <w:rFonts w:ascii="Consolas" w:eastAsia="Times New Roman" w:hAnsi="Consolas" w:cs="Courier New"/>
+          <w:sz w:val="20"/>
+          <w:szCs w:val="20"/>
+          <w:bdr w:val="none" w:sz="0" w:space="0" w:color="auto" w:frame="1"/>
+          <w:lang w:eastAsia="pt-BR"/>
+        </w:rPr>
+        <w:t xml:space="preserve"> $</w:t>
+      </w:r>
+      <w:proofErr w:type="spellStart"/>
+      <w:r>
+        <w:rPr>
+          <w:rFonts w:ascii="Consolas" w:eastAsia="Times New Roman" w:hAnsi="Consolas" w:cs="Courier New"/>
+          <w:sz w:val="20"/>
+          <w:szCs w:val="20"/>
+          <w:bdr w:val="none" w:sz="0" w:space="0" w:color="auto" w:frame="1"/>
+          <w:lang w:eastAsia="pt-BR"/>
+        </w:rPr>
+        <w:t>webAppName</w:t>
+      </w:r>
+      <w:proofErr w:type="spellEnd"/>
+      <w:r>
+        <w:rPr>
+          <w:rFonts w:ascii="Consolas" w:eastAsia="Times New Roman" w:hAnsi="Consolas" w:cs="Courier New"/>
+          <w:sz w:val="20"/>
+          <w:szCs w:val="20"/>
+          <w:bdr w:val="none" w:sz="0" w:space="0" w:color="auto" w:frame="1"/>
+          <w:lang w:eastAsia="pt-BR"/>
+        </w:rPr>
+        <w:t xml:space="preserve"> --</w:t>
+      </w:r>
+      <w:proofErr w:type="spellStart"/>
+      <w:r>
+        <w:rPr>
+          <w:rFonts w:ascii="Consolas" w:eastAsia="Times New Roman" w:hAnsi="Consolas" w:cs="Courier New"/>
+          <w:sz w:val="20"/>
+          <w:szCs w:val="20"/>
+          <w:bdr w:val="none" w:sz="0" w:space="0" w:color="auto" w:frame="1"/>
+          <w:lang w:eastAsia="pt-BR"/>
+        </w:rPr>
+        <w:t>src</w:t>
+      </w:r>
+      <w:proofErr w:type="spellEnd"/>
+      <w:r>
+        <w:rPr>
+          <w:rFonts w:ascii="Consolas" w:eastAsia="Times New Roman" w:hAnsi="Consolas" w:cs="Courier New"/>
+          <w:sz w:val="20"/>
+          <w:szCs w:val="20"/>
+          <w:bdr w:val="none" w:sz="0" w:space="0" w:color="auto" w:frame="1"/>
+          <w:lang w:eastAsia="pt-BR"/>
+        </w:rPr>
+        <w:t>-path $</w:t>
+      </w:r>
+      <w:proofErr w:type="spellStart"/>
+      <w:r>
+        <w:rPr>
+          <w:rFonts w:ascii="Consolas" w:eastAsia="Times New Roman" w:hAnsi="Consolas" w:cs="Courier New"/>
+          <w:sz w:val="20"/>
+          <w:szCs w:val="20"/>
+          <w:bdr w:val="none" w:sz="0" w:space="0" w:color="auto" w:frame="1"/>
+          <w:lang w:eastAsia="pt-BR"/>
+        </w:rPr>
+        <w:t>packagePath</w:t>
+      </w:r>
+      <w:proofErr w:type="spellEnd"/>
+      <w:r>
+        <w:rPr>
+          <w:rFonts w:ascii="Consolas" w:eastAsia="Times New Roman" w:hAnsi="Consolas" w:cs="Courier New"/>
+          <w:sz w:val="20"/>
+          <w:szCs w:val="20"/>
+          <w:bdr w:val="none" w:sz="0" w:space="0" w:color="auto" w:frame="1"/>
+          <w:lang w:eastAsia="pt-BR"/>
+        </w:rPr>
+        <w:t xml:space="preserve"> --</w:t>
+      </w:r>
+      <w:proofErr w:type="spellStart"/>
+      <w:r>
+        <w:rPr>
+          <w:rFonts w:ascii="Consolas" w:eastAsia="Times New Roman" w:hAnsi="Consolas" w:cs="Courier New"/>
+          <w:sz w:val="20"/>
+          <w:szCs w:val="20"/>
+          <w:bdr w:val="none" w:sz="0" w:space="0" w:color="auto" w:frame="1"/>
+          <w:lang w:eastAsia="pt-BR"/>
+        </w:rPr>
+        <w:t>type</w:t>
+      </w:r>
+      <w:proofErr w:type="spellEnd"/>
+      <w:r>
+        <w:rPr>
+          <w:rFonts w:ascii="Consolas" w:eastAsia="Times New Roman" w:hAnsi="Consolas" w:cs="Courier New"/>
+          <w:sz w:val="20"/>
+          <w:szCs w:val="20"/>
+          <w:bdr w:val="none" w:sz="0" w:space="0" w:color="auto" w:frame="1"/>
+          <w:lang w:eastAsia="pt-BR"/>
+        </w:rPr>
+        <w:t xml:space="preserve"> </w:t>
+      </w:r>
+      <w:proofErr w:type="spellStart"/>
+      <w:r>
+        <w:rPr>
+          <w:rFonts w:ascii="Consolas" w:eastAsia="Times New Roman" w:hAnsi="Consolas" w:cs="Courier New"/>
+          <w:sz w:val="20"/>
+          <w:szCs w:val="20"/>
+          <w:bdr w:val="none" w:sz="0" w:space="0" w:color="auto" w:frame="1"/>
+          <w:lang w:eastAsia="pt-BR"/>
+        </w:rPr>
+        <w:t>jar</w:t>
+      </w:r>
+      <w:proofErr w:type="spellEnd"/>
+      <w:r>
+        <w:rPr>
+          <w:rFonts w:ascii="Consolas" w:eastAsia="Times New Roman" w:hAnsi="Consolas" w:cs="Courier New"/>
+          <w:sz w:val="20"/>
+          <w:szCs w:val="20"/>
+          <w:bdr w:val="none" w:sz="0" w:space="0" w:color="auto" w:frame="1"/>
+          <w:lang w:eastAsia="pt-BR"/>
+        </w:rPr>
+        <w:t>"</w:t>
       </w:r>
     </w:p>
     <w:p>
@@ -3702,10 +5859,18 @@
         <w:pStyle w:val="PargrafodaLista"/>
       </w:pPr>
       <w:r>
-        <w:t>Descrição do Pipeline</w:t>
-      </w:r>
-      <w:r>
-        <w:t xml:space="preserve">  : </w:t>
+        <w:t xml:space="preserve">Descrição do </w:t>
+      </w:r>
+      <w:proofErr w:type="gramStart"/>
+      <w:r>
+        <w:t>Pipeline</w:t>
+      </w:r>
+      <w:r>
+        <w:t xml:space="preserve">  :</w:t>
+      </w:r>
+      <w:proofErr w:type="gramEnd"/>
+      <w:r>
+        <w:t xml:space="preserve"> </w:t>
       </w:r>
     </w:p>
     <w:p>
@@ -4060,8 +6225,23 @@
           </mc:Fallback>
         </mc:AlternateContent>
       </w:r>
-      <w:r>
-        <w:t>def resourceGroupName = 'rg-challege4-pr-api'</w:t>
+      <w:proofErr w:type="spellStart"/>
+      <w:proofErr w:type="gramStart"/>
+      <w:r>
+        <w:t>def</w:t>
+      </w:r>
+      <w:proofErr w:type="spellEnd"/>
+      <w:proofErr w:type="gramEnd"/>
+      <w:r>
+        <w:t xml:space="preserve"> </w:t>
+      </w:r>
+      <w:proofErr w:type="spellStart"/>
+      <w:r>
+        <w:t>resourceGroupName</w:t>
+      </w:r>
+      <w:proofErr w:type="spellEnd"/>
+      <w:r>
+        <w:t xml:space="preserve"> = 'rg-challege4-pr-api'</w:t>
       </w:r>
       <w:r>
         <w:t xml:space="preserve"> : </w:t>
@@ -4071,7 +6251,39 @@
           <w:b w:val="0"/>
           <w:i w:val="0"/>
         </w:rPr>
-        <w:t>Esse é o nome do grupos de recursos que será usado no no Azure.</w:t>
+        <w:t xml:space="preserve">Esse é o nome do grupos de recursos que será usado no </w:t>
+      </w:r>
+      <w:proofErr w:type="spellStart"/>
+      <w:r>
+        <w:rPr>
+          <w:b w:val="0"/>
+          <w:i w:val="0"/>
+        </w:rPr>
+        <w:t>no</w:t>
+      </w:r>
+      <w:proofErr w:type="spellEnd"/>
+      <w:r>
+        <w:rPr>
+          <w:b w:val="0"/>
+          <w:i w:val="0"/>
+        </w:rPr>
+        <w:t xml:space="preserve"> </w:t>
+      </w:r>
+      <w:proofErr w:type="spellStart"/>
+      <w:r>
+        <w:rPr>
+          <w:b w:val="0"/>
+          <w:i w:val="0"/>
+        </w:rPr>
+        <w:t>Azure</w:t>
+      </w:r>
+      <w:proofErr w:type="spellEnd"/>
+      <w:r>
+        <w:rPr>
+          <w:b w:val="0"/>
+          <w:i w:val="0"/>
+        </w:rPr>
+        <w:t>.</w:t>
       </w:r>
     </w:p>
     <w:p>
@@ -4087,8 +6299,31 @@
           <w:i w:val="0"/>
         </w:rPr>
       </w:pPr>
-      <w:r>
-        <w:t>def resourceGroupLocation = 'brazilsouth'</w:t>
+      <w:proofErr w:type="spellStart"/>
+      <w:proofErr w:type="gramStart"/>
+      <w:r>
+        <w:t>def</w:t>
+      </w:r>
+      <w:proofErr w:type="spellEnd"/>
+      <w:proofErr w:type="gramEnd"/>
+      <w:r>
+        <w:t xml:space="preserve"> </w:t>
+      </w:r>
+      <w:proofErr w:type="spellStart"/>
+      <w:r>
+        <w:t>resourceGroupLocation</w:t>
+      </w:r>
+      <w:proofErr w:type="spellEnd"/>
+      <w:r>
+        <w:t xml:space="preserve"> = '</w:t>
+      </w:r>
+      <w:proofErr w:type="spellStart"/>
+      <w:r>
+        <w:t>brazilsouth</w:t>
+      </w:r>
+      <w:proofErr w:type="spellEnd"/>
+      <w:r>
+        <w:t>'</w:t>
       </w:r>
       <w:r>
         <w:t xml:space="preserve"> : </w:t>
@@ -4119,8 +6354,31 @@
       <w:pPr>
         <w:pStyle w:val="PargrafodaLista"/>
       </w:pPr>
-      <w:r>
-        <w:t>def appServicePlanName = 'prikkasPlan'</w:t>
+      <w:proofErr w:type="spellStart"/>
+      <w:proofErr w:type="gramStart"/>
+      <w:r>
+        <w:t>def</w:t>
+      </w:r>
+      <w:proofErr w:type="spellEnd"/>
+      <w:proofErr w:type="gramEnd"/>
+      <w:r>
+        <w:t xml:space="preserve"> </w:t>
+      </w:r>
+      <w:proofErr w:type="spellStart"/>
+      <w:r>
+        <w:t>appServicePlanName</w:t>
+      </w:r>
+      <w:proofErr w:type="spellEnd"/>
+      <w:r>
+        <w:t xml:space="preserve"> = '</w:t>
+      </w:r>
+      <w:proofErr w:type="spellStart"/>
+      <w:r>
+        <w:t>prikkasPlan</w:t>
+      </w:r>
+      <w:proofErr w:type="spellEnd"/>
+      <w:r>
+        <w:t>'</w:t>
       </w:r>
       <w:r>
         <w:t xml:space="preserve">  : </w:t>
@@ -4181,6 +6439,8 @@
         </w:rPr>
         <w:t xml:space="preserve">      </w:t>
       </w:r>
+      <w:proofErr w:type="spellStart"/>
+      <w:proofErr w:type="gramStart"/>
       <w:r>
         <w:rPr>
           <w:rFonts w:eastAsia="Times New Roman" w:cs="Arial"/>
@@ -4190,36 +6450,10 @@
           <w:bdr w:val="none" w:sz="0" w:space="0" w:color="auto" w:frame="1"/>
           <w:lang w:eastAsia="pt-BR"/>
         </w:rPr>
-        <w:t>def appServicePlanTier = 'FREE'</w:t>
-      </w:r>
-      <w:r>
-        <w:rPr>
-          <w:rFonts w:eastAsia="Times New Roman" w:cs="Arial"/>
-          <w:sz w:val="22"/>
-          <w:bdr w:val="none" w:sz="0" w:space="0" w:color="auto" w:frame="1"/>
-          <w:lang w:eastAsia="pt-BR"/>
-        </w:rPr>
-        <w:t xml:space="preserve">  : Define o custo do plano de serviços. </w:t>
-      </w:r>
-    </w:p>
-    <w:p>
-      <w:pPr>
-        <w:pStyle w:val="Corpodetexto"/>
-        <w:rPr>
-          <w:lang w:eastAsia="pt-BR"/>
-        </w:rPr>
-      </w:pPr>
-    </w:p>
-    <w:p>
-      <w:pPr>
-        <w:pStyle w:val="Corpodetexto"/>
-        <w:rPr>
-          <w:rFonts w:ascii="Consolas" w:eastAsia="Times New Roman" w:hAnsi="Consolas" w:cs="Courier New"/>
-          <w:sz w:val="22"/>
-          <w:bdr w:val="none" w:sz="0" w:space="0" w:color="auto" w:frame="1"/>
-          <w:lang w:eastAsia="pt-BR"/>
-        </w:rPr>
-      </w:pPr>
+        <w:t>def</w:t>
+      </w:r>
+      <w:proofErr w:type="spellEnd"/>
+      <w:proofErr w:type="gramEnd"/>
       <w:r>
         <w:rPr>
           <w:rFonts w:eastAsia="Times New Roman" w:cs="Arial"/>
@@ -4229,124 +6463,31 @@
           <w:bdr w:val="none" w:sz="0" w:space="0" w:color="auto" w:frame="1"/>
           <w:lang w:eastAsia="pt-BR"/>
         </w:rPr>
-        <w:t>def webAppName = 'prikka-api'</w:t>
-      </w:r>
+        <w:t xml:space="preserve"> </w:t>
+      </w:r>
+      <w:proofErr w:type="spellStart"/>
       <w:r>
         <w:rPr>
           <w:rFonts w:eastAsia="Times New Roman" w:cs="Arial"/>
-          <w:sz w:val="22"/>
-          <w:bdr w:val="none" w:sz="0" w:space="0" w:color="auto" w:frame="1"/>
-          <w:lang w:eastAsia="pt-BR"/>
-        </w:rPr>
-        <w:t xml:space="preserve"> : Nome do App na Azure</w:t>
-      </w:r>
-      <w:r>
-        <w:rPr>
-          <w:rFonts w:ascii="Consolas" w:eastAsia="Times New Roman" w:hAnsi="Consolas" w:cs="Courier New"/>
-          <w:sz w:val="22"/>
-          <w:bdr w:val="none" w:sz="0" w:space="0" w:color="auto" w:frame="1"/>
-          <w:lang w:eastAsia="pt-BR"/>
-        </w:rPr>
-        <w:t xml:space="preserve"> . </w:t>
-      </w:r>
-    </w:p>
-    <w:p>
-      <w:pPr>
-        <w:pStyle w:val="Corpodetexto"/>
-        <w:rPr>
-          <w:rFonts w:ascii="Consolas" w:eastAsia="Times New Roman" w:hAnsi="Consolas" w:cs="Courier New"/>
-          <w:sz w:val="20"/>
-          <w:szCs w:val="20"/>
-          <w:bdr w:val="none" w:sz="0" w:space="0" w:color="auto" w:frame="1"/>
-          <w:lang w:eastAsia="pt-BR"/>
-        </w:rPr>
-      </w:pPr>
-    </w:p>
-    <w:p>
-      <w:pPr>
-        <w:pStyle w:val="Corpodetexto"/>
-        <w:rPr>
-          <w:rFonts w:ascii="Consolas" w:eastAsia="Times New Roman" w:hAnsi="Consolas" w:cs="Courier New"/>
-          <w:sz w:val="20"/>
-          <w:szCs w:val="20"/>
-          <w:bdr w:val="none" w:sz="0" w:space="0" w:color="auto" w:frame="1"/>
-          <w:lang w:eastAsia="pt-BR"/>
-        </w:rPr>
-      </w:pPr>
-      <w:r>
-        <w:rPr>
-          <w:rFonts w:ascii="Consolas" w:eastAsia="Times New Roman" w:hAnsi="Consolas" w:cs="Courier New"/>
           <w:b/>
           <w:i/>
           <w:sz w:val="22"/>
           <w:bdr w:val="none" w:sz="0" w:space="0" w:color="auto" w:frame="1"/>
           <w:lang w:eastAsia="pt-BR"/>
         </w:rPr>
-        <w:t>def webAppRuntime = '"java:11:Java SE:11"'</w:t>
-      </w:r>
-      <w:r>
-        <w:rPr>
-          <w:rFonts w:ascii="Consolas" w:eastAsia="Times New Roman" w:hAnsi="Consolas" w:cs="Courier New"/>
-          <w:sz w:val="22"/>
-          <w:bdr w:val="none" w:sz="0" w:space="0" w:color="auto" w:frame="1"/>
-          <w:lang w:eastAsia="pt-BR"/>
-        </w:rPr>
-        <w:t xml:space="preserve"> </w:t>
-      </w:r>
-      <w:r>
-        <w:rPr>
-          <w:rFonts w:ascii="Consolas" w:eastAsia="Times New Roman" w:hAnsi="Consolas" w:cs="Courier New"/>
-          <w:sz w:val="20"/>
-          <w:szCs w:val="20"/>
-          <w:bdr w:val="none" w:sz="0" w:space="0" w:color="auto" w:frame="1"/>
-          <w:lang w:eastAsia="pt-BR"/>
-        </w:rPr>
-        <w:t xml:space="preserve">: Indica que o app irá executar no Java 11 . </w:t>
-      </w:r>
-    </w:p>
-    <w:p>
-      <w:pPr>
-        <w:pStyle w:val="Corpodetexto"/>
-        <w:rPr>
-          <w:rFonts w:ascii="Consolas" w:eastAsia="Times New Roman" w:hAnsi="Consolas" w:cs="Courier New"/>
-          <w:sz w:val="20"/>
-          <w:szCs w:val="20"/>
-          <w:bdr w:val="none" w:sz="0" w:space="0" w:color="auto" w:frame="1"/>
-          <w:lang w:eastAsia="pt-BR"/>
-        </w:rPr>
-      </w:pPr>
-    </w:p>
-    <w:p>
-      <w:pPr>
-        <w:pStyle w:val="Corpodetexto"/>
-        <w:rPr>
-          <w:rFonts w:ascii="Consolas" w:eastAsia="Times New Roman" w:hAnsi="Consolas" w:cs="Courier New"/>
-          <w:sz w:val="20"/>
-          <w:szCs w:val="20"/>
-          <w:bdr w:val="none" w:sz="0" w:space="0" w:color="auto" w:frame="1"/>
-          <w:lang w:eastAsia="pt-BR"/>
-        </w:rPr>
-      </w:pPr>
-      <w:r>
-        <w:rPr>
-          <w:rFonts w:ascii="Consolas" w:eastAsia="Times New Roman" w:hAnsi="Consolas" w:cs="Courier New"/>
+        <w:t>appServicePlanTier</w:t>
+      </w:r>
+      <w:proofErr w:type="spellEnd"/>
+      <w:r>
+        <w:rPr>
+          <w:rFonts w:eastAsia="Times New Roman" w:cs="Arial"/>
           <w:b/>
           <w:i/>
           <w:sz w:val="22"/>
           <w:bdr w:val="none" w:sz="0" w:space="0" w:color="auto" w:frame="1"/>
           <w:lang w:eastAsia="pt-BR"/>
         </w:rPr>
-        <w:t>def packagePath = 'target/prikkas-0.0.1-SNAPSHOT.jar'</w:t>
-      </w:r>
-      <w:r>
-        <w:rPr>
-          <w:rFonts w:ascii="Consolas" w:eastAsia="Times New Roman" w:hAnsi="Consolas" w:cs="Courier New"/>
-          <w:sz w:val="20"/>
-          <w:szCs w:val="20"/>
-          <w:bdr w:val="none" w:sz="0" w:space="0" w:color="auto" w:frame="1"/>
-          <w:lang w:eastAsia="pt-BR"/>
-        </w:rPr>
-        <w:t xml:space="preserve"> :</w:t>
+        <w:t xml:space="preserve"> = 'FREE'</w:t>
       </w:r>
       <w:r>
         <w:rPr>
@@ -4355,7 +6496,100 @@
           <w:bdr w:val="none" w:sz="0" w:space="0" w:color="auto" w:frame="1"/>
           <w:lang w:eastAsia="pt-BR"/>
         </w:rPr>
-        <w:t>É onde fica o snapshot (no caso na pasta target) e o nome dele(</w:t>
+        <w:t xml:space="preserve">  : Define o custo do plano de serviços. </w:t>
+      </w:r>
+    </w:p>
+    <w:p>
+      <w:pPr>
+        <w:pStyle w:val="Corpodetexto"/>
+        <w:rPr>
+          <w:lang w:eastAsia="pt-BR"/>
+        </w:rPr>
+      </w:pPr>
+    </w:p>
+    <w:p>
+      <w:pPr>
+        <w:pStyle w:val="Corpodetexto"/>
+        <w:rPr>
+          <w:rFonts w:ascii="Consolas" w:eastAsia="Times New Roman" w:hAnsi="Consolas" w:cs="Courier New"/>
+          <w:sz w:val="22"/>
+          <w:bdr w:val="none" w:sz="0" w:space="0" w:color="auto" w:frame="1"/>
+          <w:lang w:eastAsia="pt-BR"/>
+        </w:rPr>
+      </w:pPr>
+      <w:proofErr w:type="spellStart"/>
+      <w:proofErr w:type="gramStart"/>
+      <w:r>
+        <w:rPr>
+          <w:rFonts w:eastAsia="Times New Roman" w:cs="Arial"/>
+          <w:b/>
+          <w:i/>
+          <w:sz w:val="22"/>
+          <w:bdr w:val="none" w:sz="0" w:space="0" w:color="auto" w:frame="1"/>
+          <w:lang w:eastAsia="pt-BR"/>
+        </w:rPr>
+        <w:t>def</w:t>
+      </w:r>
+      <w:proofErr w:type="spellEnd"/>
+      <w:proofErr w:type="gramEnd"/>
+      <w:r>
+        <w:rPr>
+          <w:rFonts w:eastAsia="Times New Roman" w:cs="Arial"/>
+          <w:b/>
+          <w:i/>
+          <w:sz w:val="22"/>
+          <w:bdr w:val="none" w:sz="0" w:space="0" w:color="auto" w:frame="1"/>
+          <w:lang w:eastAsia="pt-BR"/>
+        </w:rPr>
+        <w:t xml:space="preserve"> </w:t>
+      </w:r>
+      <w:proofErr w:type="spellStart"/>
+      <w:r>
+        <w:rPr>
+          <w:rFonts w:eastAsia="Times New Roman" w:cs="Arial"/>
+          <w:b/>
+          <w:i/>
+          <w:sz w:val="22"/>
+          <w:bdr w:val="none" w:sz="0" w:space="0" w:color="auto" w:frame="1"/>
+          <w:lang w:eastAsia="pt-BR"/>
+        </w:rPr>
+        <w:t>webAppName</w:t>
+      </w:r>
+      <w:proofErr w:type="spellEnd"/>
+      <w:r>
+        <w:rPr>
+          <w:rFonts w:eastAsia="Times New Roman" w:cs="Arial"/>
+          <w:b/>
+          <w:i/>
+          <w:sz w:val="22"/>
+          <w:bdr w:val="none" w:sz="0" w:space="0" w:color="auto" w:frame="1"/>
+          <w:lang w:eastAsia="pt-BR"/>
+        </w:rPr>
+        <w:t xml:space="preserve"> = '</w:t>
+      </w:r>
+      <w:proofErr w:type="spellStart"/>
+      <w:r>
+        <w:rPr>
+          <w:rFonts w:eastAsia="Times New Roman" w:cs="Arial"/>
+          <w:b/>
+          <w:i/>
+          <w:sz w:val="22"/>
+          <w:bdr w:val="none" w:sz="0" w:space="0" w:color="auto" w:frame="1"/>
+          <w:lang w:eastAsia="pt-BR"/>
+        </w:rPr>
+        <w:t>prikka-api</w:t>
+      </w:r>
+      <w:proofErr w:type="spellEnd"/>
+      <w:r>
+        <w:rPr>
+          <w:rFonts w:eastAsia="Times New Roman" w:cs="Arial"/>
+          <w:b/>
+          <w:i/>
+          <w:sz w:val="22"/>
+          <w:bdr w:val="none" w:sz="0" w:space="0" w:color="auto" w:frame="1"/>
+          <w:lang w:eastAsia="pt-BR"/>
+        </w:rPr>
+        <w:t>'</w:t>
       </w:r>
       <w:r>
         <w:rPr>
@@ -4364,8 +6598,9 @@
           <w:bdr w:val="none" w:sz="0" w:space="0" w:color="auto" w:frame="1"/>
           <w:lang w:eastAsia="pt-BR"/>
         </w:rPr>
-        <w:t>prikkas-0.0.1-SNAPSHOT</w:t>
-      </w:r>
+        <w:t xml:space="preserve"> : Nome do </w:t>
+      </w:r>
+      <w:proofErr w:type="spellStart"/>
       <w:r>
         <w:rPr>
           <w:rFonts w:eastAsia="Times New Roman" w:cs="Arial"/>
@@ -4373,42 +6608,388 @@
           <w:bdr w:val="none" w:sz="0" w:space="0" w:color="auto" w:frame="1"/>
           <w:lang w:eastAsia="pt-BR"/>
         </w:rPr>
-        <w:t>).</w:t>
+        <w:t>App</w:t>
+      </w:r>
+      <w:proofErr w:type="spellEnd"/>
+      <w:r>
+        <w:rPr>
+          <w:rFonts w:eastAsia="Times New Roman" w:cs="Arial"/>
+          <w:sz w:val="22"/>
+          <w:bdr w:val="none" w:sz="0" w:space="0" w:color="auto" w:frame="1"/>
+          <w:lang w:eastAsia="pt-BR"/>
+        </w:rPr>
+        <w:t xml:space="preserve"> na </w:t>
+      </w:r>
+      <w:proofErr w:type="spellStart"/>
+      <w:r>
+        <w:rPr>
+          <w:rFonts w:eastAsia="Times New Roman" w:cs="Arial"/>
+          <w:sz w:val="22"/>
+          <w:bdr w:val="none" w:sz="0" w:space="0" w:color="auto" w:frame="1"/>
+          <w:lang w:eastAsia="pt-BR"/>
+        </w:rPr>
+        <w:t>Azure</w:t>
+      </w:r>
+      <w:proofErr w:type="spellEnd"/>
+      <w:r>
+        <w:rPr>
+          <w:rFonts w:ascii="Consolas" w:eastAsia="Times New Roman" w:hAnsi="Consolas" w:cs="Courier New"/>
+          <w:sz w:val="22"/>
+          <w:bdr w:val="none" w:sz="0" w:space="0" w:color="auto" w:frame="1"/>
+          <w:lang w:eastAsia="pt-BR"/>
+        </w:rPr>
+        <w:t xml:space="preserve"> . </w:t>
       </w:r>
     </w:p>
     <w:p>
       <w:pPr>
         <w:pStyle w:val="Corpodetexto"/>
         <w:rPr>
+          <w:rFonts w:ascii="Consolas" w:eastAsia="Times New Roman" w:hAnsi="Consolas" w:cs="Courier New"/>
+          <w:sz w:val="20"/>
+          <w:szCs w:val="20"/>
+          <w:bdr w:val="none" w:sz="0" w:space="0" w:color="auto" w:frame="1"/>
           <w:lang w:eastAsia="pt-BR"/>
         </w:rPr>
       </w:pPr>
     </w:p>
     <w:p>
       <w:pPr>
+        <w:pStyle w:val="Corpodetexto"/>
+        <w:rPr>
+          <w:rFonts w:ascii="Consolas" w:eastAsia="Times New Roman" w:hAnsi="Consolas" w:cs="Courier New"/>
+          <w:sz w:val="20"/>
+          <w:szCs w:val="20"/>
+          <w:bdr w:val="none" w:sz="0" w:space="0" w:color="auto" w:frame="1"/>
+          <w:lang w:eastAsia="pt-BR"/>
+        </w:rPr>
+      </w:pPr>
+      <w:proofErr w:type="spellStart"/>
+      <w:proofErr w:type="gramStart"/>
+      <w:r>
+        <w:rPr>
+          <w:rFonts w:ascii="Consolas" w:eastAsia="Times New Roman" w:hAnsi="Consolas" w:cs="Courier New"/>
+          <w:b/>
+          <w:i/>
+          <w:sz w:val="22"/>
+          <w:bdr w:val="none" w:sz="0" w:space="0" w:color="auto" w:frame="1"/>
+          <w:lang w:eastAsia="pt-BR"/>
+        </w:rPr>
+        <w:t>def</w:t>
+      </w:r>
+      <w:proofErr w:type="spellEnd"/>
+      <w:proofErr w:type="gramEnd"/>
+      <w:r>
+        <w:rPr>
+          <w:rFonts w:ascii="Consolas" w:eastAsia="Times New Roman" w:hAnsi="Consolas" w:cs="Courier New"/>
+          <w:b/>
+          <w:i/>
+          <w:sz w:val="22"/>
+          <w:bdr w:val="none" w:sz="0" w:space="0" w:color="auto" w:frame="1"/>
+          <w:lang w:eastAsia="pt-BR"/>
+        </w:rPr>
+        <w:t xml:space="preserve"> </w:t>
+      </w:r>
+      <w:proofErr w:type="spellStart"/>
+      <w:r>
+        <w:rPr>
+          <w:rFonts w:ascii="Consolas" w:eastAsia="Times New Roman" w:hAnsi="Consolas" w:cs="Courier New"/>
+          <w:b/>
+          <w:i/>
+          <w:sz w:val="22"/>
+          <w:bdr w:val="none" w:sz="0" w:space="0" w:color="auto" w:frame="1"/>
+          <w:lang w:eastAsia="pt-BR"/>
+        </w:rPr>
+        <w:t>webAppRuntime</w:t>
+      </w:r>
+      <w:proofErr w:type="spellEnd"/>
+      <w:r>
+        <w:rPr>
+          <w:rFonts w:ascii="Consolas" w:eastAsia="Times New Roman" w:hAnsi="Consolas" w:cs="Courier New"/>
+          <w:b/>
+          <w:i/>
+          <w:sz w:val="22"/>
+          <w:bdr w:val="none" w:sz="0" w:space="0" w:color="auto" w:frame="1"/>
+          <w:lang w:eastAsia="pt-BR"/>
+        </w:rPr>
+        <w:t xml:space="preserve"> = '"java:11:Java SE:11"'</w:t>
+      </w:r>
+      <w:r>
+        <w:rPr>
+          <w:rFonts w:ascii="Consolas" w:eastAsia="Times New Roman" w:hAnsi="Consolas" w:cs="Courier New"/>
+          <w:sz w:val="22"/>
+          <w:bdr w:val="none" w:sz="0" w:space="0" w:color="auto" w:frame="1"/>
+          <w:lang w:eastAsia="pt-BR"/>
+        </w:rPr>
+        <w:t xml:space="preserve"> </w:t>
+      </w:r>
+      <w:r>
+        <w:rPr>
+          <w:rFonts w:ascii="Consolas" w:eastAsia="Times New Roman" w:hAnsi="Consolas" w:cs="Courier New"/>
+          <w:sz w:val="20"/>
+          <w:szCs w:val="20"/>
+          <w:bdr w:val="none" w:sz="0" w:space="0" w:color="auto" w:frame="1"/>
+          <w:lang w:eastAsia="pt-BR"/>
+        </w:rPr>
+        <w:t xml:space="preserve">: Indica que o </w:t>
+      </w:r>
+      <w:proofErr w:type="spellStart"/>
+      <w:r>
+        <w:rPr>
+          <w:rFonts w:ascii="Consolas" w:eastAsia="Times New Roman" w:hAnsi="Consolas" w:cs="Courier New"/>
+          <w:sz w:val="20"/>
+          <w:szCs w:val="20"/>
+          <w:bdr w:val="none" w:sz="0" w:space="0" w:color="auto" w:frame="1"/>
+          <w:lang w:eastAsia="pt-BR"/>
+        </w:rPr>
+        <w:t>app</w:t>
+      </w:r>
+      <w:proofErr w:type="spellEnd"/>
+      <w:r>
+        <w:rPr>
+          <w:rFonts w:ascii="Consolas" w:eastAsia="Times New Roman" w:hAnsi="Consolas" w:cs="Courier New"/>
+          <w:sz w:val="20"/>
+          <w:szCs w:val="20"/>
+          <w:bdr w:val="none" w:sz="0" w:space="0" w:color="auto" w:frame="1"/>
+          <w:lang w:eastAsia="pt-BR"/>
+        </w:rPr>
+        <w:t xml:space="preserve"> irá executar no Java 11 . </w:t>
+      </w:r>
+    </w:p>
+    <w:p>
+      <w:pPr>
+        <w:pStyle w:val="Corpodetexto"/>
+        <w:rPr>
+          <w:rFonts w:ascii="Consolas" w:eastAsia="Times New Roman" w:hAnsi="Consolas" w:cs="Courier New"/>
+          <w:sz w:val="20"/>
+          <w:szCs w:val="20"/>
+          <w:bdr w:val="none" w:sz="0" w:space="0" w:color="auto" w:frame="1"/>
+          <w:lang w:eastAsia="pt-BR"/>
+        </w:rPr>
+      </w:pPr>
+    </w:p>
+    <w:p>
+      <w:pPr>
+        <w:pStyle w:val="Corpodetexto"/>
+        <w:rPr>
+          <w:rFonts w:ascii="Consolas" w:eastAsia="Times New Roman" w:hAnsi="Consolas" w:cs="Courier New"/>
+          <w:sz w:val="20"/>
+          <w:szCs w:val="20"/>
+          <w:bdr w:val="none" w:sz="0" w:space="0" w:color="auto" w:frame="1"/>
+          <w:lang w:eastAsia="pt-BR"/>
+        </w:rPr>
+      </w:pPr>
+      <w:proofErr w:type="spellStart"/>
+      <w:proofErr w:type="gramStart"/>
+      <w:r>
+        <w:rPr>
+          <w:rFonts w:ascii="Consolas" w:eastAsia="Times New Roman" w:hAnsi="Consolas" w:cs="Courier New"/>
+          <w:b/>
+          <w:i/>
+          <w:sz w:val="22"/>
+          <w:bdr w:val="none" w:sz="0" w:space="0" w:color="auto" w:frame="1"/>
+          <w:lang w:eastAsia="pt-BR"/>
+        </w:rPr>
+        <w:t>def</w:t>
+      </w:r>
+      <w:proofErr w:type="spellEnd"/>
+      <w:proofErr w:type="gramEnd"/>
+      <w:r>
+        <w:rPr>
+          <w:rFonts w:ascii="Consolas" w:eastAsia="Times New Roman" w:hAnsi="Consolas" w:cs="Courier New"/>
+          <w:b/>
+          <w:i/>
+          <w:sz w:val="22"/>
+          <w:bdr w:val="none" w:sz="0" w:space="0" w:color="auto" w:frame="1"/>
+          <w:lang w:eastAsia="pt-BR"/>
+        </w:rPr>
+        <w:t xml:space="preserve"> </w:t>
+      </w:r>
+      <w:proofErr w:type="spellStart"/>
+      <w:r>
+        <w:rPr>
+          <w:rFonts w:ascii="Consolas" w:eastAsia="Times New Roman" w:hAnsi="Consolas" w:cs="Courier New"/>
+          <w:b/>
+          <w:i/>
+          <w:sz w:val="22"/>
+          <w:bdr w:val="none" w:sz="0" w:space="0" w:color="auto" w:frame="1"/>
+          <w:lang w:eastAsia="pt-BR"/>
+        </w:rPr>
+        <w:t>packagePath</w:t>
+      </w:r>
+      <w:proofErr w:type="spellEnd"/>
+      <w:r>
+        <w:rPr>
+          <w:rFonts w:ascii="Consolas" w:eastAsia="Times New Roman" w:hAnsi="Consolas" w:cs="Courier New"/>
+          <w:b/>
+          <w:i/>
+          <w:sz w:val="22"/>
+          <w:bdr w:val="none" w:sz="0" w:space="0" w:color="auto" w:frame="1"/>
+          <w:lang w:eastAsia="pt-BR"/>
+        </w:rPr>
+        <w:t xml:space="preserve"> = '</w:t>
+      </w:r>
+      <w:proofErr w:type="spellStart"/>
+      <w:r>
+        <w:rPr>
+          <w:rFonts w:ascii="Consolas" w:eastAsia="Times New Roman" w:hAnsi="Consolas" w:cs="Courier New"/>
+          <w:b/>
+          <w:i/>
+          <w:sz w:val="22"/>
+          <w:bdr w:val="none" w:sz="0" w:space="0" w:color="auto" w:frame="1"/>
+          <w:lang w:eastAsia="pt-BR"/>
+        </w:rPr>
+        <w:t>target</w:t>
+      </w:r>
+      <w:proofErr w:type="spellEnd"/>
+      <w:r>
+        <w:rPr>
+          <w:rFonts w:ascii="Consolas" w:eastAsia="Times New Roman" w:hAnsi="Consolas" w:cs="Courier New"/>
+          <w:b/>
+          <w:i/>
+          <w:sz w:val="22"/>
+          <w:bdr w:val="none" w:sz="0" w:space="0" w:color="auto" w:frame="1"/>
+          <w:lang w:eastAsia="pt-BR"/>
+        </w:rPr>
+        <w:t>/prikkas-0.0.1-SNAPSHOT.jar'</w:t>
+      </w:r>
+      <w:r>
+        <w:rPr>
+          <w:rFonts w:ascii="Consolas" w:eastAsia="Times New Roman" w:hAnsi="Consolas" w:cs="Courier New"/>
+          <w:sz w:val="20"/>
+          <w:szCs w:val="20"/>
+          <w:bdr w:val="none" w:sz="0" w:space="0" w:color="auto" w:frame="1"/>
+          <w:lang w:eastAsia="pt-BR"/>
+        </w:rPr>
+        <w:t xml:space="preserve"> :</w:t>
+      </w:r>
+      <w:r>
+        <w:rPr>
+          <w:rFonts w:eastAsia="Times New Roman" w:cs="Arial"/>
+          <w:sz w:val="22"/>
+          <w:bdr w:val="none" w:sz="0" w:space="0" w:color="auto" w:frame="1"/>
+          <w:lang w:eastAsia="pt-BR"/>
+        </w:rPr>
+        <w:t xml:space="preserve">É onde fica o snapshot (no caso na pasta </w:t>
+      </w:r>
+      <w:proofErr w:type="spellStart"/>
+      <w:r>
+        <w:rPr>
+          <w:rFonts w:eastAsia="Times New Roman" w:cs="Arial"/>
+          <w:sz w:val="22"/>
+          <w:bdr w:val="none" w:sz="0" w:space="0" w:color="auto" w:frame="1"/>
+          <w:lang w:eastAsia="pt-BR"/>
+        </w:rPr>
+        <w:t>target</w:t>
+      </w:r>
+      <w:proofErr w:type="spellEnd"/>
+      <w:r>
+        <w:rPr>
+          <w:rFonts w:eastAsia="Times New Roman" w:cs="Arial"/>
+          <w:sz w:val="22"/>
+          <w:bdr w:val="none" w:sz="0" w:space="0" w:color="auto" w:frame="1"/>
+          <w:lang w:eastAsia="pt-BR"/>
+        </w:rPr>
+        <w:t>) e o nome dele(prikkas-0.0.1-SNAPSHOT).</w:t>
+      </w:r>
+    </w:p>
+    <w:p>
+      <w:pPr>
+        <w:pStyle w:val="Corpodetexto"/>
+        <w:rPr>
+          <w:lang w:eastAsia="pt-BR"/>
+        </w:rPr>
+      </w:pPr>
+    </w:p>
+    <w:p>
+      <w:pPr>
         <w:pStyle w:val="PargrafodaLista"/>
         <w:rPr>
           <w:b w:val="0"/>
           <w:i w:val="0"/>
         </w:rPr>
       </w:pPr>
-      <w:r>
-        <w:t>stage('Extrair Codigo Fonte')</w:t>
+      <w:proofErr w:type="spellStart"/>
+      <w:proofErr w:type="gramStart"/>
+      <w:r>
+        <w:t>stage</w:t>
+      </w:r>
+      <w:proofErr w:type="spellEnd"/>
+      <w:r>
+        <w:t>(</w:t>
+      </w:r>
+      <w:proofErr w:type="gramEnd"/>
+      <w:r>
+        <w:t xml:space="preserve">'Extrair </w:t>
+      </w:r>
+      <w:proofErr w:type="spellStart"/>
+      <w:r>
+        <w:t>Codigo</w:t>
+      </w:r>
+      <w:proofErr w:type="spellEnd"/>
+      <w:r>
+        <w:t xml:space="preserve"> Fonte')</w:t>
       </w:r>
       <w:r>
         <w:t xml:space="preserve"> </w:t>
       </w:r>
-      <w:bookmarkStart w:id="1" w:name="_GoBack"/>
       <w:r>
         <w:t>:</w:t>
       </w:r>
-      <w:bookmarkEnd w:id="1"/>
       <w:r>
         <w:rPr>
           <w:b w:val="0"/>
           <w:i w:val="0"/>
         </w:rPr>
-        <w:t xml:space="preserve"> Nessa etapa só estamos informando o endereço do github e a branch usada , a parte echo só serve para printar o texto na tela.</w:t>
+        <w:t xml:space="preserve"> Nessa etapa só estamos informando o endereço do </w:t>
+      </w:r>
+      <w:proofErr w:type="spellStart"/>
+      <w:r>
+        <w:rPr>
+          <w:b w:val="0"/>
+          <w:i w:val="0"/>
+        </w:rPr>
+        <w:t>github</w:t>
+      </w:r>
+      <w:proofErr w:type="spellEnd"/>
+      <w:r>
+        <w:rPr>
+          <w:b w:val="0"/>
+          <w:i w:val="0"/>
+        </w:rPr>
+        <w:t xml:space="preserve"> e a branch usada , a parte </w:t>
+      </w:r>
+      <w:proofErr w:type="spellStart"/>
+      <w:r>
+        <w:rPr>
+          <w:b w:val="0"/>
+          <w:i w:val="0"/>
+        </w:rPr>
+        <w:t>echo</w:t>
+      </w:r>
+      <w:proofErr w:type="spellEnd"/>
+      <w:r>
+        <w:rPr>
+          <w:b w:val="0"/>
+          <w:i w:val="0"/>
+        </w:rPr>
+        <w:t xml:space="preserve"> só serve para </w:t>
+      </w:r>
+      <w:proofErr w:type="spellStart"/>
+      <w:r>
+        <w:rPr>
+          <w:b w:val="0"/>
+          <w:i w:val="0"/>
+        </w:rPr>
+        <w:t>printar</w:t>
+      </w:r>
+      <w:proofErr w:type="spellEnd"/>
+      <w:r>
+        <w:rPr>
+          <w:b w:val="0"/>
+          <w:i w:val="0"/>
+        </w:rPr>
+        <w:t xml:space="preserve"> o texto na tela.</w:t>
       </w:r>
     </w:p>
     <w:p>
@@ -4425,11 +7006,15 @@
       <w:pPr>
         <w:pStyle w:val="PargrafodaLista"/>
       </w:pPr>
-      <w:r>
-        <w:t>stage('Build')</w:t>
-      </w:r>
-      <w:r>
-        <w:t xml:space="preserve"> </w:t>
+      <w:proofErr w:type="spellStart"/>
+      <w:proofErr w:type="gramStart"/>
+      <w:r>
+        <w:t>stage</w:t>
+      </w:r>
+      <w:proofErr w:type="spellEnd"/>
+      <w:proofErr w:type="gramEnd"/>
+      <w:r>
+        <w:t xml:space="preserve">('Build') </w:t>
       </w:r>
       <w:r>
         <w:t>:</w:t>
@@ -4442,8 +7027,17 @@
           <w:b w:val="0"/>
           <w:i w:val="0"/>
         </w:rPr>
-        <w:t>Nessa parte deverá fazer o build do projeto e empacotar o mesmo na pasta target</w:t>
-      </w:r>
+        <w:t xml:space="preserve">Nessa parte deverá fazer o build do projeto e empacotar o mesmo na pasta </w:t>
+      </w:r>
+      <w:proofErr w:type="spellStart"/>
+      <w:r>
+        <w:rPr>
+          <w:b w:val="0"/>
+          <w:i w:val="0"/>
+        </w:rPr>
+        <w:t>target</w:t>
+      </w:r>
+      <w:proofErr w:type="spellEnd"/>
       <w:r>
         <w:t>.</w:t>
       </w:r>
@@ -4457,29 +7051,72 @@
       <w:pPr>
         <w:pStyle w:val="PargrafodaLista"/>
       </w:pPr>
-      <w:r>
-        <w:t>stage('Credenciais Azure'</w:t>
+      <w:proofErr w:type="spellStart"/>
+      <w:proofErr w:type="gramStart"/>
+      <w:r>
+        <w:t>stage</w:t>
+      </w:r>
+      <w:proofErr w:type="spellEnd"/>
+      <w:r>
+        <w:t>(</w:t>
+      </w:r>
+      <w:proofErr w:type="gramEnd"/>
+      <w:r>
+        <w:t xml:space="preserve">'Credenciais </w:t>
+      </w:r>
+      <w:proofErr w:type="spellStart"/>
+      <w:r>
+        <w:t>Azure</w:t>
+      </w:r>
+      <w:proofErr w:type="spellEnd"/>
+      <w:r>
+        <w:t>'</w:t>
       </w:r>
       <w:r>
         <w:rPr>
           <w:b w:val="0"/>
           <w:i w:val="0"/>
         </w:rPr>
-        <w:t>)</w:t>
+        <w:t>) :</w:t>
       </w:r>
       <w:r>
         <w:rPr>
           <w:b w:val="0"/>
           <w:i w:val="0"/>
         </w:rPr>
-        <w:t xml:space="preserve"> :</w:t>
-      </w:r>
+        <w:t xml:space="preserve"> Essa parte é o </w:t>
+      </w:r>
+      <w:proofErr w:type="spellStart"/>
       <w:r>
         <w:rPr>
           <w:b w:val="0"/>
           <w:i w:val="0"/>
         </w:rPr>
-        <w:t xml:space="preserve"> Essa parte é o Login na azure.</w:t>
+        <w:t>Login</w:t>
+      </w:r>
+      <w:proofErr w:type="spellEnd"/>
+      <w:r>
+        <w:rPr>
+          <w:b w:val="0"/>
+          <w:i w:val="0"/>
+        </w:rPr>
+        <w:t xml:space="preserve"> na </w:t>
+      </w:r>
+      <w:proofErr w:type="spellStart"/>
+      <w:r>
+        <w:rPr>
+          <w:b w:val="0"/>
+          <w:i w:val="0"/>
+        </w:rPr>
+        <w:t>azure</w:t>
+      </w:r>
+      <w:proofErr w:type="spellEnd"/>
+      <w:r>
+        <w:rPr>
+          <w:b w:val="0"/>
+          <w:i w:val="0"/>
+        </w:rPr>
+        <w:t>.</w:t>
       </w:r>
     </w:p>
     <w:p>
@@ -4491,11 +7128,18 @@
       <w:pPr>
         <w:pStyle w:val="PargrafodaLista"/>
       </w:pPr>
-      <w:r>
-        <w:t>stage('Criar Infra')</w:t>
-      </w:r>
-      <w:r>
-        <w:t xml:space="preserve"> : </w:t>
+      <w:proofErr w:type="spellStart"/>
+      <w:proofErr w:type="gramStart"/>
+      <w:r>
+        <w:t>stage</w:t>
+      </w:r>
+      <w:proofErr w:type="spellEnd"/>
+      <w:r>
+        <w:t>(</w:t>
+      </w:r>
+      <w:proofErr w:type="gramEnd"/>
+      <w:r>
+        <w:t xml:space="preserve">'Criar Infra') : </w:t>
       </w:r>
     </w:p>
     <w:p>
@@ -4509,18 +7153,86 @@
       <w:r>
         <w:t xml:space="preserve">     </w:t>
       </w:r>
-      <w:r>
-        <w:t>sh "az group create --name $resourceGroupName --location $resourceGroupLocation"</w:t>
-      </w:r>
-      <w:r>
-        <w:t xml:space="preserve">  : </w:t>
+      <w:proofErr w:type="spellStart"/>
+      <w:proofErr w:type="gramStart"/>
+      <w:r>
+        <w:t>sh</w:t>
+      </w:r>
+      <w:proofErr w:type="spellEnd"/>
+      <w:proofErr w:type="gramEnd"/>
+      <w:r>
+        <w:t xml:space="preserve"> "az </w:t>
+      </w:r>
+      <w:proofErr w:type="spellStart"/>
+      <w:r>
+        <w:t>group</w:t>
+      </w:r>
+      <w:proofErr w:type="spellEnd"/>
+      <w:r>
+        <w:t xml:space="preserve"> </w:t>
+      </w:r>
+      <w:proofErr w:type="spellStart"/>
+      <w:r>
+        <w:t>create</w:t>
+      </w:r>
+      <w:proofErr w:type="spellEnd"/>
+      <w:r>
+        <w:t xml:space="preserve"> --</w:t>
+      </w:r>
+      <w:proofErr w:type="spellStart"/>
+      <w:r>
+        <w:t>name</w:t>
+      </w:r>
+      <w:proofErr w:type="spellEnd"/>
+      <w:r>
+        <w:t xml:space="preserve"> $</w:t>
+      </w:r>
+      <w:proofErr w:type="spellStart"/>
+      <w:r>
+        <w:t>resourceGroupName</w:t>
+      </w:r>
+      <w:proofErr w:type="spellEnd"/>
+      <w:r>
+        <w:t xml:space="preserve"> --</w:t>
+      </w:r>
+      <w:proofErr w:type="spellStart"/>
+      <w:r>
+        <w:t>location</w:t>
+      </w:r>
+      <w:proofErr w:type="spellEnd"/>
+      <w:r>
+        <w:t xml:space="preserve"> $</w:t>
+      </w:r>
+      <w:proofErr w:type="spellStart"/>
+      <w:r>
+        <w:t>resourceGroupLocation</w:t>
+      </w:r>
+      <w:proofErr w:type="spellEnd"/>
+      <w:r>
+        <w:t xml:space="preserve">"  : </w:t>
       </w:r>
       <w:r>
         <w:rPr>
           <w:b w:val="0"/>
           <w:i w:val="0"/>
         </w:rPr>
-        <w:t>Esse comando irá criar o grupo de recursos na azure caso não exista já .</w:t>
+        <w:t xml:space="preserve">Esse comando irá criar o grupo de recursos na </w:t>
+      </w:r>
+      <w:proofErr w:type="spellStart"/>
+      <w:r>
+        <w:rPr>
+          <w:b w:val="0"/>
+          <w:i w:val="0"/>
+        </w:rPr>
+        <w:t>azure</w:t>
+      </w:r>
+      <w:proofErr w:type="spellEnd"/>
+      <w:r>
+        <w:rPr>
+          <w:b w:val="0"/>
+          <w:i w:val="0"/>
+        </w:rPr>
+        <w:t xml:space="preserve"> caso não exista já .</w:t>
       </w:r>
     </w:p>
     <w:p>
@@ -4538,8 +7250,71 @@
       <w:r>
         <w:t xml:space="preserve">     </w:t>
       </w:r>
-      <w:r>
-        <w:t>sh "az appservice plan create --name prikkasPlan --resource-group rg-challege4-pr-api --sku FREE"</w:t>
+      <w:proofErr w:type="spellStart"/>
+      <w:proofErr w:type="gramStart"/>
+      <w:r>
+        <w:t>sh</w:t>
+      </w:r>
+      <w:proofErr w:type="spellEnd"/>
+      <w:proofErr w:type="gramEnd"/>
+      <w:r>
+        <w:t xml:space="preserve"> "az </w:t>
+      </w:r>
+      <w:proofErr w:type="spellStart"/>
+      <w:r>
+        <w:t>appservice</w:t>
+      </w:r>
+      <w:proofErr w:type="spellEnd"/>
+      <w:r>
+        <w:t xml:space="preserve"> </w:t>
+      </w:r>
+      <w:proofErr w:type="spellStart"/>
+      <w:r>
+        <w:t>plan</w:t>
+      </w:r>
+      <w:proofErr w:type="spellEnd"/>
+      <w:r>
+        <w:t xml:space="preserve"> </w:t>
+      </w:r>
+      <w:proofErr w:type="spellStart"/>
+      <w:r>
+        <w:t>create</w:t>
+      </w:r>
+      <w:proofErr w:type="spellEnd"/>
+      <w:r>
+        <w:t xml:space="preserve"> --</w:t>
+      </w:r>
+      <w:proofErr w:type="spellStart"/>
+      <w:r>
+        <w:t>name</w:t>
+      </w:r>
+      <w:proofErr w:type="spellEnd"/>
+      <w:r>
+        <w:t xml:space="preserve"> </w:t>
+      </w:r>
+      <w:proofErr w:type="spellStart"/>
+      <w:r>
+        <w:t>prikkasPlan</w:t>
+      </w:r>
+      <w:proofErr w:type="spellEnd"/>
+      <w:r>
+        <w:t xml:space="preserve"> --</w:t>
+      </w:r>
+      <w:proofErr w:type="spellStart"/>
+      <w:r>
+        <w:t>resource-group</w:t>
+      </w:r>
+      <w:proofErr w:type="spellEnd"/>
+      <w:r>
+        <w:t xml:space="preserve"> rg-challege4-pr-api --</w:t>
+      </w:r>
+      <w:proofErr w:type="spellStart"/>
+      <w:r>
+        <w:t>sku</w:t>
+      </w:r>
+      <w:proofErr w:type="spellEnd"/>
+      <w:r>
+        <w:t xml:space="preserve"> FREE"</w:t>
       </w:r>
       <w:r>
         <w:t xml:space="preserve"> : </w:t>
@@ -4916,8 +7691,95 @@
       <w:r>
         <w:t xml:space="preserve">     </w:t>
       </w:r>
-      <w:r>
-        <w:t>sh "az webapp create --name $webAppName --plan $appServicePlanName --resource-group $resourceGroupName --runtime $webAppRuntime"</w:t>
+      <w:proofErr w:type="spellStart"/>
+      <w:proofErr w:type="gramStart"/>
+      <w:r>
+        <w:t>sh</w:t>
+      </w:r>
+      <w:proofErr w:type="spellEnd"/>
+      <w:proofErr w:type="gramEnd"/>
+      <w:r>
+        <w:t xml:space="preserve"> "az </w:t>
+      </w:r>
+      <w:proofErr w:type="spellStart"/>
+      <w:r>
+        <w:t>webapp</w:t>
+      </w:r>
+      <w:proofErr w:type="spellEnd"/>
+      <w:r>
+        <w:t xml:space="preserve"> </w:t>
+      </w:r>
+      <w:proofErr w:type="spellStart"/>
+      <w:r>
+        <w:t>create</w:t>
+      </w:r>
+      <w:proofErr w:type="spellEnd"/>
+      <w:r>
+        <w:t xml:space="preserve"> --</w:t>
+      </w:r>
+      <w:proofErr w:type="spellStart"/>
+      <w:r>
+        <w:t>name</w:t>
+      </w:r>
+      <w:proofErr w:type="spellEnd"/>
+      <w:r>
+        <w:t xml:space="preserve"> $</w:t>
+      </w:r>
+      <w:proofErr w:type="spellStart"/>
+      <w:r>
+        <w:t>webAppName</w:t>
+      </w:r>
+      <w:proofErr w:type="spellEnd"/>
+      <w:r>
+        <w:t xml:space="preserve"> --</w:t>
+      </w:r>
+      <w:proofErr w:type="spellStart"/>
+      <w:r>
+        <w:t>plan</w:t>
+      </w:r>
+      <w:proofErr w:type="spellEnd"/>
+      <w:r>
+        <w:t xml:space="preserve"> $</w:t>
+      </w:r>
+      <w:proofErr w:type="spellStart"/>
+      <w:r>
+        <w:t>appServicePlanName</w:t>
+      </w:r>
+      <w:proofErr w:type="spellEnd"/>
+      <w:r>
+        <w:t xml:space="preserve"> --</w:t>
+      </w:r>
+      <w:proofErr w:type="spellStart"/>
+      <w:r>
+        <w:t>resource-group</w:t>
+      </w:r>
+      <w:proofErr w:type="spellEnd"/>
+      <w:r>
+        <w:t xml:space="preserve"> $</w:t>
+      </w:r>
+      <w:proofErr w:type="spellStart"/>
+      <w:r>
+        <w:t>resourceGroupName</w:t>
+      </w:r>
+      <w:proofErr w:type="spellEnd"/>
+      <w:r>
+        <w:t xml:space="preserve"> --</w:t>
+      </w:r>
+      <w:proofErr w:type="spellStart"/>
+      <w:r>
+        <w:t>runtime</w:t>
+      </w:r>
+      <w:proofErr w:type="spellEnd"/>
+      <w:r>
+        <w:t xml:space="preserve"> $</w:t>
+      </w:r>
+      <w:proofErr w:type="spellStart"/>
+      <w:r>
+        <w:t>webAppRuntime</w:t>
+      </w:r>
+      <w:proofErr w:type="spellEnd"/>
+      <w:r>
+        <w:t>"</w:t>
       </w:r>
       <w:r>
         <w:rPr>
@@ -4934,7 +7796,39 @@
           <w:b w:val="0"/>
           <w:i w:val="0"/>
         </w:rPr>
-        <w:t>Esse comando deverá criar o webapp na azure.</w:t>
+        <w:t xml:space="preserve">Esse comando deverá criar o </w:t>
+      </w:r>
+      <w:proofErr w:type="spellStart"/>
+      <w:r>
+        <w:rPr>
+          <w:b w:val="0"/>
+          <w:i w:val="0"/>
+        </w:rPr>
+        <w:t>webapp</w:t>
+      </w:r>
+      <w:proofErr w:type="spellEnd"/>
+      <w:r>
+        <w:rPr>
+          <w:b w:val="0"/>
+          <w:i w:val="0"/>
+        </w:rPr>
+        <w:t xml:space="preserve"> na </w:t>
+      </w:r>
+      <w:proofErr w:type="spellStart"/>
+      <w:r>
+        <w:rPr>
+          <w:b w:val="0"/>
+          <w:i w:val="0"/>
+        </w:rPr>
+        <w:t>azure</w:t>
+      </w:r>
+      <w:proofErr w:type="spellEnd"/>
+      <w:r>
+        <w:rPr>
+          <w:b w:val="0"/>
+          <w:i w:val="0"/>
+        </w:rPr>
+        <w:t>.</w:t>
       </w:r>
     </w:p>
     <w:p>
@@ -4978,6 +7872,8 @@
       <w:r>
         <w:t xml:space="preserve">            </w:t>
       </w:r>
+      <w:proofErr w:type="spellStart"/>
+      <w:proofErr w:type="gramStart"/>
       <w:r>
         <w:rPr>
           <w:rFonts w:eastAsia="Times New Roman" w:cs="Arial"/>
@@ -4987,8 +7883,10 @@
           <w:bdr w:val="none" w:sz="0" w:space="0" w:color="auto" w:frame="1"/>
           <w:lang w:eastAsia="pt-BR"/>
         </w:rPr>
-        <w:t>sh "az webapp deploy --resource-group $resourceGroupName --name $webAppName --src-path $packagePath --type jar"</w:t>
-      </w:r>
+        <w:t>sh</w:t>
+      </w:r>
+      <w:proofErr w:type="spellEnd"/>
+      <w:proofErr w:type="gramEnd"/>
       <w:r>
         <w:rPr>
           <w:rFonts w:eastAsia="Times New Roman" w:cs="Arial"/>
@@ -4998,7 +7896,223 @@
           <w:bdr w:val="none" w:sz="0" w:space="0" w:color="auto" w:frame="1"/>
           <w:lang w:eastAsia="pt-BR"/>
         </w:rPr>
-        <w:t xml:space="preserve">  </w:t>
+        <w:t xml:space="preserve"> "az </w:t>
+      </w:r>
+      <w:proofErr w:type="spellStart"/>
+      <w:r>
+        <w:rPr>
+          <w:rFonts w:eastAsia="Times New Roman" w:cs="Arial"/>
+          <w:b/>
+          <w:i/>
+          <w:sz w:val="22"/>
+          <w:bdr w:val="none" w:sz="0" w:space="0" w:color="auto" w:frame="1"/>
+          <w:lang w:eastAsia="pt-BR"/>
+        </w:rPr>
+        <w:t>webapp</w:t>
+      </w:r>
+      <w:proofErr w:type="spellEnd"/>
+      <w:r>
+        <w:rPr>
+          <w:rFonts w:eastAsia="Times New Roman" w:cs="Arial"/>
+          <w:b/>
+          <w:i/>
+          <w:sz w:val="22"/>
+          <w:bdr w:val="none" w:sz="0" w:space="0" w:color="auto" w:frame="1"/>
+          <w:lang w:eastAsia="pt-BR"/>
+        </w:rPr>
+        <w:t xml:space="preserve"> deploy --</w:t>
+      </w:r>
+      <w:proofErr w:type="spellStart"/>
+      <w:r>
+        <w:rPr>
+          <w:rFonts w:eastAsia="Times New Roman" w:cs="Arial"/>
+          <w:b/>
+          <w:i/>
+          <w:sz w:val="22"/>
+          <w:bdr w:val="none" w:sz="0" w:space="0" w:color="auto" w:frame="1"/>
+          <w:lang w:eastAsia="pt-BR"/>
+        </w:rPr>
+        <w:t>resource-group</w:t>
+      </w:r>
+      <w:proofErr w:type="spellEnd"/>
+      <w:r>
+        <w:rPr>
+          <w:rFonts w:eastAsia="Times New Roman" w:cs="Arial"/>
+          <w:b/>
+          <w:i/>
+          <w:sz w:val="22"/>
+          <w:bdr w:val="none" w:sz="0" w:space="0" w:color="auto" w:frame="1"/>
+          <w:lang w:eastAsia="pt-BR"/>
+        </w:rPr>
+        <w:t xml:space="preserve"> $</w:t>
+      </w:r>
+      <w:proofErr w:type="spellStart"/>
+      <w:r>
+        <w:rPr>
+          <w:rFonts w:eastAsia="Times New Roman" w:cs="Arial"/>
+          <w:b/>
+          <w:i/>
+          <w:sz w:val="22"/>
+          <w:bdr w:val="none" w:sz="0" w:space="0" w:color="auto" w:frame="1"/>
+          <w:lang w:eastAsia="pt-BR"/>
+        </w:rPr>
+        <w:t>resourceGroupName</w:t>
+      </w:r>
+      <w:proofErr w:type="spellEnd"/>
+      <w:r>
+        <w:rPr>
+          <w:rFonts w:eastAsia="Times New Roman" w:cs="Arial"/>
+          <w:b/>
+          <w:i/>
+          <w:sz w:val="22"/>
+          <w:bdr w:val="none" w:sz="0" w:space="0" w:color="auto" w:frame="1"/>
+          <w:lang w:eastAsia="pt-BR"/>
+        </w:rPr>
+        <w:t xml:space="preserve"> --</w:t>
+      </w:r>
+      <w:proofErr w:type="spellStart"/>
+      <w:r>
+        <w:rPr>
+          <w:rFonts w:eastAsia="Times New Roman" w:cs="Arial"/>
+          <w:b/>
+          <w:i/>
+          <w:sz w:val="22"/>
+          <w:bdr w:val="none" w:sz="0" w:space="0" w:color="auto" w:frame="1"/>
+          <w:lang w:eastAsia="pt-BR"/>
+        </w:rPr>
+        <w:t>name</w:t>
+      </w:r>
+      <w:proofErr w:type="spellEnd"/>
+      <w:r>
+        <w:rPr>
+          <w:rFonts w:eastAsia="Times New Roman" w:cs="Arial"/>
+          <w:b/>
+          <w:i/>
+          <w:sz w:val="22"/>
+          <w:bdr w:val="none" w:sz="0" w:space="0" w:color="auto" w:frame="1"/>
+          <w:lang w:eastAsia="pt-BR"/>
+        </w:rPr>
+        <w:t xml:space="preserve"> $</w:t>
+      </w:r>
+      <w:proofErr w:type="spellStart"/>
+      <w:r>
+        <w:rPr>
+          <w:rFonts w:eastAsia="Times New Roman" w:cs="Arial"/>
+          <w:b/>
+          <w:i/>
+          <w:sz w:val="22"/>
+          <w:bdr w:val="none" w:sz="0" w:space="0" w:color="auto" w:frame="1"/>
+          <w:lang w:eastAsia="pt-BR"/>
+        </w:rPr>
+        <w:t>webAppName</w:t>
+      </w:r>
+      <w:proofErr w:type="spellEnd"/>
+      <w:r>
+        <w:rPr>
+          <w:rFonts w:eastAsia="Times New Roman" w:cs="Arial"/>
+          <w:b/>
+          <w:i/>
+          <w:sz w:val="22"/>
+          <w:bdr w:val="none" w:sz="0" w:space="0" w:color="auto" w:frame="1"/>
+          <w:lang w:eastAsia="pt-BR"/>
+        </w:rPr>
+        <w:t xml:space="preserve"> --</w:t>
+      </w:r>
+      <w:proofErr w:type="spellStart"/>
+      <w:r>
+        <w:rPr>
+          <w:rFonts w:eastAsia="Times New Roman" w:cs="Arial"/>
+          <w:b/>
+          <w:i/>
+          <w:sz w:val="22"/>
+          <w:bdr w:val="none" w:sz="0" w:space="0" w:color="auto" w:frame="1"/>
+          <w:lang w:eastAsia="pt-BR"/>
+        </w:rPr>
+        <w:t>src</w:t>
+      </w:r>
+      <w:proofErr w:type="spellEnd"/>
+      <w:r>
+        <w:rPr>
+          <w:rFonts w:eastAsia="Times New Roman" w:cs="Arial"/>
+          <w:b/>
+          <w:i/>
+          <w:sz w:val="22"/>
+          <w:bdr w:val="none" w:sz="0" w:space="0" w:color="auto" w:frame="1"/>
+          <w:lang w:eastAsia="pt-BR"/>
+        </w:rPr>
+        <w:t>-path $</w:t>
+      </w:r>
+      <w:proofErr w:type="spellStart"/>
+      <w:r>
+        <w:rPr>
+          <w:rFonts w:eastAsia="Times New Roman" w:cs="Arial"/>
+          <w:b/>
+          <w:i/>
+          <w:sz w:val="22"/>
+          <w:bdr w:val="none" w:sz="0" w:space="0" w:color="auto" w:frame="1"/>
+          <w:lang w:eastAsia="pt-BR"/>
+        </w:rPr>
+        <w:t>packagePath</w:t>
+      </w:r>
+      <w:proofErr w:type="spellEnd"/>
+      <w:r>
+        <w:rPr>
+          <w:rFonts w:eastAsia="Times New Roman" w:cs="Arial"/>
+          <w:b/>
+          <w:i/>
+          <w:sz w:val="22"/>
+          <w:bdr w:val="none" w:sz="0" w:space="0" w:color="auto" w:frame="1"/>
+          <w:lang w:eastAsia="pt-BR"/>
+        </w:rPr>
+        <w:t xml:space="preserve"> --</w:t>
+      </w:r>
+      <w:proofErr w:type="spellStart"/>
+      <w:r>
+        <w:rPr>
+          <w:rFonts w:eastAsia="Times New Roman" w:cs="Arial"/>
+          <w:b/>
+          <w:i/>
+          <w:sz w:val="22"/>
+          <w:bdr w:val="none" w:sz="0" w:space="0" w:color="auto" w:frame="1"/>
+          <w:lang w:eastAsia="pt-BR"/>
+        </w:rPr>
+        <w:t>type</w:t>
+      </w:r>
+      <w:proofErr w:type="spellEnd"/>
+      <w:r>
+        <w:rPr>
+          <w:rFonts w:eastAsia="Times New Roman" w:cs="Arial"/>
+          <w:b/>
+          <w:i/>
+          <w:sz w:val="22"/>
+          <w:bdr w:val="none" w:sz="0" w:space="0" w:color="auto" w:frame="1"/>
+          <w:lang w:eastAsia="pt-BR"/>
+        </w:rPr>
+        <w:t xml:space="preserve"> </w:t>
+      </w:r>
+      <w:proofErr w:type="spellStart"/>
+      <w:r>
+        <w:rPr>
+          <w:rFonts w:eastAsia="Times New Roman" w:cs="Arial"/>
+          <w:b/>
+          <w:i/>
+          <w:sz w:val="22"/>
+          <w:bdr w:val="none" w:sz="0" w:space="0" w:color="auto" w:frame="1"/>
+          <w:lang w:eastAsia="pt-BR"/>
+        </w:rPr>
+        <w:t>jar</w:t>
+      </w:r>
+      <w:proofErr w:type="spellEnd"/>
+      <w:r>
+        <w:rPr>
+          <w:rFonts w:eastAsia="Times New Roman" w:cs="Arial"/>
+          <w:b/>
+          <w:i/>
+          <w:sz w:val="22"/>
+          <w:bdr w:val="none" w:sz="0" w:space="0" w:color="auto" w:frame="1"/>
+          <w:lang w:eastAsia="pt-BR"/>
+        </w:rPr>
+        <w:t xml:space="preserve">"  </w:t>
       </w:r>
       <w:r>
         <w:rPr>
@@ -5019,6 +8133,7 @@
         </w:rPr>
         <w:t xml:space="preserve">Esse último comando deverá aplicar o pacote criado  no </w:t>
       </w:r>
+      <w:proofErr w:type="spellStart"/>
       <w:r>
         <w:rPr>
           <w:rFonts w:cs="Arial"/>
@@ -5026,8 +8141,9 @@
           <w:sz w:val="22"/>
           <w:bdr w:val="none" w:sz="0" w:space="0" w:color="auto" w:frame="1"/>
         </w:rPr>
-        <w:t>stage('Build')</w:t>
-      </w:r>
+        <w:t>stage</w:t>
+      </w:r>
+      <w:proofErr w:type="spellEnd"/>
       <w:r>
         <w:rPr>
           <w:rFonts w:cs="Arial"/>
@@ -5035,7 +8151,7 @@
           <w:sz w:val="22"/>
           <w:bdr w:val="none" w:sz="0" w:space="0" w:color="auto" w:frame="1"/>
         </w:rPr>
-        <w:t xml:space="preserve"> </w:t>
+        <w:t xml:space="preserve">('Build') </w:t>
       </w:r>
       <w:r>
         <w:rPr>
@@ -5043,7 +8159,43 @@
           <w:sz w:val="22"/>
           <w:bdr w:val="none" w:sz="0" w:space="0" w:color="auto" w:frame="1"/>
         </w:rPr>
-        <w:t>na azure e com isso assim que a azure terminar de criar o aplicativa deverá ficar pronto para a execução.</w:t>
+        <w:t xml:space="preserve">na </w:t>
+      </w:r>
+      <w:proofErr w:type="spellStart"/>
+      <w:r>
+        <w:rPr>
+          <w:rFonts w:cs="Arial"/>
+          <w:sz w:val="22"/>
+          <w:bdr w:val="none" w:sz="0" w:space="0" w:color="auto" w:frame="1"/>
+        </w:rPr>
+        <w:t>azure</w:t>
+      </w:r>
+      <w:proofErr w:type="spellEnd"/>
+      <w:r>
+        <w:rPr>
+          <w:rFonts w:cs="Arial"/>
+          <w:sz w:val="22"/>
+          <w:bdr w:val="none" w:sz="0" w:space="0" w:color="auto" w:frame="1"/>
+        </w:rPr>
+        <w:t xml:space="preserve"> e com isso assim que a </w:t>
+      </w:r>
+      <w:proofErr w:type="spellStart"/>
+      <w:r>
+        <w:rPr>
+          <w:rFonts w:cs="Arial"/>
+          <w:sz w:val="22"/>
+          <w:bdr w:val="none" w:sz="0" w:space="0" w:color="auto" w:frame="1"/>
+        </w:rPr>
+        <w:t>azure</w:t>
+      </w:r>
+      <w:proofErr w:type="spellEnd"/>
+      <w:r>
+        <w:rPr>
+          <w:rFonts w:cs="Arial"/>
+          <w:sz w:val="22"/>
+          <w:bdr w:val="none" w:sz="0" w:space="0" w:color="auto" w:frame="1"/>
+        </w:rPr>
+        <w:t xml:space="preserve"> terminar de criar o aplicativa deverá ficar pronto para a execução.</w:t>
       </w:r>
     </w:p>
     <w:p>
@@ -8651,9 +11803,12 @@
 </file>
 
 <file path=customXml/item1.xml><?xml version="1.0" encoding="utf-8"?>
-<p:properties xmlns:p="http://schemas.microsoft.com/office/2006/metadata/properties" xmlns:xsi="http://www.w3.org/2001/XMLSchema-instance" xmlns:pc="http://schemas.microsoft.com/office/infopath/2007/PartnerControls">
-  <documentManagement/>
-</p:properties>
+<?mso-contentType ?>
+<FormTemplates xmlns="http://schemas.microsoft.com/sharepoint/v3/contenttype/forms">
+  <Display>DocumentLibraryForm</Display>
+  <Edit>DocumentLibraryForm</Edit>
+  <New>DocumentLibraryForm</New>
+</FormTemplates>
 </file>
 
 <file path=customXml/item2.xml><?xml version="1.0" encoding="utf-8"?>
@@ -8789,12 +11944,9 @@
 </file>
 
 <file path=customXml/item3.xml><?xml version="1.0" encoding="utf-8"?>
-<?mso-contentType ?>
-<FormTemplates xmlns="http://schemas.microsoft.com/sharepoint/v3/contenttype/forms">
-  <Display>DocumentLibraryForm</Display>
-  <Edit>DocumentLibraryForm</Edit>
-  <New>DocumentLibraryForm</New>
-</FormTemplates>
+<p:properties xmlns:p="http://schemas.microsoft.com/office/2006/metadata/properties" xmlns:xsi="http://www.w3.org/2001/XMLSchema-instance" xmlns:pc="http://schemas.microsoft.com/office/infopath/2007/PartnerControls">
+  <documentManagement/>
+</p:properties>
 </file>
 
 <file path=customXml/item4.xml><?xml version="1.0" encoding="utf-8"?>
@@ -8802,10 +11954,9 @@
 </file>
 
 <file path=customXml/itemProps1.xml><?xml version="1.0" encoding="utf-8"?>
-<ds:datastoreItem xmlns:ds="http://schemas.openxmlformats.org/officeDocument/2006/customXml" ds:itemID="{D29F964C-18B9-4A45-94DD-EC123EBD1EA3}">
+<ds:datastoreItem xmlns:ds="http://schemas.openxmlformats.org/officeDocument/2006/customXml" ds:itemID="{5455A141-04C2-46A5-8540-AD6A00426158}">
   <ds:schemaRefs>
-    <ds:schemaRef ds:uri="http://schemas.microsoft.com/office/2006/metadata/properties"/>
-    <ds:schemaRef ds:uri="http://schemas.microsoft.com/office/infopath/2007/PartnerControls"/>
+    <ds:schemaRef ds:uri="http://schemas.microsoft.com/sharepoint/v3/contenttype/forms"/>
   </ds:schemaRefs>
 </ds:datastoreItem>
 </file>
@@ -8829,15 +11980,16 @@
 </file>
 
 <file path=customXml/itemProps3.xml><?xml version="1.0" encoding="utf-8"?>
-<ds:datastoreItem xmlns:ds="http://schemas.openxmlformats.org/officeDocument/2006/customXml" ds:itemID="{5455A141-04C2-46A5-8540-AD6A00426158}">
+<ds:datastoreItem xmlns:ds="http://schemas.openxmlformats.org/officeDocument/2006/customXml" ds:itemID="{D29F964C-18B9-4A45-94DD-EC123EBD1EA3}">
   <ds:schemaRefs>
-    <ds:schemaRef ds:uri="http://schemas.microsoft.com/sharepoint/v3/contenttype/forms"/>
+    <ds:schemaRef ds:uri="http://schemas.microsoft.com/office/2006/metadata/properties"/>
+    <ds:schemaRef ds:uri="http://schemas.microsoft.com/office/infopath/2007/PartnerControls"/>
   </ds:schemaRefs>
 </ds:datastoreItem>
 </file>
 
 <file path=customXml/itemProps4.xml><?xml version="1.0" encoding="utf-8"?>
-<ds:datastoreItem xmlns:ds="http://schemas.openxmlformats.org/officeDocument/2006/customXml" ds:itemID="{C0E5853C-9F31-47CE-9655-9598B445C763}">
+<ds:datastoreItem xmlns:ds="http://schemas.openxmlformats.org/officeDocument/2006/customXml" ds:itemID="{37659786-525C-4B85-B30D-239FE1D64725}">
   <ds:schemaRefs>
     <ds:schemaRef ds:uri="http://schemas.openxmlformats.org/officeDocument/2006/bibliography"/>
   </ds:schemaRefs>

--- a/2TDSJ_4Sprint_SUMMER.docx
+++ b/2TDSJ_4Sprint_SUMMER.docx
@@ -183,7 +183,7 @@
               </wp:anchor>
             </w:drawing>
           </mc:Choice>
-          <mc:Fallback xmlns:cx="http://schemas.microsoft.com/office/drawing/2014/chartex" xmlns:cx1="http://schemas.microsoft.com/office/drawing/2015/9/8/chartex" xmlns:cx2="http://schemas.microsoft.com/office/drawing/2015/10/21/chartex" xmlns:cx3="http://schemas.microsoft.com/office/drawing/2016/5/9/chartex" xmlns:cx4="http://schemas.microsoft.com/office/drawing/2016/5/10/chartex" xmlns:cx5="http://schemas.microsoft.com/office/drawing/2016/5/11/chartex" xmlns:cx6="http://schemas.microsoft.com/office/drawing/2016/5/12/chartex" xmlns:cx7="http://schemas.microsoft.com/office/drawing/2016/5/13/chartex" xmlns:cx8="http://schemas.microsoft.com/office/drawing/2016/5/14/chartex" xmlns:aink="http://schemas.microsoft.com/office/drawing/2016/ink" xmlns:am3d="http://schemas.microsoft.com/office/drawing/2017/model3d" xmlns:oel="http://schemas.microsoft.com/office/2019/extlst" xmlns:w16cex="http://schemas.microsoft.com/office/word/2018/wordml/cex" xmlns:w16cid="http://schemas.microsoft.com/office/word/2016/wordml/cid" xmlns:w16="http://schemas.microsoft.com/office/word/2018/wordml" xmlns:w16sdtdh="http://schemas.microsoft.com/office/word/2020/wordml/sdtdatahash" xmlns:w16se="http://schemas.microsoft.com/office/word/2015/wordml/symex">
+          <mc:Fallback xmlns:w16se="http://schemas.microsoft.com/office/word/2015/wordml/symex" xmlns:w16sdtdh="http://schemas.microsoft.com/office/word/2020/wordml/sdtdatahash" xmlns:w16="http://schemas.microsoft.com/office/word/2018/wordml" xmlns:w16cid="http://schemas.microsoft.com/office/word/2016/wordml/cid" xmlns:w16cex="http://schemas.microsoft.com/office/word/2018/wordml/cex" xmlns:oel="http://schemas.microsoft.com/office/2019/extlst" xmlns:am3d="http://schemas.microsoft.com/office/drawing/2017/model3d" xmlns:aink="http://schemas.microsoft.com/office/drawing/2016/ink" xmlns:cx8="http://schemas.microsoft.com/office/drawing/2016/5/14/chartex" xmlns:cx7="http://schemas.microsoft.com/office/drawing/2016/5/13/chartex" xmlns:cx6="http://schemas.microsoft.com/office/drawing/2016/5/12/chartex" xmlns:cx5="http://schemas.microsoft.com/office/drawing/2016/5/11/chartex" xmlns:cx4="http://schemas.microsoft.com/office/drawing/2016/5/10/chartex" xmlns:cx3="http://schemas.microsoft.com/office/drawing/2016/5/9/chartex" xmlns:cx2="http://schemas.microsoft.com/office/drawing/2015/10/21/chartex" xmlns:cx1="http://schemas.microsoft.com/office/drawing/2015/9/8/chartex" xmlns:cx="http://schemas.microsoft.com/office/drawing/2014/chartex">
             <w:pict>
               <v:shape w14:anchorId="67230D4F" id="Freeform 9" o:spid="_x0000_s1026" style="position:absolute;margin-left:-2.25pt;margin-top:-6.75pt;width:24.6pt;height:936.75pt;z-index:251659264;visibility:visible;mso-wrap-style:square;mso-width-percent:0;mso-height-percent:0;mso-wrap-distance-left:9pt;mso-wrap-distance-top:0;mso-wrap-distance-right:9pt;mso-wrap-distance-bottom:0;mso-position-horizontal:absolute;mso-position-horizontal-relative:page;mso-position-vertical:absolute;mso-position-vertical-relative:page;mso-width-percent:0;mso-height-percent:0;mso-width-relative:page;mso-height-relative:page;v-text-anchor:top" coordsize="492,16784" o:gfxdata="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" path="m492,12r-14,l478,,,,,16757r478,l478,16783r14,l492,12e" fillcolor="#f06" stroked="f">
                 <v:path arrowok="t" o:connecttype="custom" o:connectlocs="312420,8506;303530,8506;303530,0;0,0;0,11877587;303530,11877587;303530,11896016;312420,11896016;312420,8506" o:connectangles="0,0,0,0,0,0,0,0,0"/>
@@ -358,7 +358,7 @@
               </wp:anchor>
             </w:drawing>
           </mc:Choice>
-          <mc:Fallback xmlns:cx="http://schemas.microsoft.com/office/drawing/2014/chartex" xmlns:cx1="http://schemas.microsoft.com/office/drawing/2015/9/8/chartex" xmlns:cx2="http://schemas.microsoft.com/office/drawing/2015/10/21/chartex" xmlns:cx3="http://schemas.microsoft.com/office/drawing/2016/5/9/chartex" xmlns:cx4="http://schemas.microsoft.com/office/drawing/2016/5/10/chartex" xmlns:cx5="http://schemas.microsoft.com/office/drawing/2016/5/11/chartex" xmlns:cx6="http://schemas.microsoft.com/office/drawing/2016/5/12/chartex" xmlns:cx7="http://schemas.microsoft.com/office/drawing/2016/5/13/chartex" xmlns:cx8="http://schemas.microsoft.com/office/drawing/2016/5/14/chartex" xmlns:aink="http://schemas.microsoft.com/office/drawing/2016/ink" xmlns:am3d="http://schemas.microsoft.com/office/drawing/2017/model3d" xmlns:oel="http://schemas.microsoft.com/office/2019/extlst" xmlns:w16cex="http://schemas.microsoft.com/office/word/2018/wordml/cex" xmlns:w16cid="http://schemas.microsoft.com/office/word/2016/wordml/cid" xmlns:w16="http://schemas.microsoft.com/office/word/2018/wordml" xmlns:w16sdtdh="http://schemas.microsoft.com/office/word/2020/wordml/sdtdatahash" xmlns:w16se="http://schemas.microsoft.com/office/word/2015/wordml/symex">
+          <mc:Fallback xmlns:w16se="http://schemas.microsoft.com/office/word/2015/wordml/symex" xmlns:w16sdtdh="http://schemas.microsoft.com/office/word/2020/wordml/sdtdatahash" xmlns:w16="http://schemas.microsoft.com/office/word/2018/wordml" xmlns:w16cid="http://schemas.microsoft.com/office/word/2016/wordml/cid" xmlns:w16cex="http://schemas.microsoft.com/office/word/2018/wordml/cex" xmlns:oel="http://schemas.microsoft.com/office/2019/extlst" xmlns:am3d="http://schemas.microsoft.com/office/drawing/2017/model3d" xmlns:aink="http://schemas.microsoft.com/office/drawing/2016/ink" xmlns:cx8="http://schemas.microsoft.com/office/drawing/2016/5/14/chartex" xmlns:cx7="http://schemas.microsoft.com/office/drawing/2016/5/13/chartex" xmlns:cx6="http://schemas.microsoft.com/office/drawing/2016/5/12/chartex" xmlns:cx5="http://schemas.microsoft.com/office/drawing/2016/5/11/chartex" xmlns:cx4="http://schemas.microsoft.com/office/drawing/2016/5/10/chartex" xmlns:cx3="http://schemas.microsoft.com/office/drawing/2016/5/9/chartex" xmlns:cx2="http://schemas.microsoft.com/office/drawing/2015/10/21/chartex" xmlns:cx1="http://schemas.microsoft.com/office/drawing/2015/9/8/chartex" xmlns:cx="http://schemas.microsoft.com/office/drawing/2014/chartex">
             <w:pict>
               <v:shape w14:anchorId="57306B6B" id="Freeform 8" o:spid="_x0000_s1026" style="position:absolute;margin-left:567.75pt;margin-top:-.75pt;width:25.6pt;height:931.25pt;z-index:251660288;visibility:visible;mso-wrap-style:square;mso-width-percent:0;mso-height-percent:0;mso-wrap-distance-left:9pt;mso-wrap-distance-top:0;mso-wrap-distance-right:9pt;mso-wrap-distance-bottom:0;mso-position-horizontal:absolute;mso-position-horizontal-relative:page;mso-position-vertical:absolute;mso-position-vertical-relative:page;mso-width-percent:0;mso-height-percent:0;mso-width-relative:page;mso-height-relative:page;v-text-anchor:top" coordsize="512,16786" o:gfxdata="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" path="m512,12r-34,l478,,,,,16764r478,l478,16786r34,l512,12e" fillcolor="#f06" stroked="f">
                 <v:path arrowok="t" o:connecttype="custom" o:connectlocs="325120,8455;303530,8455;303530,0;0,0;0,11811375;303530,11811375;303530,11826875;325120,11826875;325120,8455" o:connectangles="0,0,0,0,0,0,0,0,0"/>
@@ -538,26 +538,10 @@
           <w:b/>
           <w:color w:val="FF0000"/>
         </w:rPr>
-        <w:t xml:space="preserve">Data </w:t>
-      </w:r>
-      <w:proofErr w:type="spellStart"/>
-      <w:r>
-        <w:rPr>
-          <w:rStyle w:val="SubTtulo-AutoreVersoChar"/>
-          <w:b/>
-          <w:color w:val="FF0000"/>
-        </w:rPr>
-        <w:t>Application</w:t>
-      </w:r>
-      <w:proofErr w:type="spellEnd"/>
-      <w:r>
-        <w:rPr>
-          <w:rStyle w:val="SubTtulo-AutoreVersoChar"/>
-          <w:b/>
-          <w:color w:val="FF0000"/>
-        </w:rPr>
-        <w:t xml:space="preserve"> &amp; Data Science</w:t>
-      </w:r>
+        <w:t>DEVOPS TOOLS &amp; CLOUD COMPUTING</w:t>
+      </w:r>
+      <w:bookmarkStart w:id="1" w:name="_GoBack"/>
+      <w:bookmarkEnd w:id="1"/>
     </w:p>
     <w:p>
       <w:pPr>
@@ -957,7 +941,7 @@
               </wp:anchor>
             </w:drawing>
           </mc:Choice>
-          <mc:Fallback xmlns:cx="http://schemas.microsoft.com/office/drawing/2014/chartex" xmlns:cx1="http://schemas.microsoft.com/office/drawing/2015/9/8/chartex" xmlns:cx2="http://schemas.microsoft.com/office/drawing/2015/10/21/chartex" xmlns:cx3="http://schemas.microsoft.com/office/drawing/2016/5/9/chartex" xmlns:cx4="http://schemas.microsoft.com/office/drawing/2016/5/10/chartex" xmlns:cx5="http://schemas.microsoft.com/office/drawing/2016/5/11/chartex" xmlns:cx6="http://schemas.microsoft.com/office/drawing/2016/5/12/chartex" xmlns:cx7="http://schemas.microsoft.com/office/drawing/2016/5/13/chartex" xmlns:cx8="http://schemas.microsoft.com/office/drawing/2016/5/14/chartex" xmlns:aink="http://schemas.microsoft.com/office/drawing/2016/ink" xmlns:am3d="http://schemas.microsoft.com/office/drawing/2017/model3d" xmlns:oel="http://schemas.microsoft.com/office/2019/extlst" xmlns:w16cex="http://schemas.microsoft.com/office/word/2018/wordml/cex" xmlns:w16cid="http://schemas.microsoft.com/office/word/2016/wordml/cid" xmlns:w16="http://schemas.microsoft.com/office/word/2018/wordml" xmlns:w16sdtdh="http://schemas.microsoft.com/office/word/2020/wordml/sdtdatahash" xmlns:w16se="http://schemas.microsoft.com/office/word/2015/wordml/symex">
+          <mc:Fallback xmlns:w16se="http://schemas.microsoft.com/office/word/2015/wordml/symex" xmlns:w16sdtdh="http://schemas.microsoft.com/office/word/2020/wordml/sdtdatahash" xmlns:w16="http://schemas.microsoft.com/office/word/2018/wordml" xmlns:w16cid="http://schemas.microsoft.com/office/word/2016/wordml/cid" xmlns:w16cex="http://schemas.microsoft.com/office/word/2018/wordml/cex" xmlns:oel="http://schemas.microsoft.com/office/2019/extlst" xmlns:am3d="http://schemas.microsoft.com/office/drawing/2017/model3d" xmlns:aink="http://schemas.microsoft.com/office/drawing/2016/ink" xmlns:cx8="http://schemas.microsoft.com/office/drawing/2016/5/14/chartex" xmlns:cx7="http://schemas.microsoft.com/office/drawing/2016/5/13/chartex" xmlns:cx6="http://schemas.microsoft.com/office/drawing/2016/5/12/chartex" xmlns:cx5="http://schemas.microsoft.com/office/drawing/2016/5/11/chartex" xmlns:cx4="http://schemas.microsoft.com/office/drawing/2016/5/10/chartex" xmlns:cx3="http://schemas.microsoft.com/office/drawing/2016/5/9/chartex" xmlns:cx2="http://schemas.microsoft.com/office/drawing/2015/10/21/chartex" xmlns:cx1="http://schemas.microsoft.com/office/drawing/2015/9/8/chartex" xmlns:cx="http://schemas.microsoft.com/office/drawing/2014/chartex">
             <w:pict>
               <v:shape w14:anchorId="10F26BA7" id="Freeform 8" o:spid="_x0000_s1026" style="position:absolute;margin-left:.4pt;margin-top:.4pt;width:25.6pt;height:931.25pt;z-index:251648000;visibility:visible;mso-wrap-style:square;mso-width-percent:0;mso-height-percent:0;mso-wrap-distance-left:9pt;mso-wrap-distance-top:0;mso-wrap-distance-right:9pt;mso-wrap-distance-bottom:0;mso-position-horizontal:absolute;mso-position-horizontal-relative:page;mso-position-vertical:absolute;mso-position-vertical-relative:page;mso-width-percent:0;mso-height-percent:0;mso-width-relative:page;mso-height-relative:page;v-text-anchor:top" coordsize="512,16786" o:gfxdata="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" path="m512,12r-34,l478,,,,,16764r478,l478,16786r34,l512,12e" fillcolor="#f06" stroked="f">
                 <v:path arrowok="t" o:connecttype="custom" o:connectlocs="325120,8455;303530,8455;303530,0;0,0;0,11811375;303530,11811375;303530,11826875;325120,11826875;325120,8455" o:connectangles="0,0,0,0,0,0,0,0,0"/>
@@ -1306,8 +1290,6 @@
                 <w:lang w:eastAsia="pt-BR"/>
               </w:rPr>
             </w:pPr>
-            <w:bookmarkStart w:id="1" w:name="_GoBack"/>
-            <w:bookmarkEnd w:id="1"/>
             <w:r>
               <w:rPr>
                 <w:rFonts w:ascii="Calibri Light" w:eastAsia="Times New Roman" w:hAnsi="Calibri Light" w:cs="Calibri Light"/>
@@ -11803,12 +11785,9 @@
 </file>
 
 <file path=customXml/item1.xml><?xml version="1.0" encoding="utf-8"?>
-<?mso-contentType ?>
-<FormTemplates xmlns="http://schemas.microsoft.com/sharepoint/v3/contenttype/forms">
-  <Display>DocumentLibraryForm</Display>
-  <Edit>DocumentLibraryForm</Edit>
-  <New>DocumentLibraryForm</New>
-</FormTemplates>
+<p:properties xmlns:p="http://schemas.microsoft.com/office/2006/metadata/properties" xmlns:xsi="http://www.w3.org/2001/XMLSchema-instance" xmlns:pc="http://schemas.microsoft.com/office/infopath/2007/PartnerControls">
+  <documentManagement/>
+</p:properties>
 </file>
 
 <file path=customXml/item2.xml><?xml version="1.0" encoding="utf-8"?>
@@ -11944,9 +11923,12 @@
 </file>
 
 <file path=customXml/item3.xml><?xml version="1.0" encoding="utf-8"?>
-<p:properties xmlns:p="http://schemas.microsoft.com/office/2006/metadata/properties" xmlns:xsi="http://www.w3.org/2001/XMLSchema-instance" xmlns:pc="http://schemas.microsoft.com/office/infopath/2007/PartnerControls">
-  <documentManagement/>
-</p:properties>
+<?mso-contentType ?>
+<FormTemplates xmlns="http://schemas.microsoft.com/sharepoint/v3/contenttype/forms">
+  <Display>DocumentLibraryForm</Display>
+  <Edit>DocumentLibraryForm</Edit>
+  <New>DocumentLibraryForm</New>
+</FormTemplates>
 </file>
 
 <file path=customXml/item4.xml><?xml version="1.0" encoding="utf-8"?>
@@ -11954,9 +11936,10 @@
 </file>
 
 <file path=customXml/itemProps1.xml><?xml version="1.0" encoding="utf-8"?>
-<ds:datastoreItem xmlns:ds="http://schemas.openxmlformats.org/officeDocument/2006/customXml" ds:itemID="{5455A141-04C2-46A5-8540-AD6A00426158}">
+<ds:datastoreItem xmlns:ds="http://schemas.openxmlformats.org/officeDocument/2006/customXml" ds:itemID="{D29F964C-18B9-4A45-94DD-EC123EBD1EA3}">
   <ds:schemaRefs>
-    <ds:schemaRef ds:uri="http://schemas.microsoft.com/sharepoint/v3/contenttype/forms"/>
+    <ds:schemaRef ds:uri="http://schemas.microsoft.com/office/2006/metadata/properties"/>
+    <ds:schemaRef ds:uri="http://schemas.microsoft.com/office/infopath/2007/PartnerControls"/>
   </ds:schemaRefs>
 </ds:datastoreItem>
 </file>
@@ -11980,16 +11963,15 @@
 </file>
 
 <file path=customXml/itemProps3.xml><?xml version="1.0" encoding="utf-8"?>
-<ds:datastoreItem xmlns:ds="http://schemas.openxmlformats.org/officeDocument/2006/customXml" ds:itemID="{D29F964C-18B9-4A45-94DD-EC123EBD1EA3}">
+<ds:datastoreItem xmlns:ds="http://schemas.openxmlformats.org/officeDocument/2006/customXml" ds:itemID="{5455A141-04C2-46A5-8540-AD6A00426158}">
   <ds:schemaRefs>
-    <ds:schemaRef ds:uri="http://schemas.microsoft.com/office/2006/metadata/properties"/>
-    <ds:schemaRef ds:uri="http://schemas.microsoft.com/office/infopath/2007/PartnerControls"/>
+    <ds:schemaRef ds:uri="http://schemas.microsoft.com/sharepoint/v3/contenttype/forms"/>
   </ds:schemaRefs>
 </ds:datastoreItem>
 </file>
 
 <file path=customXml/itemProps4.xml><?xml version="1.0" encoding="utf-8"?>
-<ds:datastoreItem xmlns:ds="http://schemas.openxmlformats.org/officeDocument/2006/customXml" ds:itemID="{37659786-525C-4B85-B30D-239FE1D64725}">
+<ds:datastoreItem xmlns:ds="http://schemas.openxmlformats.org/officeDocument/2006/customXml" ds:itemID="{DCB85178-0B7E-46C3-8310-4C9764886E59}">
   <ds:schemaRefs>
     <ds:schemaRef ds:uri="http://schemas.openxmlformats.org/officeDocument/2006/bibliography"/>
   </ds:schemaRefs>
